--- a/Rapport_optimisationMulticritere.docx
+++ b/Rapport_optimisationMulticritere.docx
@@ -969,25 +969,7 @@
     </w:p>
     <w:p>
       <w:r>
-        <w:t xml:space="preserve">Cependant, l'approche théorique classique se heurte souvent à la réalité opérationnelle. En pratique, la construction d'un portefeuille est soumise à des frictions de marché inévitables : les coûts de transaction qui érodent la rentabilité lors des </w:t>
-      </w:r>
-      <w:r>
-        <w:t>réallocations,</w:t>
-      </w:r>
-      <w:r>
-        <w:t xml:space="preserve"> les contraintes de cardinalité limitant le nombre d'actifs </w:t>
-      </w:r>
-      <w:r>
-        <w:t>gérables,</w:t>
-      </w:r>
-      <w:r>
-        <w:t xml:space="preserve"> et l'instabilité statistique des données historiques. Ces éléments transforment le problème d'allocation en un défi d'optimisation </w:t>
-      </w:r>
-      <w:r>
-        <w:t>multicritère</w:t>
-      </w:r>
-      <w:r>
-        <w:t>, souvent non linéaire et non convexe.</w:t>
+        <w:t>Cependant, l'approche théorique classique se heurte souvent à la réalité opérationnelle. En pratique, la construction d'un portefeuille est soumise à des frictions de marché inévitables : les coûts de transaction qui érodent la rentabilité lors des réallocations, les contraintes de cardinalité limitant le nombre d'actifs gérables, et l'instabilité statistique des données historiques. Ces éléments transforment le problème d'allocation en un défi d'optimisation multicritère, souvent non linéaire et non convexe.</w:t>
       </w:r>
     </w:p>
     <w:p>
@@ -1038,19 +1020,7 @@
         <w:t>P</w:t>
       </w:r>
       <w:r>
-        <w:t>résentation globale</w:t>
-      </w:r>
-      <w:r>
-        <w:t xml:space="preserve"> de la </w:t>
-      </w:r>
-      <w:r>
-        <w:t>méthode</w:t>
-      </w:r>
-      <w:r>
-        <w:t xml:space="preserve"> </w:t>
-      </w:r>
-      <w:r>
-        <w:t>utilise</w:t>
+        <w:t>résentation globale de la méthode utilise</w:t>
       </w:r>
       <w:bookmarkEnd w:id="1"/>
       <w:r>
@@ -1195,7 +1165,13 @@
         <w:t>ée</w:t>
       </w:r>
       <w:r>
-        <w:t>. Faire une projection sur le Simplexe permet de résoudrai ce problème.</w:t>
+        <w:t>. Faire une projection sur le Simplexe permet de résoudr</w:t>
+      </w:r>
+      <w:r>
+        <w:t>e</w:t>
+      </w:r>
+      <w:r>
+        <w:t xml:space="preserve"> ce problème.</w:t>
       </w:r>
     </w:p>
     <w:p>
@@ -7736,6 +7712,7 @@
   <w:style w:type="character" w:default="1" w:styleId="Policepardfaut">
     <w:name w:val="Default Paragraph Font"/>
     <w:uiPriority w:val="1"/>
+    <w:semiHidden/>
     <w:unhideWhenUsed/>
   </w:style>
   <w:style w:type="table" w:default="1" w:styleId="TableauNormal">
@@ -8207,7 +8184,7 @@
           </w:pPr>
           <w:r>
             <w:rPr>
-              <w:color w:val="2F5496" w:themeColor="accent1" w:themeShade="BF"/>
+              <w:color w:val="0F4761" w:themeColor="accent1" w:themeShade="BF"/>
             </w:rPr>
             <w:t>[Nom de la société]</w:t>
           </w:r>
@@ -8237,7 +8214,7 @@
           <w:r>
             <w:rPr>
               <w:rFonts w:asciiTheme="majorHAnsi" w:eastAsiaTheme="majorEastAsia" w:hAnsiTheme="majorHAnsi" w:cstheme="majorBidi"/>
-              <w:color w:val="4472C4" w:themeColor="accent1"/>
+              <w:color w:val="156082" w:themeColor="accent1"/>
               <w:sz w:val="88"/>
               <w:szCs w:val="88"/>
             </w:rPr>
@@ -8268,7 +8245,7 @@
           </w:pPr>
           <w:r>
             <w:rPr>
-              <w:color w:val="2F5496" w:themeColor="accent1" w:themeShade="BF"/>
+              <w:color w:val="0F4761" w:themeColor="accent1" w:themeShade="BF"/>
             </w:rPr>
             <w:t>[Sous-titre du document]</w:t>
           </w:r>
@@ -8297,7 +8274,7 @@
           </w:pPr>
           <w:r>
             <w:rPr>
-              <w:color w:val="4472C4" w:themeColor="accent1"/>
+              <w:color w:val="156082" w:themeColor="accent1"/>
               <w:sz w:val="28"/>
               <w:szCs w:val="28"/>
             </w:rPr>
@@ -8345,14 +8322,29 @@
     <w:charset w:val="00"/>
     <w:family w:val="swiss"/>
     <w:pitch w:val="variable"/>
-    <w:sig w:usb0="E4002EFF" w:usb1="C200247B" w:usb2="00000009" w:usb3="00000000" w:csb0="000001FF" w:csb1="00000000"/>
+    <w:sig w:usb0="E4002EFF" w:usb1="C000247B" w:usb2="00000009" w:usb3="00000000" w:csb0="000001FF" w:csb1="00000000"/>
   </w:font>
   <w:font w:name="Calibri Light">
     <w:panose1 w:val="020F0302020204030204"/>
     <w:charset w:val="00"/>
     <w:family w:val="swiss"/>
     <w:pitch w:val="variable"/>
-    <w:sig w:usb0="E4002EFF" w:usb1="C200247B" w:usb2="00000009" w:usb3="00000000" w:csb0="000001FF" w:csb1="00000000"/>
+    <w:sig w:usb0="E4002EFF" w:usb1="C000247B" w:usb2="00000009" w:usb3="00000000" w:csb0="000001FF" w:csb1="00000000"/>
+  </w:font>
+  <w:font w:name="Yu Gothic Light">
+    <w:altName w:val="游ゴシック Light"/>
+    <w:panose1 w:val="020B0300000000000000"/>
+    <w:charset w:val="80"/>
+    <w:family w:val="swiss"/>
+    <w:pitch w:val="variable"/>
+    <w:sig w:usb0="E00002FF" w:usb1="2AC7FDFF" w:usb2="00000016" w:usb3="00000000" w:csb0="0002009F" w:csb1="00000000"/>
+  </w:font>
+  <w:font w:name="Yu Mincho">
+    <w:altName w:val="游明朝"/>
+    <w:charset w:val="80"/>
+    <w:family w:val="roman"/>
+    <w:pitch w:val="variable"/>
+    <w:sig w:usb0="800002E7" w:usb1="2AC7FCFF" w:usb2="00000012" w:usb3="00000000" w:csb0="0002009F" w:csb1="00000000"/>
   </w:font>
   <w:font w:name="Cambria Math">
     <w:panose1 w:val="02040503050406030204"/>
@@ -8360,6 +8352,18 @@
     <w:family w:val="roman"/>
     <w:pitch w:val="variable"/>
     <w:sig w:usb0="E00006FF" w:usb1="420024FF" w:usb2="02000000" w:usb3="00000000" w:csb0="0000019F" w:csb1="00000000"/>
+  </w:font>
+  <w:font w:name="Aptos">
+    <w:charset w:val="00"/>
+    <w:family w:val="swiss"/>
+    <w:pitch w:val="variable"/>
+    <w:sig w:usb0="20000287" w:usb1="00000003" w:usb2="00000000" w:usb3="00000000" w:csb0="0000019F" w:csb1="00000000"/>
+  </w:font>
+  <w:font w:name="Aptos Display">
+    <w:charset w:val="00"/>
+    <w:family w:val="swiss"/>
+    <w:pitch w:val="variable"/>
+    <w:sig w:usb0="20000287" w:usb1="00000003" w:usb2="00000000" w:usb3="00000000" w:csb0="0000019F" w:csb1="00000000"/>
   </w:font>
 </w:fonts>
 </file>
@@ -8384,7 +8388,9 @@
     <w:rsid w:val="00012659"/>
     <w:rsid w:val="0017109B"/>
     <w:rsid w:val="00276241"/>
+    <w:rsid w:val="00777F17"/>
     <w:rsid w:val="008B0A07"/>
+    <w:rsid w:val="009D4A6F"/>
     <w:rsid w:val="00E34CCA"/>
     <w:rsid w:val="00FA3DB5"/>
   </w:rsids>
@@ -8401,7 +8407,7 @@
     <m:intLim m:val="subSup"/>
     <m:naryLim m:val="undOvr"/>
   </m:mathPr>
-  <w:themeFontLang w:val="fr-FR"/>
+  <w:themeFontLang w:val="fr-FR" w:eastAsia="ja-JP"/>
   <w:clrSchemeMapping w:bg1="light1" w:t1="dark1" w:bg2="light2" w:t2="dark2" w:accent1="accent1" w:accent2="accent2" w:accent3="accent3" w:accent4="accent4" w:accent5="accent5" w:accent6="accent6" w:hyperlink="hyperlink" w:followedHyperlink="followedHyperlink"/>
   <w:decimalSymbol w:val=","/>
   <w:listSeparator w:val=";"/>

--- a/Rapport_optimisationMulticritere.docx
+++ b/Rapport_optimisationMulticritere.docx
@@ -1244,7 +1244,584 @@
         <w:t xml:space="preserve"> sans accumuler d’erreur.</w:t>
       </w:r>
     </w:p>
+    <w:p>
+      <w:pPr>
+        <w:pStyle w:val="Titre3"/>
+      </w:pPr>
+      <w:r>
+        <w:t xml:space="preserve">Partie </w:t>
+      </w:r>
+      <w:r>
+        <w:t>2.1</w:t>
+      </w:r>
+      <w:r>
+        <w:t xml:space="preserve"> – </w:t>
+      </w:r>
+      <w:r>
+        <w:t xml:space="preserve">Algorithme génétique NSGA2 : </w:t>
+      </w:r>
+    </w:p>
+    <w:p>
+      <w:r>
+        <w:t xml:space="preserve">Dans le cadre de la deuxième étape du projet, nous résolvons un problème d'optimisation tri-objectif intégrant des contraintes </w:t>
+      </w:r>
+      <w:r>
+        <w:t>opérationnelles :</w:t>
+      </w:r>
+      <w:r>
+        <w:t xml:space="preserve"> on ajoute</w:t>
+      </w:r>
+      <w:r>
+        <w:t xml:space="preserve"> la cardinalité du portefeuille et les coûts de transaction. Pour ce faire, nous utilisons l'algorithme génétique NSGA-II (Non-</w:t>
+      </w:r>
+      <w:proofErr w:type="spellStart"/>
+      <w:r>
+        <w:t>dominated</w:t>
+      </w:r>
+      <w:proofErr w:type="spellEnd"/>
+      <w:r>
+        <w:t xml:space="preserve"> </w:t>
+      </w:r>
+      <w:proofErr w:type="spellStart"/>
+      <w:r>
+        <w:t>Sorting</w:t>
+      </w:r>
+      <w:proofErr w:type="spellEnd"/>
+      <w:r>
+        <w:t xml:space="preserve"> </w:t>
+      </w:r>
+      <w:proofErr w:type="spellStart"/>
+      <w:r>
+        <w:t>Genetic</w:t>
+      </w:r>
+      <w:proofErr w:type="spellEnd"/>
+      <w:r>
+        <w:t xml:space="preserve"> </w:t>
+      </w:r>
+      <w:proofErr w:type="spellStart"/>
+      <w:r>
+        <w:t>Algorithm</w:t>
+      </w:r>
+      <w:proofErr w:type="spellEnd"/>
+      <w:r>
+        <w:t xml:space="preserve"> II)</w:t>
+      </w:r>
+      <w:r>
+        <w:t xml:space="preserve">. </w:t>
+      </w:r>
+    </w:p>
+    <w:p>
+      <w:r>
+        <w:t>Notre objectif est de construire un front de Pareto tridimensionnel représentant l'ensemble des portefeuilles optimaux au sens de Pareto</w:t>
+      </w:r>
+      <w:r>
+        <w:t xml:space="preserve">. </w:t>
+      </w:r>
+    </w:p>
+    <w:p>
+      <w:pPr>
+        <w:rPr>
+          <w:b/>
+          <w:bCs/>
+        </w:rPr>
+      </w:pPr>
+      <w:r>
+        <w:rPr>
+          <w:b/>
+          <w:bCs/>
+        </w:rPr>
+        <w:t>Architecture de l'algorithme NSGA-II</w:t>
+      </w:r>
+    </w:p>
+    <w:p>
+      <w:pPr>
+        <w:rPr>
+          <w:b/>
+          <w:bCs/>
+        </w:rPr>
+      </w:pPr>
+      <w:r>
+        <w:rPr>
+          <w:b/>
+          <w:bCs/>
+        </w:rPr>
+        <w:t>1. Initialisation de la population</w:t>
+      </w:r>
+    </w:p>
+    <w:p>
+      <w:r>
+        <w:t>N</w:t>
+      </w:r>
+      <w:r>
+        <w:t xml:space="preserve">ous utilisons un échantillonnage respectant la contrainte de cardinalité. Pour </w:t>
+      </w:r>
+      <w:r>
+        <w:t>chacu</w:t>
+      </w:r>
+      <w:r>
+        <w:t>n des 100</w:t>
+      </w:r>
+      <w:r>
+        <w:t xml:space="preserve"> individu</w:t>
+      </w:r>
+      <w:r>
+        <w:t>s</w:t>
+      </w:r>
+      <w:r>
+        <w:t xml:space="preserve"> de la population :</w:t>
+      </w:r>
+      <w:r>
+        <w:t xml:space="preserve"> </w:t>
+      </w:r>
+      <w:r>
+        <w:t>Nous sélectionnons aléatoirement</w:t>
+      </w:r>
+      <w:r>
+        <w:t xml:space="preserve"> un certain nombre d’actif</w:t>
+      </w:r>
+      <w:r>
+        <w:t>, puis on génère</w:t>
+      </w:r>
+      <w:r>
+        <w:t xml:space="preserve"> des poids positifs pour ces actifs via une distribution de Dirichlet</w:t>
+      </w:r>
+      <w:r>
+        <w:t xml:space="preserve">. </w:t>
+      </w:r>
+      <w:r>
+        <w:t>Cette stratégie permet de démarrer l'optimisation dans la région réalisable du problème, accélérant ainsi la convergence.</w:t>
+      </w:r>
+    </w:p>
+    <w:p>
+      <w:r>
+        <w:rPr>
+          <w:b/>
+          <w:bCs/>
+        </w:rPr>
+        <w:t>2. Évaluation des objectifs</w:t>
+      </w:r>
+    </w:p>
+    <w:p>
+      <w:r>
+        <w:t>Pour chaque individu (portefeuille), nous calculons simultanément les trois objectifs :</w:t>
+      </w:r>
+      <w:r>
+        <w:t xml:space="preserve"> </w:t>
+      </w:r>
+      <w:r>
+        <w:t>Le rendement espéré</w:t>
+      </w:r>
+      <w:r>
+        <w:t xml:space="preserve">, </w:t>
+      </w:r>
+      <w:r>
+        <w:t>l</w:t>
+      </w:r>
+      <w:r>
+        <w:t xml:space="preserve">a variance du portefeuille </w:t>
+      </w:r>
+      <w:r>
+        <w:t>ainsi que l</w:t>
+      </w:r>
+      <w:r>
+        <w:t>es coûts de transaction par rapport au portefeuille actuel</w:t>
+      </w:r>
+      <w:r>
+        <w:t xml:space="preserve">. </w:t>
+      </w:r>
+      <w:r>
+        <w:t xml:space="preserve">Les contraintes sont également évaluées et </w:t>
+      </w:r>
+      <w:r>
+        <w:t xml:space="preserve">ont </w:t>
+      </w:r>
+      <w:r>
+        <w:t>pénalis</w:t>
+      </w:r>
+      <w:r>
+        <w:t>ent</w:t>
+      </w:r>
+      <w:r>
+        <w:t xml:space="preserve"> </w:t>
+      </w:r>
+      <w:r>
+        <w:t xml:space="preserve">fortement </w:t>
+      </w:r>
+      <w:r>
+        <w:t>les solutions non conformes.</w:t>
+      </w:r>
+    </w:p>
+    <w:p>
+      <w:r>
+        <w:rPr>
+          <w:b/>
+          <w:bCs/>
+        </w:rPr>
+        <w:t>3. Tri non-dominé et préservation de la diversité</w:t>
+      </w:r>
+    </w:p>
+    <w:p>
+      <w:r>
+        <w:t>NSGA-II classe les individus en plusieurs fronts de Pareto :</w:t>
+      </w:r>
+    </w:p>
+    <w:p>
+      <w:pPr>
+        <w:numPr>
+          <w:ilvl w:val="0"/>
+          <w:numId w:val="22"/>
+        </w:numPr>
+      </w:pPr>
+      <w:r>
+        <w:rPr>
+          <w:b/>
+          <w:bCs/>
+        </w:rPr>
+        <w:t>Front 1</w:t>
+      </w:r>
+      <w:r>
+        <w:t xml:space="preserve"> : Solutions non dominées par aucune autre</w:t>
+      </w:r>
+    </w:p>
+    <w:p>
+      <w:pPr>
+        <w:numPr>
+          <w:ilvl w:val="0"/>
+          <w:numId w:val="22"/>
+        </w:numPr>
+      </w:pPr>
+      <w:r>
+        <w:rPr>
+          <w:b/>
+          <w:bCs/>
+        </w:rPr>
+        <w:t>Front 2</w:t>
+      </w:r>
+      <w:r>
+        <w:t xml:space="preserve"> : Solutions dominées uniquement par celles du Front 1</w:t>
+      </w:r>
+    </w:p>
+    <w:p>
+      <w:pPr>
+        <w:numPr>
+          <w:ilvl w:val="0"/>
+          <w:numId w:val="22"/>
+        </w:numPr>
+      </w:pPr>
+      <w:r>
+        <w:t>Et ainsi de suite</w:t>
+      </w:r>
+      <w:r>
+        <w:t xml:space="preserve"> pour les Front suivant. </w:t>
+      </w:r>
+    </w:p>
+    <w:p>
+      <w:r>
+        <w:t xml:space="preserve">Au sein de chaque front, un mécanisme de </w:t>
+      </w:r>
+      <w:proofErr w:type="spellStart"/>
+      <w:r>
+        <w:t>crowding</w:t>
+      </w:r>
+      <w:proofErr w:type="spellEnd"/>
+      <w:r>
+        <w:t xml:space="preserve"> distance privilégie les solutions situées dans les régions moins denses de l'espace des objectifs, garantissant une bonne distribution du front de Pareto final.</w:t>
+      </w:r>
+    </w:p>
     <w:p/>
+    <w:p>
+      <w:r>
+        <w:rPr>
+          <w:b/>
+          <w:bCs/>
+        </w:rPr>
+        <w:lastRenderedPageBreak/>
+        <w:t>4. Opérateurs génétiques</w:t>
+      </w:r>
+    </w:p>
+    <w:p>
+      <w:r>
+        <w:t>L'évolution de la population repose sur deux opérateurs principaux :</w:t>
+      </w:r>
+    </w:p>
+    <w:p>
+      <w:pPr>
+        <w:numPr>
+          <w:ilvl w:val="0"/>
+          <w:numId w:val="23"/>
+        </w:numPr>
+      </w:pPr>
+      <w:r>
+        <w:rPr>
+          <w:b/>
+          <w:bCs/>
+        </w:rPr>
+        <w:t xml:space="preserve">Le </w:t>
+      </w:r>
+      <w:r>
+        <w:rPr>
+          <w:b/>
+          <w:bCs/>
+        </w:rPr>
+        <w:t xml:space="preserve">Croisement (SBX - </w:t>
+      </w:r>
+      <w:proofErr w:type="spellStart"/>
+      <w:r>
+        <w:rPr>
+          <w:b/>
+          <w:bCs/>
+        </w:rPr>
+        <w:t>Simulated</w:t>
+      </w:r>
+      <w:proofErr w:type="spellEnd"/>
+      <w:r>
+        <w:rPr>
+          <w:b/>
+          <w:bCs/>
+        </w:rPr>
+        <w:t xml:space="preserve"> </w:t>
+      </w:r>
+      <w:proofErr w:type="spellStart"/>
+      <w:r>
+        <w:rPr>
+          <w:b/>
+          <w:bCs/>
+        </w:rPr>
+        <w:t>Binary</w:t>
+      </w:r>
+      <w:proofErr w:type="spellEnd"/>
+      <w:r>
+        <w:rPr>
+          <w:b/>
+          <w:bCs/>
+        </w:rPr>
+        <w:t xml:space="preserve"> Crossover)</w:t>
+      </w:r>
+      <w:r>
+        <w:t xml:space="preserve"> </w:t>
+      </w:r>
+      <w:r>
+        <w:t>c</w:t>
+      </w:r>
+      <w:r>
+        <w:t>ombine deux parents pour créer des enfants, avec un paramètre contrôlant la dispersion</w:t>
+      </w:r>
+      <w:r>
+        <w:t xml:space="preserve"> et l’évolution est a</w:t>
+      </w:r>
+      <w:r>
+        <w:t>ppliqué avec une probabilité de 90%.</w:t>
+      </w:r>
+    </w:p>
+    <w:p>
+      <w:pPr>
+        <w:numPr>
+          <w:ilvl w:val="0"/>
+          <w:numId w:val="23"/>
+        </w:numPr>
+      </w:pPr>
+      <w:r>
+        <w:rPr>
+          <w:b/>
+          <w:bCs/>
+        </w:rPr>
+        <w:t xml:space="preserve">La </w:t>
+      </w:r>
+      <w:r>
+        <w:rPr>
+          <w:b/>
+          <w:bCs/>
+        </w:rPr>
+        <w:t>Mutation polynomiale (PM)</w:t>
+      </w:r>
+      <w:r>
+        <w:t xml:space="preserve"> </w:t>
+      </w:r>
+      <w:r>
+        <w:t>i</w:t>
+      </w:r>
+      <w:r>
+        <w:t>ntroduit des variations aléatoires dans les poids</w:t>
+      </w:r>
+      <w:r>
+        <w:t xml:space="preserve">. </w:t>
+      </w:r>
+      <w:r>
+        <w:t>Cela</w:t>
+      </w:r>
+      <w:r>
+        <w:t xml:space="preserve"> nous</w:t>
+      </w:r>
+      <w:r>
+        <w:t xml:space="preserve"> permet d'explorer de nouvelles régions de l'espace des solutions.</w:t>
+      </w:r>
+    </w:p>
+    <w:p>
+      <w:r>
+        <w:rPr>
+          <w:b/>
+          <w:bCs/>
+        </w:rPr>
+        <w:t>5. Sélection et itération</w:t>
+      </w:r>
+    </w:p>
+    <w:p>
+      <w:r>
+        <w:t>À chaque génération :</w:t>
+      </w:r>
+    </w:p>
+    <w:p>
+      <w:pPr>
+        <w:numPr>
+          <w:ilvl w:val="0"/>
+          <w:numId w:val="24"/>
+        </w:numPr>
+      </w:pPr>
+      <w:r>
+        <w:t>Une population enfant est créée via croisement et mutation</w:t>
+      </w:r>
+    </w:p>
+    <w:p>
+      <w:pPr>
+        <w:numPr>
+          <w:ilvl w:val="0"/>
+          <w:numId w:val="24"/>
+        </w:numPr>
+      </w:pPr>
+      <w:r>
+        <w:t>Les populations parent et enfant sont fusionnées</w:t>
+      </w:r>
+    </w:p>
+    <w:p>
+      <w:pPr>
+        <w:numPr>
+          <w:ilvl w:val="0"/>
+          <w:numId w:val="24"/>
+        </w:numPr>
+      </w:pPr>
+      <w:r>
+        <w:t>Le tri non-dominé est appliqué sur cette population combinée</w:t>
+      </w:r>
+    </w:p>
+    <w:p>
+      <w:pPr>
+        <w:numPr>
+          <w:ilvl w:val="0"/>
+          <w:numId w:val="24"/>
+        </w:numPr>
+      </w:pPr>
+      <w:r>
+        <w:t>Les meilleurs individus sont sélectionnés pour former la nouvelle génération</w:t>
+      </w:r>
+    </w:p>
+    <w:p>
+      <w:r>
+        <w:t>Ce processus est répété pendant</w:t>
+      </w:r>
+      <w:r>
+        <w:t xml:space="preserve"> </w:t>
+      </w:r>
+      <w:r>
+        <w:rPr>
+          <w:color w:val="000000" w:themeColor="text1"/>
+        </w:rPr>
+        <w:t>200</w:t>
+      </w:r>
+      <w:r>
+        <w:rPr>
+          <w:color w:val="000000" w:themeColor="text1"/>
+        </w:rPr>
+        <w:t xml:space="preserve"> </w:t>
+      </w:r>
+      <w:r>
+        <w:t>générations</w:t>
+      </w:r>
+      <w:r>
+        <w:t>.</w:t>
+      </w:r>
+    </w:p>
+    <w:p>
+      <w:pPr>
+        <w:rPr>
+          <w:b/>
+          <w:bCs/>
+        </w:rPr>
+      </w:pPr>
+      <w:r>
+        <w:rPr>
+          <w:b/>
+          <w:bCs/>
+        </w:rPr>
+        <w:t>Sélection du portefeuille optimal</w:t>
+      </w:r>
+    </w:p>
+    <w:p>
+      <w:r>
+        <w:t>Une fois le front de Pareto construit, nous</w:t>
+      </w:r>
+      <w:r>
+        <w:t xml:space="preserve"> faisons la sélection en suivant deux </w:t>
+      </w:r>
+      <w:r>
+        <w:t>paramètre</w:t>
+      </w:r>
+      <w:r>
+        <w:t xml:space="preserve"> :</w:t>
+      </w:r>
+    </w:p>
+    <w:p>
+      <w:pPr>
+        <w:numPr>
+          <w:ilvl w:val="0"/>
+          <w:numId w:val="25"/>
+        </w:numPr>
+      </w:pPr>
+      <w:r>
+        <w:rPr>
+          <w:b/>
+          <w:bCs/>
+        </w:rPr>
+        <w:t>Filtrage par contrainte de rendement</w:t>
+      </w:r>
+      <w:r>
+        <w:t xml:space="preserve"> : Nous retenons uniquement les solutions satisfaisant le rendement minimal exigé par l'investisseur.</w:t>
+      </w:r>
+    </w:p>
+    <w:p>
+      <w:pPr>
+        <w:numPr>
+          <w:ilvl w:val="0"/>
+          <w:numId w:val="25"/>
+        </w:numPr>
+      </w:pPr>
+      <w:r>
+        <w:rPr>
+          <w:b/>
+          <w:bCs/>
+        </w:rPr>
+        <w:t>Minimisation du risque</w:t>
+      </w:r>
+      <w:r>
+        <w:t xml:space="preserve"> : Parmi les solutions filtrées, nous sélectionnons celle présentant le risque minimal.</w:t>
+      </w:r>
+    </w:p>
+    <w:p>
+      <w:r>
+        <w:t xml:space="preserve">Cette approche </w:t>
+      </w:r>
+      <w:r>
+        <w:t xml:space="preserve">permet de </w:t>
+      </w:r>
+      <w:r>
+        <w:t>garanti</w:t>
+      </w:r>
+      <w:r>
+        <w:t>r</w:t>
+      </w:r>
+      <w:r>
+        <w:t xml:space="preserve"> d'obtenir le portefeuille le moins risqué respectant les exigences de rendement et de cardinalité.</w:t>
+      </w:r>
+    </w:p>
     <w:p>
       <w:pPr>
         <w:pStyle w:val="Titre2"/>
@@ -1860,7 +2437,6 @@
           <w:b/>
           <w:bCs/>
         </w:rPr>
-        <w:lastRenderedPageBreak/>
         <w:t>Nature du problème</w:t>
       </w:r>
       <w:r>
@@ -2669,6 +3245,7 @@
           <w:b/>
           <w:bCs/>
         </w:rPr>
+        <w:lastRenderedPageBreak/>
         <w:t>Minimisation des Coûts de Transaction :</w:t>
       </w:r>
     </w:p>
@@ -3313,7 +3890,6 @@
           <w:b/>
           <w:bCs/>
         </w:rPr>
-        <w:lastRenderedPageBreak/>
         <w:t>Nature :</w:t>
       </w:r>
       <w:r>
@@ -3917,21 +4493,7 @@
         <w:rPr>
           <w:rFonts w:eastAsiaTheme="minorEastAsia"/>
         </w:rPr>
-        <w:t xml:space="preserve"> </w:t>
-      </w:r>
-      <w:proofErr w:type="gramStart"/>
-      <w:r>
-        <w:rPr>
-          <w:rFonts w:eastAsiaTheme="minorEastAsia"/>
-        </w:rPr>
-        <w:t>n'est</w:t>
-      </w:r>
-      <w:proofErr w:type="gramEnd"/>
-      <w:r>
-        <w:rPr>
-          <w:rFonts w:eastAsiaTheme="minorEastAsia"/>
-        </w:rPr>
-        <w:t xml:space="preserve"> pas dans l'ensemble admissible. L'ensemble n'est donc pas convexe.</w:t>
+        <w:t xml:space="preserve"> n'est pas dans l'ensemble admissible. L'ensemble n'est donc pas convexe.</w:t>
       </w:r>
     </w:p>
     <w:p>
@@ -4528,6 +5090,7 @@
           <w:b/>
           <w:bCs/>
         </w:rPr>
+        <w:lastRenderedPageBreak/>
         <w:t>Conclusion Partie 2 :</w:t>
       </w:r>
       <w:r>
@@ -4627,7 +5190,15 @@
       <w:jc w:val="center"/>
     </w:pPr>
     <w:r>
-      <w:t>Mathis Herbreteau, Mathias Le Pottier, Samuel Pasquier</w:t>
+      <w:t xml:space="preserve">Mathis </w:t>
+    </w:r>
+    <w:proofErr w:type="spellStart"/>
+    <w:r>
+      <w:t>Herbreteau</w:t>
+    </w:r>
+    <w:proofErr w:type="spellEnd"/>
+    <w:r>
+      <w:t>, Mathias Le Pottier, Samuel Pasquier</w:t>
     </w:r>
   </w:p>
 </w:ftr>
@@ -4731,6 +5302,119 @@
 <file path=word/numbering.xml><?xml version="1.0" encoding="utf-8"?>
 <w:numbering xmlns:wpc="http://schemas.microsoft.com/office/word/2010/wordprocessingCanvas" xmlns:cx="http://schemas.microsoft.com/office/drawing/2014/chartex" xmlns:cx1="http://schemas.microsoft.com/office/drawing/2015/9/8/chartex" xmlns:cx2="http://schemas.microsoft.com/office/drawing/2015/10/21/chartex" xmlns:cx3="http://schemas.microsoft.com/office/drawing/2016/5/9/chartex" xmlns:cx4="http://schemas.microsoft.com/office/drawing/2016/5/10/chartex" xmlns:cx5="http://schemas.microsoft.com/office/drawing/2016/5/11/chartex" xmlns:cx6="http://schemas.microsoft.com/office/drawing/2016/5/12/chartex" xmlns:cx7="http://schemas.microsoft.com/office/drawing/2016/5/13/chartex" xmlns:cx8="http://schemas.microsoft.com/office/drawing/2016/5/14/chartex" xmlns:mc="http://schemas.openxmlformats.org/markup-compatibility/2006" xmlns:aink="http://schemas.microsoft.com/office/drawing/2016/ink" xmlns:am3d="http://schemas.microsoft.com/office/drawing/2017/model3d" xmlns:o="urn:schemas-microsoft-com:office:office" xmlns:oel="http://schemas.microsoft.com/office/2019/extlst" xmlns:r="http://schemas.openxmlformats.org/officeDocument/2006/relationships" xmlns:m="http://schemas.openxmlformats.org/officeDocument/2006/math" xmlns:v="urn:schemas-microsoft-com:vml" xmlns:wp14="http://schemas.microsoft.com/office/word/2010/wordprocessingDrawing" xmlns:wp="http://schemas.openxmlformats.org/drawingml/2006/wordprocessingDrawing" xmlns:w10="urn:schemas-microsoft-com:office:word" xmlns:w="http://schemas.openxmlformats.org/wordprocessingml/2006/main" xmlns:w14="http://schemas.microsoft.com/office/word/2010/wordml" xmlns:w15="http://schemas.microsoft.com/office/word/2012/wordml" xmlns:w16cex="http://schemas.microsoft.com/office/word/2018/wordml/cex" xmlns:w16cid="http://schemas.microsoft.com/office/word/2016/wordml/cid" xmlns:w16="http://schemas.microsoft.com/office/word/2018/wordml" xmlns:w16du="http://schemas.microsoft.com/office/word/2023/wordml/word16du" xmlns:w16sdtdh="http://schemas.microsoft.com/office/word/2020/wordml/sdtdatahash" xmlns:w16sdtfl="http://schemas.microsoft.com/office/word/2024/wordml/sdtformatlock" xmlns:w16se="http://schemas.microsoft.com/office/word/2015/wordml/symex" xmlns:wpg="http://schemas.microsoft.com/office/word/2010/wordprocessingGroup" xmlns:wpi="http://schemas.microsoft.com/office/word/2010/wordprocessingInk" xmlns:wne="http://schemas.microsoft.com/office/word/2006/wordml" xmlns:wps="http://schemas.microsoft.com/office/word/2010/wordprocessingShape" mc:Ignorable="w14 w15 w16se w16cid w16 w16cex w16sdtdh w16sdtfl w16du wp14">
   <w:abstractNum w:abstractNumId="0" w15:restartNumberingAfterBreak="0">
+    <w:nsid w:val="055D6074"/>
+    <w:multiLevelType w:val="multilevel"/>
+    <w:tmpl w:val="3AB81C1A"/>
+    <w:lvl w:ilvl="0">
+      <w:start w:val="1"/>
+      <w:numFmt w:val="decimal"/>
+      <w:lvlText w:val="%1."/>
+      <w:lvlJc w:val="left"/>
+      <w:pPr>
+        <w:tabs>
+          <w:tab w:val="num" w:pos="720"/>
+        </w:tabs>
+        <w:ind w:left="720" w:hanging="360"/>
+      </w:pPr>
+    </w:lvl>
+    <w:lvl w:ilvl="1" w:tentative="1">
+      <w:start w:val="1"/>
+      <w:numFmt w:val="decimal"/>
+      <w:lvlText w:val="%2."/>
+      <w:lvlJc w:val="left"/>
+      <w:pPr>
+        <w:tabs>
+          <w:tab w:val="num" w:pos="1440"/>
+        </w:tabs>
+        <w:ind w:left="1440" w:hanging="360"/>
+      </w:pPr>
+    </w:lvl>
+    <w:lvl w:ilvl="2" w:tentative="1">
+      <w:start w:val="1"/>
+      <w:numFmt w:val="decimal"/>
+      <w:lvlText w:val="%3."/>
+      <w:lvlJc w:val="left"/>
+      <w:pPr>
+        <w:tabs>
+          <w:tab w:val="num" w:pos="2160"/>
+        </w:tabs>
+        <w:ind w:left="2160" w:hanging="360"/>
+      </w:pPr>
+    </w:lvl>
+    <w:lvl w:ilvl="3" w:tentative="1">
+      <w:start w:val="1"/>
+      <w:numFmt w:val="decimal"/>
+      <w:lvlText w:val="%4."/>
+      <w:lvlJc w:val="left"/>
+      <w:pPr>
+        <w:tabs>
+          <w:tab w:val="num" w:pos="2880"/>
+        </w:tabs>
+        <w:ind w:left="2880" w:hanging="360"/>
+      </w:pPr>
+    </w:lvl>
+    <w:lvl w:ilvl="4" w:tentative="1">
+      <w:start w:val="1"/>
+      <w:numFmt w:val="decimal"/>
+      <w:lvlText w:val="%5."/>
+      <w:lvlJc w:val="left"/>
+      <w:pPr>
+        <w:tabs>
+          <w:tab w:val="num" w:pos="3600"/>
+        </w:tabs>
+        <w:ind w:left="3600" w:hanging="360"/>
+      </w:pPr>
+    </w:lvl>
+    <w:lvl w:ilvl="5" w:tentative="1">
+      <w:start w:val="1"/>
+      <w:numFmt w:val="decimal"/>
+      <w:lvlText w:val="%6."/>
+      <w:lvlJc w:val="left"/>
+      <w:pPr>
+        <w:tabs>
+          <w:tab w:val="num" w:pos="4320"/>
+        </w:tabs>
+        <w:ind w:left="4320" w:hanging="360"/>
+      </w:pPr>
+    </w:lvl>
+    <w:lvl w:ilvl="6" w:tentative="1">
+      <w:start w:val="1"/>
+      <w:numFmt w:val="decimal"/>
+      <w:lvlText w:val="%7."/>
+      <w:lvlJc w:val="left"/>
+      <w:pPr>
+        <w:tabs>
+          <w:tab w:val="num" w:pos="5040"/>
+        </w:tabs>
+        <w:ind w:left="5040" w:hanging="360"/>
+      </w:pPr>
+    </w:lvl>
+    <w:lvl w:ilvl="7" w:tentative="1">
+      <w:start w:val="1"/>
+      <w:numFmt w:val="decimal"/>
+      <w:lvlText w:val="%8."/>
+      <w:lvlJc w:val="left"/>
+      <w:pPr>
+        <w:tabs>
+          <w:tab w:val="num" w:pos="5760"/>
+        </w:tabs>
+        <w:ind w:left="5760" w:hanging="360"/>
+      </w:pPr>
+    </w:lvl>
+    <w:lvl w:ilvl="8" w:tentative="1">
+      <w:start w:val="1"/>
+      <w:numFmt w:val="decimal"/>
+      <w:lvlText w:val="%9."/>
+      <w:lvlJc w:val="left"/>
+      <w:pPr>
+        <w:tabs>
+          <w:tab w:val="num" w:pos="6480"/>
+        </w:tabs>
+        <w:ind w:left="6480" w:hanging="360"/>
+      </w:pPr>
+    </w:lvl>
+  </w:abstractNum>
+  <w:abstractNum w:abstractNumId="1" w15:restartNumberingAfterBreak="0">
     <w:nsid w:val="214F0D8C"/>
     <w:multiLevelType w:val="multilevel"/>
     <w:tmpl w:val="B1FECFBE"/>
@@ -4843,7 +5527,156 @@
       </w:pPr>
     </w:lvl>
   </w:abstractNum>
-  <w:abstractNum w:abstractNumId="1" w15:restartNumberingAfterBreak="0">
+  <w:abstractNum w:abstractNumId="2" w15:restartNumberingAfterBreak="0">
+    <w:nsid w:val="21C00017"/>
+    <w:multiLevelType w:val="multilevel"/>
+    <w:tmpl w:val="52C49468"/>
+    <w:lvl w:ilvl="0">
+      <w:start w:val="1"/>
+      <w:numFmt w:val="bullet"/>
+      <w:lvlText w:val=""/>
+      <w:lvlJc w:val="left"/>
+      <w:pPr>
+        <w:tabs>
+          <w:tab w:val="num" w:pos="720"/>
+        </w:tabs>
+        <w:ind w:left="720" w:hanging="360"/>
+      </w:pPr>
+      <w:rPr>
+        <w:rFonts w:ascii="Symbol" w:hAnsi="Symbol" w:hint="default"/>
+        <w:sz w:val="20"/>
+      </w:rPr>
+    </w:lvl>
+    <w:lvl w:ilvl="1" w:tentative="1">
+      <w:start w:val="1"/>
+      <w:numFmt w:val="bullet"/>
+      <w:lvlText w:val="o"/>
+      <w:lvlJc w:val="left"/>
+      <w:pPr>
+        <w:tabs>
+          <w:tab w:val="num" w:pos="1440"/>
+        </w:tabs>
+        <w:ind w:left="1440" w:hanging="360"/>
+      </w:pPr>
+      <w:rPr>
+        <w:rFonts w:ascii="Courier New" w:hAnsi="Courier New" w:hint="default"/>
+        <w:sz w:val="20"/>
+      </w:rPr>
+    </w:lvl>
+    <w:lvl w:ilvl="2" w:tentative="1">
+      <w:start w:val="1"/>
+      <w:numFmt w:val="bullet"/>
+      <w:lvlText w:val=""/>
+      <w:lvlJc w:val="left"/>
+      <w:pPr>
+        <w:tabs>
+          <w:tab w:val="num" w:pos="2160"/>
+        </w:tabs>
+        <w:ind w:left="2160" w:hanging="360"/>
+      </w:pPr>
+      <w:rPr>
+        <w:rFonts w:ascii="Wingdings" w:hAnsi="Wingdings" w:hint="default"/>
+        <w:sz w:val="20"/>
+      </w:rPr>
+    </w:lvl>
+    <w:lvl w:ilvl="3" w:tentative="1">
+      <w:start w:val="1"/>
+      <w:numFmt w:val="bullet"/>
+      <w:lvlText w:val=""/>
+      <w:lvlJc w:val="left"/>
+      <w:pPr>
+        <w:tabs>
+          <w:tab w:val="num" w:pos="2880"/>
+        </w:tabs>
+        <w:ind w:left="2880" w:hanging="360"/>
+      </w:pPr>
+      <w:rPr>
+        <w:rFonts w:ascii="Wingdings" w:hAnsi="Wingdings" w:hint="default"/>
+        <w:sz w:val="20"/>
+      </w:rPr>
+    </w:lvl>
+    <w:lvl w:ilvl="4" w:tentative="1">
+      <w:start w:val="1"/>
+      <w:numFmt w:val="bullet"/>
+      <w:lvlText w:val=""/>
+      <w:lvlJc w:val="left"/>
+      <w:pPr>
+        <w:tabs>
+          <w:tab w:val="num" w:pos="3600"/>
+        </w:tabs>
+        <w:ind w:left="3600" w:hanging="360"/>
+      </w:pPr>
+      <w:rPr>
+        <w:rFonts w:ascii="Wingdings" w:hAnsi="Wingdings" w:hint="default"/>
+        <w:sz w:val="20"/>
+      </w:rPr>
+    </w:lvl>
+    <w:lvl w:ilvl="5" w:tentative="1">
+      <w:start w:val="1"/>
+      <w:numFmt w:val="bullet"/>
+      <w:lvlText w:val=""/>
+      <w:lvlJc w:val="left"/>
+      <w:pPr>
+        <w:tabs>
+          <w:tab w:val="num" w:pos="4320"/>
+        </w:tabs>
+        <w:ind w:left="4320" w:hanging="360"/>
+      </w:pPr>
+      <w:rPr>
+        <w:rFonts w:ascii="Wingdings" w:hAnsi="Wingdings" w:hint="default"/>
+        <w:sz w:val="20"/>
+      </w:rPr>
+    </w:lvl>
+    <w:lvl w:ilvl="6" w:tentative="1">
+      <w:start w:val="1"/>
+      <w:numFmt w:val="bullet"/>
+      <w:lvlText w:val=""/>
+      <w:lvlJc w:val="left"/>
+      <w:pPr>
+        <w:tabs>
+          <w:tab w:val="num" w:pos="5040"/>
+        </w:tabs>
+        <w:ind w:left="5040" w:hanging="360"/>
+      </w:pPr>
+      <w:rPr>
+        <w:rFonts w:ascii="Wingdings" w:hAnsi="Wingdings" w:hint="default"/>
+        <w:sz w:val="20"/>
+      </w:rPr>
+    </w:lvl>
+    <w:lvl w:ilvl="7" w:tentative="1">
+      <w:start w:val="1"/>
+      <w:numFmt w:val="bullet"/>
+      <w:lvlText w:val=""/>
+      <w:lvlJc w:val="left"/>
+      <w:pPr>
+        <w:tabs>
+          <w:tab w:val="num" w:pos="5760"/>
+        </w:tabs>
+        <w:ind w:left="5760" w:hanging="360"/>
+      </w:pPr>
+      <w:rPr>
+        <w:rFonts w:ascii="Wingdings" w:hAnsi="Wingdings" w:hint="default"/>
+        <w:sz w:val="20"/>
+      </w:rPr>
+    </w:lvl>
+    <w:lvl w:ilvl="8" w:tentative="1">
+      <w:start w:val="1"/>
+      <w:numFmt w:val="bullet"/>
+      <w:lvlText w:val=""/>
+      <w:lvlJc w:val="left"/>
+      <w:pPr>
+        <w:tabs>
+          <w:tab w:val="num" w:pos="6480"/>
+        </w:tabs>
+        <w:ind w:left="6480" w:hanging="360"/>
+      </w:pPr>
+      <w:rPr>
+        <w:rFonts w:ascii="Wingdings" w:hAnsi="Wingdings" w:hint="default"/>
+        <w:sz w:val="20"/>
+      </w:rPr>
+    </w:lvl>
+  </w:abstractNum>
+  <w:abstractNum w:abstractNumId="3" w15:restartNumberingAfterBreak="0">
     <w:nsid w:val="26F25059"/>
     <w:multiLevelType w:val="multilevel"/>
     <w:tmpl w:val="3588F798"/>
@@ -4992,7 +5825,7 @@
       </w:rPr>
     </w:lvl>
   </w:abstractNum>
-  <w:abstractNum w:abstractNumId="2" w15:restartNumberingAfterBreak="0">
+  <w:abstractNum w:abstractNumId="4" w15:restartNumberingAfterBreak="0">
     <w:nsid w:val="298E5E59"/>
     <w:multiLevelType w:val="multilevel"/>
     <w:tmpl w:val="75D63842"/>
@@ -5105,7 +5938,7 @@
       </w:pPr>
     </w:lvl>
   </w:abstractNum>
-  <w:abstractNum w:abstractNumId="3" w15:restartNumberingAfterBreak="0">
+  <w:abstractNum w:abstractNumId="5" w15:restartNumberingAfterBreak="0">
     <w:nsid w:val="2DE44339"/>
     <w:multiLevelType w:val="multilevel"/>
     <w:tmpl w:val="55227D6C"/>
@@ -5254,7 +6087,7 @@
       </w:rPr>
     </w:lvl>
   </w:abstractNum>
-  <w:abstractNum w:abstractNumId="4" w15:restartNumberingAfterBreak="0">
+  <w:abstractNum w:abstractNumId="6" w15:restartNumberingAfterBreak="0">
     <w:nsid w:val="347E1302"/>
     <w:multiLevelType w:val="multilevel"/>
     <w:tmpl w:val="EF3EC00C"/>
@@ -5403,7 +6236,7 @@
       </w:rPr>
     </w:lvl>
   </w:abstractNum>
-  <w:abstractNum w:abstractNumId="5" w15:restartNumberingAfterBreak="0">
+  <w:abstractNum w:abstractNumId="7" w15:restartNumberingAfterBreak="0">
     <w:nsid w:val="39007E16"/>
     <w:multiLevelType w:val="hybridMultilevel"/>
     <w:tmpl w:val="F25E8126"/>
@@ -5492,7 +6325,7 @@
       </w:pPr>
     </w:lvl>
   </w:abstractNum>
-  <w:abstractNum w:abstractNumId="6" w15:restartNumberingAfterBreak="0">
+  <w:abstractNum w:abstractNumId="8" w15:restartNumberingAfterBreak="0">
     <w:nsid w:val="3E5C0D9F"/>
     <w:multiLevelType w:val="multilevel"/>
     <w:tmpl w:val="654EE3B4"/>
@@ -5641,7 +6474,7 @@
       </w:rPr>
     </w:lvl>
   </w:abstractNum>
-  <w:abstractNum w:abstractNumId="7" w15:restartNumberingAfterBreak="0">
+  <w:abstractNum w:abstractNumId="9" w15:restartNumberingAfterBreak="0">
     <w:nsid w:val="45CF5713"/>
     <w:multiLevelType w:val="multilevel"/>
     <w:tmpl w:val="709EEEC0"/>
@@ -5754,7 +6587,7 @@
       </w:pPr>
     </w:lvl>
   </w:abstractNum>
-  <w:abstractNum w:abstractNumId="8" w15:restartNumberingAfterBreak="0">
+  <w:abstractNum w:abstractNumId="10" w15:restartNumberingAfterBreak="0">
     <w:nsid w:val="5095239A"/>
     <w:multiLevelType w:val="multilevel"/>
     <w:tmpl w:val="F1C6FB9C"/>
@@ -5867,7 +6700,7 @@
       </w:pPr>
     </w:lvl>
   </w:abstractNum>
-  <w:abstractNum w:abstractNumId="9" w15:restartNumberingAfterBreak="0">
+  <w:abstractNum w:abstractNumId="11" w15:restartNumberingAfterBreak="0">
     <w:nsid w:val="54812BAA"/>
     <w:multiLevelType w:val="multilevel"/>
     <w:tmpl w:val="95D0E5E2"/>
@@ -6016,7 +6849,156 @@
       </w:rPr>
     </w:lvl>
   </w:abstractNum>
-  <w:abstractNum w:abstractNumId="10" w15:restartNumberingAfterBreak="0">
+  <w:abstractNum w:abstractNumId="12" w15:restartNumberingAfterBreak="0">
+    <w:nsid w:val="58807085"/>
+    <w:multiLevelType w:val="multilevel"/>
+    <w:tmpl w:val="B93E0E8A"/>
+    <w:lvl w:ilvl="0">
+      <w:start w:val="1"/>
+      <w:numFmt w:val="bullet"/>
+      <w:lvlText w:val=""/>
+      <w:lvlJc w:val="left"/>
+      <w:pPr>
+        <w:tabs>
+          <w:tab w:val="num" w:pos="720"/>
+        </w:tabs>
+        <w:ind w:left="720" w:hanging="360"/>
+      </w:pPr>
+      <w:rPr>
+        <w:rFonts w:ascii="Symbol" w:hAnsi="Symbol" w:hint="default"/>
+        <w:sz w:val="20"/>
+      </w:rPr>
+    </w:lvl>
+    <w:lvl w:ilvl="1" w:tentative="1">
+      <w:start w:val="1"/>
+      <w:numFmt w:val="bullet"/>
+      <w:lvlText w:val="o"/>
+      <w:lvlJc w:val="left"/>
+      <w:pPr>
+        <w:tabs>
+          <w:tab w:val="num" w:pos="1440"/>
+        </w:tabs>
+        <w:ind w:left="1440" w:hanging="360"/>
+      </w:pPr>
+      <w:rPr>
+        <w:rFonts w:ascii="Courier New" w:hAnsi="Courier New" w:hint="default"/>
+        <w:sz w:val="20"/>
+      </w:rPr>
+    </w:lvl>
+    <w:lvl w:ilvl="2" w:tentative="1">
+      <w:start w:val="1"/>
+      <w:numFmt w:val="bullet"/>
+      <w:lvlText w:val=""/>
+      <w:lvlJc w:val="left"/>
+      <w:pPr>
+        <w:tabs>
+          <w:tab w:val="num" w:pos="2160"/>
+        </w:tabs>
+        <w:ind w:left="2160" w:hanging="360"/>
+      </w:pPr>
+      <w:rPr>
+        <w:rFonts w:ascii="Wingdings" w:hAnsi="Wingdings" w:hint="default"/>
+        <w:sz w:val="20"/>
+      </w:rPr>
+    </w:lvl>
+    <w:lvl w:ilvl="3" w:tentative="1">
+      <w:start w:val="1"/>
+      <w:numFmt w:val="bullet"/>
+      <w:lvlText w:val=""/>
+      <w:lvlJc w:val="left"/>
+      <w:pPr>
+        <w:tabs>
+          <w:tab w:val="num" w:pos="2880"/>
+        </w:tabs>
+        <w:ind w:left="2880" w:hanging="360"/>
+      </w:pPr>
+      <w:rPr>
+        <w:rFonts w:ascii="Wingdings" w:hAnsi="Wingdings" w:hint="default"/>
+        <w:sz w:val="20"/>
+      </w:rPr>
+    </w:lvl>
+    <w:lvl w:ilvl="4" w:tentative="1">
+      <w:start w:val="1"/>
+      <w:numFmt w:val="bullet"/>
+      <w:lvlText w:val=""/>
+      <w:lvlJc w:val="left"/>
+      <w:pPr>
+        <w:tabs>
+          <w:tab w:val="num" w:pos="3600"/>
+        </w:tabs>
+        <w:ind w:left="3600" w:hanging="360"/>
+      </w:pPr>
+      <w:rPr>
+        <w:rFonts w:ascii="Wingdings" w:hAnsi="Wingdings" w:hint="default"/>
+        <w:sz w:val="20"/>
+      </w:rPr>
+    </w:lvl>
+    <w:lvl w:ilvl="5" w:tentative="1">
+      <w:start w:val="1"/>
+      <w:numFmt w:val="bullet"/>
+      <w:lvlText w:val=""/>
+      <w:lvlJc w:val="left"/>
+      <w:pPr>
+        <w:tabs>
+          <w:tab w:val="num" w:pos="4320"/>
+        </w:tabs>
+        <w:ind w:left="4320" w:hanging="360"/>
+      </w:pPr>
+      <w:rPr>
+        <w:rFonts w:ascii="Wingdings" w:hAnsi="Wingdings" w:hint="default"/>
+        <w:sz w:val="20"/>
+      </w:rPr>
+    </w:lvl>
+    <w:lvl w:ilvl="6" w:tentative="1">
+      <w:start w:val="1"/>
+      <w:numFmt w:val="bullet"/>
+      <w:lvlText w:val=""/>
+      <w:lvlJc w:val="left"/>
+      <w:pPr>
+        <w:tabs>
+          <w:tab w:val="num" w:pos="5040"/>
+        </w:tabs>
+        <w:ind w:left="5040" w:hanging="360"/>
+      </w:pPr>
+      <w:rPr>
+        <w:rFonts w:ascii="Wingdings" w:hAnsi="Wingdings" w:hint="default"/>
+        <w:sz w:val="20"/>
+      </w:rPr>
+    </w:lvl>
+    <w:lvl w:ilvl="7" w:tentative="1">
+      <w:start w:val="1"/>
+      <w:numFmt w:val="bullet"/>
+      <w:lvlText w:val=""/>
+      <w:lvlJc w:val="left"/>
+      <w:pPr>
+        <w:tabs>
+          <w:tab w:val="num" w:pos="5760"/>
+        </w:tabs>
+        <w:ind w:left="5760" w:hanging="360"/>
+      </w:pPr>
+      <w:rPr>
+        <w:rFonts w:ascii="Wingdings" w:hAnsi="Wingdings" w:hint="default"/>
+        <w:sz w:val="20"/>
+      </w:rPr>
+    </w:lvl>
+    <w:lvl w:ilvl="8" w:tentative="1">
+      <w:start w:val="1"/>
+      <w:numFmt w:val="bullet"/>
+      <w:lvlText w:val=""/>
+      <w:lvlJc w:val="left"/>
+      <w:pPr>
+        <w:tabs>
+          <w:tab w:val="num" w:pos="6480"/>
+        </w:tabs>
+        <w:ind w:left="6480" w:hanging="360"/>
+      </w:pPr>
+      <w:rPr>
+        <w:rFonts w:ascii="Wingdings" w:hAnsi="Wingdings" w:hint="default"/>
+        <w:sz w:val="20"/>
+      </w:rPr>
+    </w:lvl>
+  </w:abstractNum>
+  <w:abstractNum w:abstractNumId="13" w15:restartNumberingAfterBreak="0">
     <w:nsid w:val="636451F9"/>
     <w:multiLevelType w:val="hybridMultilevel"/>
     <w:tmpl w:val="41C224FA"/>
@@ -6106,7 +7088,7 @@
       </w:pPr>
     </w:lvl>
   </w:abstractNum>
-  <w:abstractNum w:abstractNumId="11" w15:restartNumberingAfterBreak="0">
+  <w:abstractNum w:abstractNumId="14" w15:restartNumberingAfterBreak="0">
     <w:nsid w:val="63AD1DAB"/>
     <w:multiLevelType w:val="multilevel"/>
     <w:tmpl w:val="B37E69D4"/>
@@ -6255,7 +7237,7 @@
       </w:rPr>
     </w:lvl>
   </w:abstractNum>
-  <w:abstractNum w:abstractNumId="12" w15:restartNumberingAfterBreak="0">
+  <w:abstractNum w:abstractNumId="15" w15:restartNumberingAfterBreak="0">
     <w:nsid w:val="66866E35"/>
     <w:multiLevelType w:val="hybridMultilevel"/>
     <w:tmpl w:val="7D34997C"/>
@@ -6367,7 +7349,7 @@
       </w:rPr>
     </w:lvl>
   </w:abstractNum>
-  <w:abstractNum w:abstractNumId="13" w15:restartNumberingAfterBreak="0">
+  <w:abstractNum w:abstractNumId="16" w15:restartNumberingAfterBreak="0">
     <w:nsid w:val="6B8D5E69"/>
     <w:multiLevelType w:val="multilevel"/>
     <w:tmpl w:val="49386520"/>
@@ -6516,7 +7498,120 @@
       </w:rPr>
     </w:lvl>
   </w:abstractNum>
-  <w:abstractNum w:abstractNumId="14" w15:restartNumberingAfterBreak="0">
+  <w:abstractNum w:abstractNumId="17" w15:restartNumberingAfterBreak="0">
+    <w:nsid w:val="6CF9631F"/>
+    <w:multiLevelType w:val="multilevel"/>
+    <w:tmpl w:val="EB2218AE"/>
+    <w:lvl w:ilvl="0">
+      <w:start w:val="1"/>
+      <w:numFmt w:val="decimal"/>
+      <w:lvlText w:val="%1."/>
+      <w:lvlJc w:val="left"/>
+      <w:pPr>
+        <w:tabs>
+          <w:tab w:val="num" w:pos="720"/>
+        </w:tabs>
+        <w:ind w:left="720" w:hanging="360"/>
+      </w:pPr>
+    </w:lvl>
+    <w:lvl w:ilvl="1" w:tentative="1">
+      <w:start w:val="1"/>
+      <w:numFmt w:val="decimal"/>
+      <w:lvlText w:val="%2."/>
+      <w:lvlJc w:val="left"/>
+      <w:pPr>
+        <w:tabs>
+          <w:tab w:val="num" w:pos="1440"/>
+        </w:tabs>
+        <w:ind w:left="1440" w:hanging="360"/>
+      </w:pPr>
+    </w:lvl>
+    <w:lvl w:ilvl="2" w:tentative="1">
+      <w:start w:val="1"/>
+      <w:numFmt w:val="decimal"/>
+      <w:lvlText w:val="%3."/>
+      <w:lvlJc w:val="left"/>
+      <w:pPr>
+        <w:tabs>
+          <w:tab w:val="num" w:pos="2160"/>
+        </w:tabs>
+        <w:ind w:left="2160" w:hanging="360"/>
+      </w:pPr>
+    </w:lvl>
+    <w:lvl w:ilvl="3" w:tentative="1">
+      <w:start w:val="1"/>
+      <w:numFmt w:val="decimal"/>
+      <w:lvlText w:val="%4."/>
+      <w:lvlJc w:val="left"/>
+      <w:pPr>
+        <w:tabs>
+          <w:tab w:val="num" w:pos="2880"/>
+        </w:tabs>
+        <w:ind w:left="2880" w:hanging="360"/>
+      </w:pPr>
+    </w:lvl>
+    <w:lvl w:ilvl="4" w:tentative="1">
+      <w:start w:val="1"/>
+      <w:numFmt w:val="decimal"/>
+      <w:lvlText w:val="%5."/>
+      <w:lvlJc w:val="left"/>
+      <w:pPr>
+        <w:tabs>
+          <w:tab w:val="num" w:pos="3600"/>
+        </w:tabs>
+        <w:ind w:left="3600" w:hanging="360"/>
+      </w:pPr>
+    </w:lvl>
+    <w:lvl w:ilvl="5" w:tentative="1">
+      <w:start w:val="1"/>
+      <w:numFmt w:val="decimal"/>
+      <w:lvlText w:val="%6."/>
+      <w:lvlJc w:val="left"/>
+      <w:pPr>
+        <w:tabs>
+          <w:tab w:val="num" w:pos="4320"/>
+        </w:tabs>
+        <w:ind w:left="4320" w:hanging="360"/>
+      </w:pPr>
+    </w:lvl>
+    <w:lvl w:ilvl="6" w:tentative="1">
+      <w:start w:val="1"/>
+      <w:numFmt w:val="decimal"/>
+      <w:lvlText w:val="%7."/>
+      <w:lvlJc w:val="left"/>
+      <w:pPr>
+        <w:tabs>
+          <w:tab w:val="num" w:pos="5040"/>
+        </w:tabs>
+        <w:ind w:left="5040" w:hanging="360"/>
+      </w:pPr>
+    </w:lvl>
+    <w:lvl w:ilvl="7" w:tentative="1">
+      <w:start w:val="1"/>
+      <w:numFmt w:val="decimal"/>
+      <w:lvlText w:val="%8."/>
+      <w:lvlJc w:val="left"/>
+      <w:pPr>
+        <w:tabs>
+          <w:tab w:val="num" w:pos="5760"/>
+        </w:tabs>
+        <w:ind w:left="5760" w:hanging="360"/>
+      </w:pPr>
+    </w:lvl>
+    <w:lvl w:ilvl="8" w:tentative="1">
+      <w:start w:val="1"/>
+      <w:numFmt w:val="decimal"/>
+      <w:lvlText w:val="%9."/>
+      <w:lvlJc w:val="left"/>
+      <w:pPr>
+        <w:tabs>
+          <w:tab w:val="num" w:pos="6480"/>
+        </w:tabs>
+        <w:ind w:left="6480" w:hanging="360"/>
+      </w:pPr>
+    </w:lvl>
+  </w:abstractNum>
+  <w:abstractNum w:abstractNumId="18" w15:restartNumberingAfterBreak="0">
     <w:nsid w:val="6F417292"/>
     <w:multiLevelType w:val="multilevel"/>
     <w:tmpl w:val="3580E6EE"/>
@@ -6665,7 +7760,156 @@
       </w:rPr>
     </w:lvl>
   </w:abstractNum>
-  <w:abstractNum w:abstractNumId="15" w15:restartNumberingAfterBreak="0">
+  <w:abstractNum w:abstractNumId="19" w15:restartNumberingAfterBreak="0">
+    <w:nsid w:val="7292100E"/>
+    <w:multiLevelType w:val="multilevel"/>
+    <w:tmpl w:val="1BDAF7A8"/>
+    <w:lvl w:ilvl="0">
+      <w:start w:val="1"/>
+      <w:numFmt w:val="bullet"/>
+      <w:lvlText w:val=""/>
+      <w:lvlJc w:val="left"/>
+      <w:pPr>
+        <w:tabs>
+          <w:tab w:val="num" w:pos="720"/>
+        </w:tabs>
+        <w:ind w:left="720" w:hanging="360"/>
+      </w:pPr>
+      <w:rPr>
+        <w:rFonts w:ascii="Symbol" w:hAnsi="Symbol" w:hint="default"/>
+        <w:sz w:val="20"/>
+      </w:rPr>
+    </w:lvl>
+    <w:lvl w:ilvl="1" w:tentative="1">
+      <w:start w:val="1"/>
+      <w:numFmt w:val="bullet"/>
+      <w:lvlText w:val="o"/>
+      <w:lvlJc w:val="left"/>
+      <w:pPr>
+        <w:tabs>
+          <w:tab w:val="num" w:pos="1440"/>
+        </w:tabs>
+        <w:ind w:left="1440" w:hanging="360"/>
+      </w:pPr>
+      <w:rPr>
+        <w:rFonts w:ascii="Courier New" w:hAnsi="Courier New" w:hint="default"/>
+        <w:sz w:val="20"/>
+      </w:rPr>
+    </w:lvl>
+    <w:lvl w:ilvl="2" w:tentative="1">
+      <w:start w:val="1"/>
+      <w:numFmt w:val="bullet"/>
+      <w:lvlText w:val=""/>
+      <w:lvlJc w:val="left"/>
+      <w:pPr>
+        <w:tabs>
+          <w:tab w:val="num" w:pos="2160"/>
+        </w:tabs>
+        <w:ind w:left="2160" w:hanging="360"/>
+      </w:pPr>
+      <w:rPr>
+        <w:rFonts w:ascii="Wingdings" w:hAnsi="Wingdings" w:hint="default"/>
+        <w:sz w:val="20"/>
+      </w:rPr>
+    </w:lvl>
+    <w:lvl w:ilvl="3" w:tentative="1">
+      <w:start w:val="1"/>
+      <w:numFmt w:val="bullet"/>
+      <w:lvlText w:val=""/>
+      <w:lvlJc w:val="left"/>
+      <w:pPr>
+        <w:tabs>
+          <w:tab w:val="num" w:pos="2880"/>
+        </w:tabs>
+        <w:ind w:left="2880" w:hanging="360"/>
+      </w:pPr>
+      <w:rPr>
+        <w:rFonts w:ascii="Wingdings" w:hAnsi="Wingdings" w:hint="default"/>
+        <w:sz w:val="20"/>
+      </w:rPr>
+    </w:lvl>
+    <w:lvl w:ilvl="4" w:tentative="1">
+      <w:start w:val="1"/>
+      <w:numFmt w:val="bullet"/>
+      <w:lvlText w:val=""/>
+      <w:lvlJc w:val="left"/>
+      <w:pPr>
+        <w:tabs>
+          <w:tab w:val="num" w:pos="3600"/>
+        </w:tabs>
+        <w:ind w:left="3600" w:hanging="360"/>
+      </w:pPr>
+      <w:rPr>
+        <w:rFonts w:ascii="Wingdings" w:hAnsi="Wingdings" w:hint="default"/>
+        <w:sz w:val="20"/>
+      </w:rPr>
+    </w:lvl>
+    <w:lvl w:ilvl="5" w:tentative="1">
+      <w:start w:val="1"/>
+      <w:numFmt w:val="bullet"/>
+      <w:lvlText w:val=""/>
+      <w:lvlJc w:val="left"/>
+      <w:pPr>
+        <w:tabs>
+          <w:tab w:val="num" w:pos="4320"/>
+        </w:tabs>
+        <w:ind w:left="4320" w:hanging="360"/>
+      </w:pPr>
+      <w:rPr>
+        <w:rFonts w:ascii="Wingdings" w:hAnsi="Wingdings" w:hint="default"/>
+        <w:sz w:val="20"/>
+      </w:rPr>
+    </w:lvl>
+    <w:lvl w:ilvl="6" w:tentative="1">
+      <w:start w:val="1"/>
+      <w:numFmt w:val="bullet"/>
+      <w:lvlText w:val=""/>
+      <w:lvlJc w:val="left"/>
+      <w:pPr>
+        <w:tabs>
+          <w:tab w:val="num" w:pos="5040"/>
+        </w:tabs>
+        <w:ind w:left="5040" w:hanging="360"/>
+      </w:pPr>
+      <w:rPr>
+        <w:rFonts w:ascii="Wingdings" w:hAnsi="Wingdings" w:hint="default"/>
+        <w:sz w:val="20"/>
+      </w:rPr>
+    </w:lvl>
+    <w:lvl w:ilvl="7" w:tentative="1">
+      <w:start w:val="1"/>
+      <w:numFmt w:val="bullet"/>
+      <w:lvlText w:val=""/>
+      <w:lvlJc w:val="left"/>
+      <w:pPr>
+        <w:tabs>
+          <w:tab w:val="num" w:pos="5760"/>
+        </w:tabs>
+        <w:ind w:left="5760" w:hanging="360"/>
+      </w:pPr>
+      <w:rPr>
+        <w:rFonts w:ascii="Wingdings" w:hAnsi="Wingdings" w:hint="default"/>
+        <w:sz w:val="20"/>
+      </w:rPr>
+    </w:lvl>
+    <w:lvl w:ilvl="8" w:tentative="1">
+      <w:start w:val="1"/>
+      <w:numFmt w:val="bullet"/>
+      <w:lvlText w:val=""/>
+      <w:lvlJc w:val="left"/>
+      <w:pPr>
+        <w:tabs>
+          <w:tab w:val="num" w:pos="6480"/>
+        </w:tabs>
+        <w:ind w:left="6480" w:hanging="360"/>
+      </w:pPr>
+      <w:rPr>
+        <w:rFonts w:ascii="Wingdings" w:hAnsi="Wingdings" w:hint="default"/>
+        <w:sz w:val="20"/>
+      </w:rPr>
+    </w:lvl>
+  </w:abstractNum>
+  <w:abstractNum w:abstractNumId="20" w15:restartNumberingAfterBreak="0">
     <w:nsid w:val="741767F8"/>
     <w:multiLevelType w:val="hybridMultilevel"/>
     <w:tmpl w:val="B9BE3298"/>
@@ -6754,7 +7998,305 @@
       </w:pPr>
     </w:lvl>
   </w:abstractNum>
-  <w:abstractNum w:abstractNumId="16" w15:restartNumberingAfterBreak="0">
+  <w:abstractNum w:abstractNumId="21" w15:restartNumberingAfterBreak="0">
+    <w:nsid w:val="742A3632"/>
+    <w:multiLevelType w:val="multilevel"/>
+    <w:tmpl w:val="C5DC38EC"/>
+    <w:lvl w:ilvl="0">
+      <w:start w:val="1"/>
+      <w:numFmt w:val="bullet"/>
+      <w:lvlText w:val=""/>
+      <w:lvlJc w:val="left"/>
+      <w:pPr>
+        <w:tabs>
+          <w:tab w:val="num" w:pos="720"/>
+        </w:tabs>
+        <w:ind w:left="720" w:hanging="360"/>
+      </w:pPr>
+      <w:rPr>
+        <w:rFonts w:ascii="Symbol" w:hAnsi="Symbol" w:hint="default"/>
+        <w:sz w:val="20"/>
+      </w:rPr>
+    </w:lvl>
+    <w:lvl w:ilvl="1" w:tentative="1">
+      <w:start w:val="1"/>
+      <w:numFmt w:val="bullet"/>
+      <w:lvlText w:val="o"/>
+      <w:lvlJc w:val="left"/>
+      <w:pPr>
+        <w:tabs>
+          <w:tab w:val="num" w:pos="1440"/>
+        </w:tabs>
+        <w:ind w:left="1440" w:hanging="360"/>
+      </w:pPr>
+      <w:rPr>
+        <w:rFonts w:ascii="Courier New" w:hAnsi="Courier New" w:hint="default"/>
+        <w:sz w:val="20"/>
+      </w:rPr>
+    </w:lvl>
+    <w:lvl w:ilvl="2" w:tentative="1">
+      <w:start w:val="1"/>
+      <w:numFmt w:val="bullet"/>
+      <w:lvlText w:val=""/>
+      <w:lvlJc w:val="left"/>
+      <w:pPr>
+        <w:tabs>
+          <w:tab w:val="num" w:pos="2160"/>
+        </w:tabs>
+        <w:ind w:left="2160" w:hanging="360"/>
+      </w:pPr>
+      <w:rPr>
+        <w:rFonts w:ascii="Wingdings" w:hAnsi="Wingdings" w:hint="default"/>
+        <w:sz w:val="20"/>
+      </w:rPr>
+    </w:lvl>
+    <w:lvl w:ilvl="3" w:tentative="1">
+      <w:start w:val="1"/>
+      <w:numFmt w:val="bullet"/>
+      <w:lvlText w:val=""/>
+      <w:lvlJc w:val="left"/>
+      <w:pPr>
+        <w:tabs>
+          <w:tab w:val="num" w:pos="2880"/>
+        </w:tabs>
+        <w:ind w:left="2880" w:hanging="360"/>
+      </w:pPr>
+      <w:rPr>
+        <w:rFonts w:ascii="Wingdings" w:hAnsi="Wingdings" w:hint="default"/>
+        <w:sz w:val="20"/>
+      </w:rPr>
+    </w:lvl>
+    <w:lvl w:ilvl="4" w:tentative="1">
+      <w:start w:val="1"/>
+      <w:numFmt w:val="bullet"/>
+      <w:lvlText w:val=""/>
+      <w:lvlJc w:val="left"/>
+      <w:pPr>
+        <w:tabs>
+          <w:tab w:val="num" w:pos="3600"/>
+        </w:tabs>
+        <w:ind w:left="3600" w:hanging="360"/>
+      </w:pPr>
+      <w:rPr>
+        <w:rFonts w:ascii="Wingdings" w:hAnsi="Wingdings" w:hint="default"/>
+        <w:sz w:val="20"/>
+      </w:rPr>
+    </w:lvl>
+    <w:lvl w:ilvl="5" w:tentative="1">
+      <w:start w:val="1"/>
+      <w:numFmt w:val="bullet"/>
+      <w:lvlText w:val=""/>
+      <w:lvlJc w:val="left"/>
+      <w:pPr>
+        <w:tabs>
+          <w:tab w:val="num" w:pos="4320"/>
+        </w:tabs>
+        <w:ind w:left="4320" w:hanging="360"/>
+      </w:pPr>
+      <w:rPr>
+        <w:rFonts w:ascii="Wingdings" w:hAnsi="Wingdings" w:hint="default"/>
+        <w:sz w:val="20"/>
+      </w:rPr>
+    </w:lvl>
+    <w:lvl w:ilvl="6" w:tentative="1">
+      <w:start w:val="1"/>
+      <w:numFmt w:val="bullet"/>
+      <w:lvlText w:val=""/>
+      <w:lvlJc w:val="left"/>
+      <w:pPr>
+        <w:tabs>
+          <w:tab w:val="num" w:pos="5040"/>
+        </w:tabs>
+        <w:ind w:left="5040" w:hanging="360"/>
+      </w:pPr>
+      <w:rPr>
+        <w:rFonts w:ascii="Wingdings" w:hAnsi="Wingdings" w:hint="default"/>
+        <w:sz w:val="20"/>
+      </w:rPr>
+    </w:lvl>
+    <w:lvl w:ilvl="7" w:tentative="1">
+      <w:start w:val="1"/>
+      <w:numFmt w:val="bullet"/>
+      <w:lvlText w:val=""/>
+      <w:lvlJc w:val="left"/>
+      <w:pPr>
+        <w:tabs>
+          <w:tab w:val="num" w:pos="5760"/>
+        </w:tabs>
+        <w:ind w:left="5760" w:hanging="360"/>
+      </w:pPr>
+      <w:rPr>
+        <w:rFonts w:ascii="Wingdings" w:hAnsi="Wingdings" w:hint="default"/>
+        <w:sz w:val="20"/>
+      </w:rPr>
+    </w:lvl>
+    <w:lvl w:ilvl="8" w:tentative="1">
+      <w:start w:val="1"/>
+      <w:numFmt w:val="bullet"/>
+      <w:lvlText w:val=""/>
+      <w:lvlJc w:val="left"/>
+      <w:pPr>
+        <w:tabs>
+          <w:tab w:val="num" w:pos="6480"/>
+        </w:tabs>
+        <w:ind w:left="6480" w:hanging="360"/>
+      </w:pPr>
+      <w:rPr>
+        <w:rFonts w:ascii="Wingdings" w:hAnsi="Wingdings" w:hint="default"/>
+        <w:sz w:val="20"/>
+      </w:rPr>
+    </w:lvl>
+  </w:abstractNum>
+  <w:abstractNum w:abstractNumId="22" w15:restartNumberingAfterBreak="0">
+    <w:nsid w:val="74675632"/>
+    <w:multiLevelType w:val="multilevel"/>
+    <w:tmpl w:val="FDBEEB1E"/>
+    <w:lvl w:ilvl="0">
+      <w:start w:val="1"/>
+      <w:numFmt w:val="bullet"/>
+      <w:lvlText w:val=""/>
+      <w:lvlJc w:val="left"/>
+      <w:pPr>
+        <w:tabs>
+          <w:tab w:val="num" w:pos="720"/>
+        </w:tabs>
+        <w:ind w:left="720" w:hanging="360"/>
+      </w:pPr>
+      <w:rPr>
+        <w:rFonts w:ascii="Symbol" w:hAnsi="Symbol" w:hint="default"/>
+        <w:sz w:val="20"/>
+      </w:rPr>
+    </w:lvl>
+    <w:lvl w:ilvl="1" w:tentative="1">
+      <w:start w:val="1"/>
+      <w:numFmt w:val="bullet"/>
+      <w:lvlText w:val="o"/>
+      <w:lvlJc w:val="left"/>
+      <w:pPr>
+        <w:tabs>
+          <w:tab w:val="num" w:pos="1440"/>
+        </w:tabs>
+        <w:ind w:left="1440" w:hanging="360"/>
+      </w:pPr>
+      <w:rPr>
+        <w:rFonts w:ascii="Courier New" w:hAnsi="Courier New" w:hint="default"/>
+        <w:sz w:val="20"/>
+      </w:rPr>
+    </w:lvl>
+    <w:lvl w:ilvl="2" w:tentative="1">
+      <w:start w:val="1"/>
+      <w:numFmt w:val="bullet"/>
+      <w:lvlText w:val=""/>
+      <w:lvlJc w:val="left"/>
+      <w:pPr>
+        <w:tabs>
+          <w:tab w:val="num" w:pos="2160"/>
+        </w:tabs>
+        <w:ind w:left="2160" w:hanging="360"/>
+      </w:pPr>
+      <w:rPr>
+        <w:rFonts w:ascii="Wingdings" w:hAnsi="Wingdings" w:hint="default"/>
+        <w:sz w:val="20"/>
+      </w:rPr>
+    </w:lvl>
+    <w:lvl w:ilvl="3" w:tentative="1">
+      <w:start w:val="1"/>
+      <w:numFmt w:val="bullet"/>
+      <w:lvlText w:val=""/>
+      <w:lvlJc w:val="left"/>
+      <w:pPr>
+        <w:tabs>
+          <w:tab w:val="num" w:pos="2880"/>
+        </w:tabs>
+        <w:ind w:left="2880" w:hanging="360"/>
+      </w:pPr>
+      <w:rPr>
+        <w:rFonts w:ascii="Wingdings" w:hAnsi="Wingdings" w:hint="default"/>
+        <w:sz w:val="20"/>
+      </w:rPr>
+    </w:lvl>
+    <w:lvl w:ilvl="4" w:tentative="1">
+      <w:start w:val="1"/>
+      <w:numFmt w:val="bullet"/>
+      <w:lvlText w:val=""/>
+      <w:lvlJc w:val="left"/>
+      <w:pPr>
+        <w:tabs>
+          <w:tab w:val="num" w:pos="3600"/>
+        </w:tabs>
+        <w:ind w:left="3600" w:hanging="360"/>
+      </w:pPr>
+      <w:rPr>
+        <w:rFonts w:ascii="Wingdings" w:hAnsi="Wingdings" w:hint="default"/>
+        <w:sz w:val="20"/>
+      </w:rPr>
+    </w:lvl>
+    <w:lvl w:ilvl="5" w:tentative="1">
+      <w:start w:val="1"/>
+      <w:numFmt w:val="bullet"/>
+      <w:lvlText w:val=""/>
+      <w:lvlJc w:val="left"/>
+      <w:pPr>
+        <w:tabs>
+          <w:tab w:val="num" w:pos="4320"/>
+        </w:tabs>
+        <w:ind w:left="4320" w:hanging="360"/>
+      </w:pPr>
+      <w:rPr>
+        <w:rFonts w:ascii="Wingdings" w:hAnsi="Wingdings" w:hint="default"/>
+        <w:sz w:val="20"/>
+      </w:rPr>
+    </w:lvl>
+    <w:lvl w:ilvl="6" w:tentative="1">
+      <w:start w:val="1"/>
+      <w:numFmt w:val="bullet"/>
+      <w:lvlText w:val=""/>
+      <w:lvlJc w:val="left"/>
+      <w:pPr>
+        <w:tabs>
+          <w:tab w:val="num" w:pos="5040"/>
+        </w:tabs>
+        <w:ind w:left="5040" w:hanging="360"/>
+      </w:pPr>
+      <w:rPr>
+        <w:rFonts w:ascii="Wingdings" w:hAnsi="Wingdings" w:hint="default"/>
+        <w:sz w:val="20"/>
+      </w:rPr>
+    </w:lvl>
+    <w:lvl w:ilvl="7" w:tentative="1">
+      <w:start w:val="1"/>
+      <w:numFmt w:val="bullet"/>
+      <w:lvlText w:val=""/>
+      <w:lvlJc w:val="left"/>
+      <w:pPr>
+        <w:tabs>
+          <w:tab w:val="num" w:pos="5760"/>
+        </w:tabs>
+        <w:ind w:left="5760" w:hanging="360"/>
+      </w:pPr>
+      <w:rPr>
+        <w:rFonts w:ascii="Wingdings" w:hAnsi="Wingdings" w:hint="default"/>
+        <w:sz w:val="20"/>
+      </w:rPr>
+    </w:lvl>
+    <w:lvl w:ilvl="8" w:tentative="1">
+      <w:start w:val="1"/>
+      <w:numFmt w:val="bullet"/>
+      <w:lvlText w:val=""/>
+      <w:lvlJc w:val="left"/>
+      <w:pPr>
+        <w:tabs>
+          <w:tab w:val="num" w:pos="6480"/>
+        </w:tabs>
+        <w:ind w:left="6480" w:hanging="360"/>
+      </w:pPr>
+      <w:rPr>
+        <w:rFonts w:ascii="Wingdings" w:hAnsi="Wingdings" w:hint="default"/>
+        <w:sz w:val="20"/>
+      </w:rPr>
+    </w:lvl>
+  </w:abstractNum>
+  <w:abstractNum w:abstractNumId="23" w15:restartNumberingAfterBreak="0">
     <w:nsid w:val="781D5249"/>
     <w:multiLevelType w:val="hybridMultilevel"/>
     <w:tmpl w:val="DCB0D92E"/>
@@ -6843,7 +8385,7 @@
       </w:pPr>
     </w:lvl>
   </w:abstractNum>
-  <w:abstractNum w:abstractNumId="17" w15:restartNumberingAfterBreak="0">
+  <w:abstractNum w:abstractNumId="24" w15:restartNumberingAfterBreak="0">
     <w:nsid w:val="789E1104"/>
     <w:multiLevelType w:val="multilevel"/>
     <w:tmpl w:val="07BC1516"/>
@@ -6960,7 +8502,120 @@
       </w:pPr>
     </w:lvl>
   </w:abstractNum>
-  <w:abstractNum w:abstractNumId="18" w15:restartNumberingAfterBreak="0">
+  <w:abstractNum w:abstractNumId="25" w15:restartNumberingAfterBreak="0">
+    <w:nsid w:val="794F0E73"/>
+    <w:multiLevelType w:val="multilevel"/>
+    <w:tmpl w:val="18BE8614"/>
+    <w:lvl w:ilvl="0">
+      <w:start w:val="1"/>
+      <w:numFmt w:val="decimal"/>
+      <w:lvlText w:val="%1."/>
+      <w:lvlJc w:val="left"/>
+      <w:pPr>
+        <w:tabs>
+          <w:tab w:val="num" w:pos="720"/>
+        </w:tabs>
+        <w:ind w:left="720" w:hanging="360"/>
+      </w:pPr>
+    </w:lvl>
+    <w:lvl w:ilvl="1" w:tentative="1">
+      <w:start w:val="1"/>
+      <w:numFmt w:val="decimal"/>
+      <w:lvlText w:val="%2."/>
+      <w:lvlJc w:val="left"/>
+      <w:pPr>
+        <w:tabs>
+          <w:tab w:val="num" w:pos="1440"/>
+        </w:tabs>
+        <w:ind w:left="1440" w:hanging="360"/>
+      </w:pPr>
+    </w:lvl>
+    <w:lvl w:ilvl="2" w:tentative="1">
+      <w:start w:val="1"/>
+      <w:numFmt w:val="decimal"/>
+      <w:lvlText w:val="%3."/>
+      <w:lvlJc w:val="left"/>
+      <w:pPr>
+        <w:tabs>
+          <w:tab w:val="num" w:pos="2160"/>
+        </w:tabs>
+        <w:ind w:left="2160" w:hanging="360"/>
+      </w:pPr>
+    </w:lvl>
+    <w:lvl w:ilvl="3" w:tentative="1">
+      <w:start w:val="1"/>
+      <w:numFmt w:val="decimal"/>
+      <w:lvlText w:val="%4."/>
+      <w:lvlJc w:val="left"/>
+      <w:pPr>
+        <w:tabs>
+          <w:tab w:val="num" w:pos="2880"/>
+        </w:tabs>
+        <w:ind w:left="2880" w:hanging="360"/>
+      </w:pPr>
+    </w:lvl>
+    <w:lvl w:ilvl="4" w:tentative="1">
+      <w:start w:val="1"/>
+      <w:numFmt w:val="decimal"/>
+      <w:lvlText w:val="%5."/>
+      <w:lvlJc w:val="left"/>
+      <w:pPr>
+        <w:tabs>
+          <w:tab w:val="num" w:pos="3600"/>
+        </w:tabs>
+        <w:ind w:left="3600" w:hanging="360"/>
+      </w:pPr>
+    </w:lvl>
+    <w:lvl w:ilvl="5" w:tentative="1">
+      <w:start w:val="1"/>
+      <w:numFmt w:val="decimal"/>
+      <w:lvlText w:val="%6."/>
+      <w:lvlJc w:val="left"/>
+      <w:pPr>
+        <w:tabs>
+          <w:tab w:val="num" w:pos="4320"/>
+        </w:tabs>
+        <w:ind w:left="4320" w:hanging="360"/>
+      </w:pPr>
+    </w:lvl>
+    <w:lvl w:ilvl="6" w:tentative="1">
+      <w:start w:val="1"/>
+      <w:numFmt w:val="decimal"/>
+      <w:lvlText w:val="%7."/>
+      <w:lvlJc w:val="left"/>
+      <w:pPr>
+        <w:tabs>
+          <w:tab w:val="num" w:pos="5040"/>
+        </w:tabs>
+        <w:ind w:left="5040" w:hanging="360"/>
+      </w:pPr>
+    </w:lvl>
+    <w:lvl w:ilvl="7" w:tentative="1">
+      <w:start w:val="1"/>
+      <w:numFmt w:val="decimal"/>
+      <w:lvlText w:val="%8."/>
+      <w:lvlJc w:val="left"/>
+      <w:pPr>
+        <w:tabs>
+          <w:tab w:val="num" w:pos="5760"/>
+        </w:tabs>
+        <w:ind w:left="5760" w:hanging="360"/>
+      </w:pPr>
+    </w:lvl>
+    <w:lvl w:ilvl="8" w:tentative="1">
+      <w:start w:val="1"/>
+      <w:numFmt w:val="decimal"/>
+      <w:lvlText w:val="%9."/>
+      <w:lvlJc w:val="left"/>
+      <w:pPr>
+        <w:tabs>
+          <w:tab w:val="num" w:pos="6480"/>
+        </w:tabs>
+        <w:ind w:left="6480" w:hanging="360"/>
+      </w:pPr>
+    </w:lvl>
+  </w:abstractNum>
+  <w:abstractNum w:abstractNumId="26" w15:restartNumberingAfterBreak="0">
     <w:nsid w:val="7C2204D3"/>
     <w:multiLevelType w:val="hybridMultilevel"/>
     <w:tmpl w:val="579ED6DC"/>
@@ -7050,61 +8705,85 @@
     </w:lvl>
   </w:abstractNum>
   <w:num w:numId="1" w16cid:durableId="1571386707">
+    <w:abstractNumId w:val="18"/>
+  </w:num>
+  <w:num w:numId="2" w16cid:durableId="315107352">
+    <w:abstractNumId w:val="6"/>
+  </w:num>
+  <w:num w:numId="3" w16cid:durableId="1752042818">
+    <w:abstractNumId w:val="11"/>
+  </w:num>
+  <w:num w:numId="4" w16cid:durableId="420297323">
+    <w:abstractNumId w:val="10"/>
+  </w:num>
+  <w:num w:numId="5" w16cid:durableId="2144423311">
+    <w:abstractNumId w:val="16"/>
+  </w:num>
+  <w:num w:numId="6" w16cid:durableId="459764861">
+    <w:abstractNumId w:val="5"/>
+  </w:num>
+  <w:num w:numId="7" w16cid:durableId="1806198907">
+    <w:abstractNumId w:val="9"/>
+  </w:num>
+  <w:num w:numId="8" w16cid:durableId="544102212">
+    <w:abstractNumId w:val="1"/>
+  </w:num>
+  <w:num w:numId="9" w16cid:durableId="544874629">
+    <w:abstractNumId w:val="24"/>
+  </w:num>
+  <w:num w:numId="10" w16cid:durableId="381904479">
+    <w:abstractNumId w:val="8"/>
+  </w:num>
+  <w:num w:numId="11" w16cid:durableId="1103110489">
+    <w:abstractNumId w:val="4"/>
+  </w:num>
+  <w:num w:numId="12" w16cid:durableId="596138640">
+    <w:abstractNumId w:val="15"/>
+  </w:num>
+  <w:num w:numId="13" w16cid:durableId="55713035">
+    <w:abstractNumId w:val="3"/>
+  </w:num>
+  <w:num w:numId="14" w16cid:durableId="1248535932">
+    <w:abstractNumId w:val="7"/>
+  </w:num>
+  <w:num w:numId="15" w16cid:durableId="1918318891">
+    <w:abstractNumId w:val="23"/>
+  </w:num>
+  <w:num w:numId="16" w16cid:durableId="635185766">
+    <w:abstractNumId w:val="26"/>
+  </w:num>
+  <w:num w:numId="17" w16cid:durableId="428695116">
+    <w:abstractNumId w:val="20"/>
+  </w:num>
+  <w:num w:numId="18" w16cid:durableId="679115403">
+    <w:abstractNumId w:val="13"/>
+  </w:num>
+  <w:num w:numId="19" w16cid:durableId="835457775">
     <w:abstractNumId w:val="14"/>
   </w:num>
-  <w:num w:numId="2" w16cid:durableId="315107352">
-    <w:abstractNumId w:val="4"/>
+  <w:num w:numId="20" w16cid:durableId="357395279">
+    <w:abstractNumId w:val="12"/>
   </w:num>
-  <w:num w:numId="3" w16cid:durableId="1752042818">
-    <w:abstractNumId w:val="9"/>
+  <w:num w:numId="21" w16cid:durableId="2143762976">
+    <w:abstractNumId w:val="21"/>
   </w:num>
-  <w:num w:numId="4" w16cid:durableId="420297323">
-    <w:abstractNumId w:val="8"/>
+  <w:num w:numId="22" w16cid:durableId="1908296224">
+    <w:abstractNumId w:val="2"/>
   </w:num>
-  <w:num w:numId="5" w16cid:durableId="2144423311">
-    <w:abstractNumId w:val="13"/>
+  <w:num w:numId="23" w16cid:durableId="773596268">
+    <w:abstractNumId w:val="22"/>
   </w:num>
-  <w:num w:numId="6" w16cid:durableId="459764861">
-    <w:abstractNumId w:val="3"/>
-  </w:num>
-  <w:num w:numId="7" w16cid:durableId="1806198907">
-    <w:abstractNumId w:val="7"/>
-  </w:num>
-  <w:num w:numId="8" w16cid:durableId="544102212">
+  <w:num w:numId="24" w16cid:durableId="1306157692">
     <w:abstractNumId w:val="0"/>
   </w:num>
-  <w:num w:numId="9" w16cid:durableId="544874629">
+  <w:num w:numId="25" w16cid:durableId="727849354">
+    <w:abstractNumId w:val="25"/>
+  </w:num>
+  <w:num w:numId="26" w16cid:durableId="1323121290">
+    <w:abstractNumId w:val="19"/>
+  </w:num>
+  <w:num w:numId="27" w16cid:durableId="341396255">
     <w:abstractNumId w:val="17"/>
-  </w:num>
-  <w:num w:numId="10" w16cid:durableId="381904479">
-    <w:abstractNumId w:val="6"/>
-  </w:num>
-  <w:num w:numId="11" w16cid:durableId="1103110489">
-    <w:abstractNumId w:val="2"/>
-  </w:num>
-  <w:num w:numId="12" w16cid:durableId="596138640">
-    <w:abstractNumId w:val="12"/>
-  </w:num>
-  <w:num w:numId="13" w16cid:durableId="55713035">
-    <w:abstractNumId w:val="1"/>
-  </w:num>
-  <w:num w:numId="14" w16cid:durableId="1248535932">
-    <w:abstractNumId w:val="5"/>
-  </w:num>
-  <w:num w:numId="15" w16cid:durableId="1918318891">
-    <w:abstractNumId w:val="16"/>
-  </w:num>
-  <w:num w:numId="16" w16cid:durableId="635185766">
-    <w:abstractNumId w:val="18"/>
-  </w:num>
-  <w:num w:numId="17" w16cid:durableId="428695116">
-    <w:abstractNumId w:val="15"/>
-  </w:num>
-  <w:num w:numId="18" w16cid:durableId="679115403">
-    <w:abstractNumId w:val="10"/>
-  </w:num>
-  <w:num w:numId="19" w16cid:durableId="835457775">
-    <w:abstractNumId w:val="11"/>
   </w:num>
 </w:numbering>
 </file>
@@ -7509,6 +9188,7 @@
   <w:style w:type="paragraph" w:default="1" w:styleId="Normal">
     <w:name w:val="Normal"/>
     <w:qFormat/>
+    <w:rsid w:val="00BB795D"/>
   </w:style>
   <w:style w:type="paragraph" w:styleId="Titre1">
     <w:name w:val="heading 1"/>
@@ -7712,7 +9392,6 @@
   <w:style w:type="character" w:default="1" w:styleId="Policepardfaut">
     <w:name w:val="Default Paragraph Font"/>
     <w:uiPriority w:val="1"/>
-    <w:semiHidden/>
     <w:unhideWhenUsed/>
   </w:style>
   <w:style w:type="table" w:default="1" w:styleId="TableauNormal">
@@ -8388,6 +10067,8 @@
     <w:rsid w:val="00012659"/>
     <w:rsid w:val="0017109B"/>
     <w:rsid w:val="00276241"/>
+    <w:rsid w:val="00512B8B"/>
+    <w:rsid w:val="006112B1"/>
     <w:rsid w:val="00777F17"/>
     <w:rsid w:val="008B0A07"/>
     <w:rsid w:val="009D4A6F"/>

--- a/Rapport_optimisationMulticritere.docx
+++ b/Rapport_optimisationMulticritere.docx
@@ -1249,16 +1249,7 @@
         <w:pStyle w:val="Titre3"/>
       </w:pPr>
       <w:r>
-        <w:t xml:space="preserve">Partie </w:t>
-      </w:r>
-      <w:r>
-        <w:t>2.1</w:t>
-      </w:r>
-      <w:r>
-        <w:t xml:space="preserve"> – </w:t>
-      </w:r>
-      <w:r>
-        <w:t xml:space="preserve">Algorithme génétique NSGA2 : </w:t>
+        <w:t xml:space="preserve">Partie 2.1 – Algorithme génétique NSGA2 : </w:t>
       </w:r>
     </w:p>
     <w:p>
@@ -4493,7 +4484,21 @@
         <w:rPr>
           <w:rFonts w:eastAsiaTheme="minorEastAsia"/>
         </w:rPr>
-        <w:t xml:space="preserve"> n'est pas dans l'ensemble admissible. L'ensemble n'est donc pas convexe.</w:t>
+        <w:t xml:space="preserve"> </w:t>
+      </w:r>
+      <w:proofErr w:type="gramStart"/>
+      <w:r>
+        <w:rPr>
+          <w:rFonts w:eastAsiaTheme="minorEastAsia"/>
+        </w:rPr>
+        <w:t>n'est</w:t>
+      </w:r>
+      <w:proofErr w:type="gramEnd"/>
+      <w:r>
+        <w:rPr>
+          <w:rFonts w:eastAsiaTheme="minorEastAsia"/>
+        </w:rPr>
+        <w:t xml:space="preserve"> pas dans l'ensemble admissible. L'ensemble n'est donc pas convexe.</w:t>
       </w:r>
     </w:p>
     <w:p>
@@ -5100,9 +5105,430 @@
         <w:t xml:space="preserve"> L'ajout de la cardinalité rend le problème NP-difficile. Les méthodes classiques de descente de gradient ne fonctionnent plus directement (risque de blocage dans des optima locaux).</w:t>
       </w:r>
     </w:p>
+    <w:p>
+      <w:pPr>
+        <w:rPr>
+          <w:rFonts w:eastAsiaTheme="minorEastAsia"/>
+        </w:rPr>
+      </w:pPr>
+    </w:p>
+    <w:p>
+      <w:pPr>
+        <w:pStyle w:val="Titre2"/>
+      </w:pPr>
+      <w:r>
+        <w:t xml:space="preserve">Comparaison des résultats </w:t>
+      </w:r>
+    </w:p>
+    <w:p>
+      <w:r>
+        <w:t>Contrainte et objectif :</w:t>
+      </w:r>
+    </w:p>
+    <w:p>
+      <w:pPr>
+        <w:pStyle w:val="Paragraphedeliste"/>
+        <w:numPr>
+          <w:ilvl w:val="0"/>
+          <w:numId w:val="12"/>
+        </w:numPr>
+      </w:pPr>
+      <w:r>
+        <w:t>Nombre d’actif : 10</w:t>
+      </w:r>
+    </w:p>
+    <w:p>
+      <w:pPr>
+        <w:pStyle w:val="Paragraphedeliste"/>
+        <w:numPr>
+          <w:ilvl w:val="0"/>
+          <w:numId w:val="12"/>
+        </w:numPr>
+      </w:pPr>
+      <w:r>
+        <w:t>Coûts de Transaction (%)</w:t>
+      </w:r>
+      <w:r>
+        <w:t> : 0.5</w:t>
+      </w:r>
+    </w:p>
     <w:p/>
     <w:p>
       <w:pPr>
+        <w:pStyle w:val="Titre3"/>
+      </w:pPr>
+      <w:proofErr w:type="spellStart"/>
+      <w:r>
+        <w:t>Montecarlo</w:t>
+      </w:r>
+      <w:proofErr w:type="spellEnd"/>
+    </w:p>
+    <w:p>
+      <w:r>
+        <w:t xml:space="preserve">Paramètre : </w:t>
+      </w:r>
+    </w:p>
+    <w:p>
+      <w:pPr>
+        <w:pStyle w:val="Paragraphedeliste"/>
+        <w:numPr>
+          <w:ilvl w:val="0"/>
+          <w:numId w:val="12"/>
+        </w:numPr>
+      </w:pPr>
+      <w:r>
+        <w:t xml:space="preserve">Simulations : </w:t>
+      </w:r>
+      <w:r>
+        <w:t>20</w:t>
+      </w:r>
+      <w:r>
+        <w:t xml:space="preserve"> </w:t>
+      </w:r>
+      <w:r>
+        <w:t>000</w:t>
+      </w:r>
+    </w:p>
+    <w:p>
+      <w:r>
+        <w:t>Front de Pareto :</w:t>
+      </w:r>
+    </w:p>
+    <w:p>
+      <w:r>
+        <w:drawing>
+          <wp:inline distT="0" distB="0" distL="0" distR="0" wp14:anchorId="08A48402" wp14:editId="53E123BD">
+            <wp:extent cx="5760720" cy="1579880"/>
+            <wp:effectExtent l="0" t="0" r="0" b="1270"/>
+            <wp:docPr id="569643807" name="Image 1"/>
+            <wp:cNvGraphicFramePr>
+              <a:graphicFrameLocks xmlns:a="http://schemas.openxmlformats.org/drawingml/2006/main" noChangeAspect="1"/>
+            </wp:cNvGraphicFramePr>
+            <a:graphic xmlns:a="http://schemas.openxmlformats.org/drawingml/2006/main">
+              <a:graphicData uri="http://schemas.openxmlformats.org/drawingml/2006/picture">
+                <pic:pic xmlns:pic="http://schemas.openxmlformats.org/drawingml/2006/picture">
+                  <pic:nvPicPr>
+                    <pic:cNvPr id="569643807" name=""/>
+                    <pic:cNvPicPr/>
+                  </pic:nvPicPr>
+                  <pic:blipFill>
+                    <a:blip r:embed="rId10"/>
+                    <a:stretch>
+                      <a:fillRect/>
+                    </a:stretch>
+                  </pic:blipFill>
+                  <pic:spPr>
+                    <a:xfrm>
+                      <a:off x="0" y="0"/>
+                      <a:ext cx="5760720" cy="1579880"/>
+                    </a:xfrm>
+                    <a:prstGeom prst="rect">
+                      <a:avLst/>
+                    </a:prstGeom>
+                  </pic:spPr>
+                </pic:pic>
+              </a:graphicData>
+            </a:graphic>
+          </wp:inline>
+        </w:drawing>
+      </w:r>
+    </w:p>
+    <w:p>
+      <w:r>
+        <w:t>Indicateurs de qualités :</w:t>
+      </w:r>
+    </w:p>
+    <w:p>
+      <w:pPr>
+        <w:pStyle w:val="Paragraphedeliste"/>
+        <w:numPr>
+          <w:ilvl w:val="0"/>
+          <w:numId w:val="12"/>
+        </w:numPr>
+      </w:pPr>
+      <w:r>
+        <w:t>Temps :</w:t>
+      </w:r>
+      <w:r>
+        <w:t xml:space="preserve"> </w:t>
+      </w:r>
+      <w:r>
+        <w:t>1.29s</w:t>
+      </w:r>
+    </w:p>
+    <w:p>
+      <w:pPr>
+        <w:pStyle w:val="Paragraphedeliste"/>
+        <w:numPr>
+          <w:ilvl w:val="0"/>
+          <w:numId w:val="12"/>
+        </w:numPr>
+      </w:pPr>
+      <w:r>
+        <w:t>Hypervolume :</w:t>
+      </w:r>
+      <w:r>
+        <w:t xml:space="preserve"> </w:t>
+      </w:r>
+      <w:r>
+        <w:t>1.1273</w:t>
+      </w:r>
+    </w:p>
+    <w:p>
+      <w:pPr>
+        <w:pStyle w:val="Paragraphedeliste"/>
+        <w:numPr>
+          <w:ilvl w:val="0"/>
+          <w:numId w:val="12"/>
+        </w:numPr>
+      </w:pPr>
+      <w:r>
+        <w:t>Sharpe Moyen :</w:t>
+      </w:r>
+      <w:r>
+        <w:t xml:space="preserve"> </w:t>
+      </w:r>
+      <w:r>
+        <w:t>1.195</w:t>
+      </w:r>
+    </w:p>
+    <w:p>
+      <w:pPr>
+        <w:pStyle w:val="Paragraphedeliste"/>
+        <w:numPr>
+          <w:ilvl w:val="0"/>
+          <w:numId w:val="12"/>
+        </w:numPr>
+      </w:pPr>
+      <w:r>
+        <w:t xml:space="preserve">Rendement : </w:t>
+      </w:r>
+      <w:r>
+        <w:t>30.56%</w:t>
+      </w:r>
+    </w:p>
+    <w:p>
+      <w:pPr>
+        <w:pStyle w:val="Paragraphedeliste"/>
+        <w:numPr>
+          <w:ilvl w:val="0"/>
+          <w:numId w:val="12"/>
+        </w:numPr>
+      </w:pPr>
+      <w:r>
+        <w:t xml:space="preserve">Risque : </w:t>
+      </w:r>
+      <w:r>
+        <w:t>17.23%</w:t>
+      </w:r>
+    </w:p>
+    <w:p>
+      <w:pPr>
+        <w:pStyle w:val="Titre3"/>
+      </w:pPr>
+      <w:r>
+        <w:t>NSGA-II</w:t>
+      </w:r>
+    </w:p>
+    <w:p>
+      <w:r>
+        <w:t>Paramètres :</w:t>
+      </w:r>
+    </w:p>
+    <w:p>
+      <w:pPr>
+        <w:pStyle w:val="Paragraphedeliste"/>
+        <w:numPr>
+          <w:ilvl w:val="0"/>
+          <w:numId w:val="12"/>
+        </w:numPr>
+      </w:pPr>
+      <w:r>
+        <w:t xml:space="preserve">Taille population : </w:t>
+      </w:r>
+      <w:r>
+        <w:t>4</w:t>
+      </w:r>
+      <w:r>
+        <w:t>00</w:t>
+      </w:r>
+    </w:p>
+    <w:p>
+      <w:pPr>
+        <w:pStyle w:val="Paragraphedeliste"/>
+        <w:numPr>
+          <w:ilvl w:val="0"/>
+          <w:numId w:val="12"/>
+        </w:numPr>
+      </w:pPr>
+      <w:r>
+        <w:t xml:space="preserve">Génération : </w:t>
+      </w:r>
+      <w:r>
+        <w:t>5</w:t>
+      </w:r>
+      <w:r>
+        <w:t>00</w:t>
+      </w:r>
+    </w:p>
+    <w:p>
+      <w:r>
+        <w:t>Front de Pareto :</w:t>
+      </w:r>
+    </w:p>
+    <w:p>
+      <w:r>
+        <w:lastRenderedPageBreak/>
+        <w:drawing>
+          <wp:inline distT="0" distB="0" distL="0" distR="0" wp14:anchorId="4AB10241" wp14:editId="78AF1089">
+            <wp:extent cx="5760720" cy="1580515"/>
+            <wp:effectExtent l="0" t="0" r="0" b="635"/>
+            <wp:docPr id="580543783" name="Image 1"/>
+            <wp:cNvGraphicFramePr>
+              <a:graphicFrameLocks xmlns:a="http://schemas.openxmlformats.org/drawingml/2006/main" noChangeAspect="1"/>
+            </wp:cNvGraphicFramePr>
+            <a:graphic xmlns:a="http://schemas.openxmlformats.org/drawingml/2006/main">
+              <a:graphicData uri="http://schemas.openxmlformats.org/drawingml/2006/picture">
+                <pic:pic xmlns:pic="http://schemas.openxmlformats.org/drawingml/2006/picture">
+                  <pic:nvPicPr>
+                    <pic:cNvPr id="580543783" name=""/>
+                    <pic:cNvPicPr/>
+                  </pic:nvPicPr>
+                  <pic:blipFill>
+                    <a:blip r:embed="rId11"/>
+                    <a:stretch>
+                      <a:fillRect/>
+                    </a:stretch>
+                  </pic:blipFill>
+                  <pic:spPr>
+                    <a:xfrm>
+                      <a:off x="0" y="0"/>
+                      <a:ext cx="5760720" cy="1580515"/>
+                    </a:xfrm>
+                    <a:prstGeom prst="rect">
+                      <a:avLst/>
+                    </a:prstGeom>
+                  </pic:spPr>
+                </pic:pic>
+              </a:graphicData>
+            </a:graphic>
+          </wp:inline>
+        </w:drawing>
+      </w:r>
+    </w:p>
+    <w:p>
+      <w:r>
+        <w:t>Indicateurs de qualités :</w:t>
+      </w:r>
+    </w:p>
+    <w:p>
+      <w:pPr>
+        <w:pStyle w:val="Paragraphedeliste"/>
+        <w:numPr>
+          <w:ilvl w:val="0"/>
+          <w:numId w:val="12"/>
+        </w:numPr>
+      </w:pPr>
+      <w:r>
+        <w:t>Temps :</w:t>
+      </w:r>
+      <w:r>
+        <w:t xml:space="preserve"> </w:t>
+      </w:r>
+      <w:r>
+        <w:t>37.66s</w:t>
+      </w:r>
+    </w:p>
+    <w:p>
+      <w:pPr>
+        <w:pStyle w:val="Paragraphedeliste"/>
+        <w:numPr>
+          <w:ilvl w:val="0"/>
+          <w:numId w:val="12"/>
+        </w:numPr>
+      </w:pPr>
+      <w:r>
+        <w:t>Hypervolume :</w:t>
+      </w:r>
+      <w:r>
+        <w:t xml:space="preserve"> </w:t>
+      </w:r>
+      <w:r>
+        <w:t>0.7434</w:t>
+      </w:r>
+    </w:p>
+    <w:p>
+      <w:pPr>
+        <w:pStyle w:val="Paragraphedeliste"/>
+        <w:numPr>
+          <w:ilvl w:val="0"/>
+          <w:numId w:val="12"/>
+        </w:numPr>
+      </w:pPr>
+      <w:r>
+        <w:t>Sharpe Moyen :</w:t>
+      </w:r>
+      <w:r>
+        <w:t xml:space="preserve"> </w:t>
+      </w:r>
+      <w:r>
+        <w:t>1.365</w:t>
+      </w:r>
+    </w:p>
+    <w:p>
+      <w:pPr>
+        <w:pStyle w:val="Paragraphedeliste"/>
+        <w:numPr>
+          <w:ilvl w:val="0"/>
+          <w:numId w:val="12"/>
+        </w:numPr>
+      </w:pPr>
+      <w:r>
+        <w:t>Rendement :</w:t>
+      </w:r>
+      <w:r>
+        <w:t xml:space="preserve"> </w:t>
+      </w:r>
+      <w:r>
+        <w:t>33.07%</w:t>
+      </w:r>
+    </w:p>
+    <w:p>
+      <w:pPr>
+        <w:pStyle w:val="Paragraphedeliste"/>
+        <w:numPr>
+          <w:ilvl w:val="0"/>
+          <w:numId w:val="12"/>
+        </w:numPr>
+      </w:pPr>
+      <w:r>
+        <w:t>Risque :</w:t>
+      </w:r>
+      <w:r>
+        <w:t xml:space="preserve"> </w:t>
+      </w:r>
+      <w:r>
+        <w:t>21.67%</w:t>
+      </w:r>
+    </w:p>
+    <w:p/>
+    <w:p>
+      <w:pPr>
+        <w:pStyle w:val="Titre3"/>
+      </w:pPr>
+      <w:r>
+        <w:t>Analyse</w:t>
+      </w:r>
+    </w:p>
+    <w:p/>
+    <w:p>
+      <w:pPr>
+        <w:pStyle w:val="Paragraphedeliste"/>
+      </w:pPr>
+    </w:p>
+    <w:p/>
+    <w:p>
+      <w:pPr>
         <w:pStyle w:val="Titre2"/>
       </w:pPr>
       <w:bookmarkStart w:id="6" w:name="_Toc216521153"/>
@@ -5112,8 +5538,8 @@
       <w:bookmarkEnd w:id="6"/>
     </w:p>
     <w:sectPr>
-      <w:headerReference w:type="default" r:id="rId10"/>
-      <w:footerReference w:type="default" r:id="rId11"/>
+      <w:headerReference w:type="default" r:id="rId12"/>
+      <w:footerReference w:type="default" r:id="rId13"/>
       <w:pgSz w:w="11906" w:h="16838"/>
       <w:pgMar w:top="1417" w:right="1417" w:bottom="1417" w:left="1417" w:header="708" w:footer="708" w:gutter="0"/>
       <w:pgNumType w:start="0"/>
@@ -5190,15 +5616,7 @@
       <w:jc w:val="center"/>
     </w:pPr>
     <w:r>
-      <w:t xml:space="preserve">Mathis </w:t>
-    </w:r>
-    <w:proofErr w:type="spellStart"/>
-    <w:r>
-      <w:t>Herbreteau</w:t>
-    </w:r>
-    <w:proofErr w:type="spellEnd"/>
-    <w:r>
-      <w:t>, Mathias Le Pottier, Samuel Pasquier</w:t>
+      <w:t>Mathis Herbreteau, Mathias Le Pottier, Samuel Pasquier</w:t>
     </w:r>
   </w:p>
 </w:ftr>
@@ -9863,7 +10281,7 @@
           </w:pPr>
           <w:r>
             <w:rPr>
-              <w:color w:val="0F4761" w:themeColor="accent1" w:themeShade="BF"/>
+              <w:color w:val="2F5496" w:themeColor="accent1" w:themeShade="BF"/>
             </w:rPr>
             <w:t>[Nom de la société]</w:t>
           </w:r>
@@ -9893,7 +10311,7 @@
           <w:r>
             <w:rPr>
               <w:rFonts w:asciiTheme="majorHAnsi" w:eastAsiaTheme="majorEastAsia" w:hAnsiTheme="majorHAnsi" w:cstheme="majorBidi"/>
-              <w:color w:val="156082" w:themeColor="accent1"/>
+              <w:color w:val="4472C4" w:themeColor="accent1"/>
               <w:sz w:val="88"/>
               <w:szCs w:val="88"/>
             </w:rPr>
@@ -9924,7 +10342,7 @@
           </w:pPr>
           <w:r>
             <w:rPr>
-              <w:color w:val="0F4761" w:themeColor="accent1" w:themeShade="BF"/>
+              <w:color w:val="2F5496" w:themeColor="accent1" w:themeShade="BF"/>
             </w:rPr>
             <w:t>[Sous-titre du document]</w:t>
           </w:r>
@@ -9953,7 +10371,7 @@
           </w:pPr>
           <w:r>
             <w:rPr>
-              <w:color w:val="156082" w:themeColor="accent1"/>
+              <w:color w:val="4472C4" w:themeColor="accent1"/>
               <w:sz w:val="28"/>
               <w:szCs w:val="28"/>
             </w:rPr>
@@ -10001,14 +10419,14 @@
     <w:charset w:val="00"/>
     <w:family w:val="swiss"/>
     <w:pitch w:val="variable"/>
-    <w:sig w:usb0="E4002EFF" w:usb1="C000247B" w:usb2="00000009" w:usb3="00000000" w:csb0="000001FF" w:csb1="00000000"/>
+    <w:sig w:usb0="E4002EFF" w:usb1="C200247B" w:usb2="00000009" w:usb3="00000000" w:csb0="000001FF" w:csb1="00000000"/>
   </w:font>
   <w:font w:name="Calibri Light">
     <w:panose1 w:val="020F0302020204030204"/>
     <w:charset w:val="00"/>
     <w:family w:val="swiss"/>
     <w:pitch w:val="variable"/>
-    <w:sig w:usb0="E4002EFF" w:usb1="C000247B" w:usb2="00000009" w:usb3="00000000" w:csb0="000001FF" w:csb1="00000000"/>
+    <w:sig w:usb0="E4002EFF" w:usb1="C200247B" w:usb2="00000009" w:usb3="00000000" w:csb0="000001FF" w:csb1="00000000"/>
   </w:font>
   <w:font w:name="Yu Gothic Light">
     <w:altName w:val="游ゴシック Light"/>
@@ -10031,18 +10449,6 @@
     <w:family w:val="roman"/>
     <w:pitch w:val="variable"/>
     <w:sig w:usb0="E00006FF" w:usb1="420024FF" w:usb2="02000000" w:usb3="00000000" w:csb0="0000019F" w:csb1="00000000"/>
-  </w:font>
-  <w:font w:name="Aptos">
-    <w:charset w:val="00"/>
-    <w:family w:val="swiss"/>
-    <w:pitch w:val="variable"/>
-    <w:sig w:usb0="20000287" w:usb1="00000003" w:usb2="00000000" w:usb3="00000000" w:csb0="0000019F" w:csb1="00000000"/>
-  </w:font>
-  <w:font w:name="Aptos Display">
-    <w:charset w:val="00"/>
-    <w:family w:val="swiss"/>
-    <w:pitch w:val="variable"/>
-    <w:sig w:usb0="20000287" w:usb1="00000003" w:usb2="00000000" w:usb3="00000000" w:csb0="0000019F" w:csb1="00000000"/>
   </w:font>
 </w:fonts>
 </file>
@@ -10071,8 +10477,10 @@
     <w:rsid w:val="006112B1"/>
     <w:rsid w:val="00777F17"/>
     <w:rsid w:val="008B0A07"/>
+    <w:rsid w:val="008C1F46"/>
     <w:rsid w:val="009D4A6F"/>
     <w:rsid w:val="00E34CCA"/>
+    <w:rsid w:val="00ED2A3D"/>
     <w:rsid w:val="00FA3DB5"/>
   </w:rsids>
   <m:mathPr>

--- a/Rapport_optimisationMulticritere.docx
+++ b/Rapport_optimisationMulticritere.docx
@@ -1249,7 +1249,81 @@
         <w:pStyle w:val="Titre3"/>
       </w:pPr>
       <w:r>
-        <w:t xml:space="preserve">Partie 2.1 – Algorithme génétique NSGA2 : </w:t>
+        <w:t>Partie 2.1 – Monte Carlo</w:t>
+      </w:r>
+    </w:p>
+    <w:p>
+      <w:r>
+        <w:t>Pour résoudre le problème d'optimisation de portefeuille de "Niveau 2", nous avons opté pour une approche par Simulation de Monte Carlo. L'objectif est de construire une approximation du front de Pareto tridimensionnel en maximisant le rendement tout en minimisant le risque et les coûts de transaction, sous des contraintes opérationnelles strictes (notamment la cardinalité K).</w:t>
+      </w:r>
+    </w:p>
+    <w:p>
+      <w:r>
+        <w:t>Cette méthode stochastique repose sur l'exploration aléatoire de l'espace des solutions. Le processus itératif, implémenté en Python, suit les étapes suivantes pour chaque simulation</w:t>
+      </w:r>
+      <w:r>
+        <w:t> :</w:t>
+      </w:r>
+    </w:p>
+    <w:p>
+      <w:pPr>
+        <w:pStyle w:val="Paragraphedeliste"/>
+        <w:numPr>
+          <w:ilvl w:val="0"/>
+          <w:numId w:val="12"/>
+        </w:numPr>
+      </w:pPr>
+      <w:r>
+        <w:t>Génération aléatoire d’un vecteur poids.</w:t>
+      </w:r>
+    </w:p>
+    <w:p>
+      <w:pPr>
+        <w:pStyle w:val="Paragraphedeliste"/>
+        <w:numPr>
+          <w:ilvl w:val="0"/>
+          <w:numId w:val="12"/>
+        </w:numPr>
+      </w:pPr>
+      <w:r>
+        <w:t>Application de la contrainte de cardinalité, qui ne conserve que les K actifs les plus significatifs et renormalise les poids pour que la somme soit égale à 1.</w:t>
+      </w:r>
+    </w:p>
+    <w:p>
+      <w:pPr>
+        <w:pStyle w:val="Paragraphedeliste"/>
+        <w:numPr>
+          <w:ilvl w:val="0"/>
+          <w:numId w:val="12"/>
+        </w:numPr>
+      </w:pPr>
+      <w:r>
+        <w:t xml:space="preserve">Calcul simultané des </w:t>
+      </w:r>
+      <w:r>
+        <w:t>trois fonctions objectives</w:t>
+      </w:r>
+      <w:r>
+        <w:t xml:space="preserve"> pour le portefeuille validé : le rendement attendu, la variance (risque) et les coûts de transaction par rapport au portefeuille initial.</w:t>
+      </w:r>
+    </w:p>
+    <w:p>
+      <w:r>
+        <w:t>Nous avons utilisé cette simulation car la nature du problème est non-convexe.</w:t>
+      </w:r>
+    </w:p>
+    <w:p>
+      <w:pPr>
+        <w:pStyle w:val="Titre3"/>
+      </w:pPr>
+      <w:r>
+        <w:t>Partie 2.</w:t>
+      </w:r>
+      <w:r>
+        <w:t>2</w:t>
+      </w:r>
+      <w:r>
+        <w:t xml:space="preserve"> – Algorithme génétique NSGA2 : </w:t>
       </w:r>
     </w:p>
     <w:p>
@@ -1394,6 +1468,7 @@
     </w:p>
     <w:p>
       <w:r>
+        <w:lastRenderedPageBreak/>
         <w:t>Pour chaque individu (portefeuille), nous calculons simultanément les trois objectifs :</w:t>
       </w:r>
       <w:r>
@@ -1526,7 +1601,6 @@
           <w:b/>
           <w:bCs/>
         </w:rPr>
-        <w:lastRenderedPageBreak/>
         <w:t>4. Opérateurs génétiques</w:t>
       </w:r>
     </w:p>
@@ -1819,6 +1893,7 @@
       </w:pPr>
       <w:bookmarkStart w:id="3" w:name="_Toc216521150"/>
       <w:r>
+        <w:lastRenderedPageBreak/>
         <w:t>Formalisation Mathématique du Problème</w:t>
       </w:r>
       <w:bookmarkEnd w:id="3"/>
@@ -3236,7 +3311,6 @@
           <w:b/>
           <w:bCs/>
         </w:rPr>
-        <w:lastRenderedPageBreak/>
         <w:t>Minimisation des Coûts de Transaction :</w:t>
       </w:r>
     </w:p>
@@ -4324,6 +4398,7 @@
         <w:rPr>
           <w:rFonts w:eastAsiaTheme="minorEastAsia"/>
         </w:rPr>
+        <w:lastRenderedPageBreak/>
         <w:t>Prenons une combinaison linéaire convexe (le milieu) :</w:t>
       </w:r>
       <w:r>
@@ -5095,7 +5170,6 @@
           <w:b/>
           <w:bCs/>
         </w:rPr>
-        <w:lastRenderedPageBreak/>
         <w:t>Conclusion Partie 2 :</w:t>
       </w:r>
       <w:r>
@@ -5283,6 +5357,7 @@
         </w:numPr>
       </w:pPr>
       <w:r>
+        <w:lastRenderedPageBreak/>
         <w:t>Sharpe Moyen :</w:t>
       </w:r>
       <w:r>
@@ -5378,7 +5453,6 @@
     </w:p>
     <w:p>
       <w:r>
-        <w:lastRenderedPageBreak/>
         <w:drawing>
           <wp:inline distT="0" distB="0" distL="0" distR="0" wp14:anchorId="4AB10241" wp14:editId="78AF1089">
             <wp:extent cx="5760720" cy="1580515"/>
@@ -5490,7 +5564,7 @@
         <w:t xml:space="preserve"> </w:t>
       </w:r>
       <w:r>
-        <w:t>33.07%</w:t>
+        <w:t>39.24%</w:t>
       </w:r>
     </w:p>
     <w:p>
@@ -5520,22 +5594,97 @@
         <w:t>Analyse</w:t>
       </w:r>
     </w:p>
+    <w:p>
+      <w:r>
+        <w:t xml:space="preserve">L'analyse révèle une </w:t>
+      </w:r>
+      <w:r>
+        <w:t>di</w:t>
+      </w:r>
+      <w:r>
+        <w:t>fférence</w:t>
+      </w:r>
+      <w:r>
+        <w:t xml:space="preserve"> </w:t>
+      </w:r>
+      <w:r>
+        <w:t>notable</w:t>
+      </w:r>
+      <w:r>
+        <w:t xml:space="preserve"> entre les deux méthodes. Monte Carlo </w:t>
+      </w:r>
+      <w:r>
+        <w:t>est meilleur</w:t>
+      </w:r>
+      <w:r>
+        <w:t xml:space="preserve"> par sa rapidité (1.29s) et sa capacité à explorer grossièrement l'espace des solutions, ce qui explique son Hypervolume élevé (1.12) dû à une grande dispersion des points. Cependant, NSGA-II, bien que plus lent (37.66s), démontre sa supériorité qualitative : son Ratio de Sharpe moyen plus élevé (1.365 contre 1.195) prouve qu'il converge vers des solutions plus efficientes. Là où Monte Carlo nous donne une "carte" globale du terrain, NSGA-II nous guide précisément vers les sommets les plus hauts (meilleurs rendements trouvés), justifiant son coût en temps de calcul pour un investisseur cherchant l'optimalité réelle.</w:t>
+      </w:r>
+    </w:p>
+    <w:p>
+      <w:r>
+        <w:t xml:space="preserve">Le meilleur portefeuille est donnée par NSGA-II car il offre un rendement plus élevé au cout d’un risque un peu plus élevé. </w:t>
+      </w:r>
+    </w:p>
     <w:p/>
     <w:p>
       <w:pPr>
-        <w:pStyle w:val="Paragraphedeliste"/>
-      </w:pPr>
-    </w:p>
-    <w:p/>
-    <w:p>
-      <w:pPr>
         <w:pStyle w:val="Titre2"/>
       </w:pPr>
-      <w:bookmarkStart w:id="6" w:name="_Toc216521153"/>
-      <w:r>
-        <w:t>Annexe</w:t>
-      </w:r>
-      <w:bookmarkEnd w:id="6"/>
+      <w:r>
+        <w:t>Limite de NSGA-II</w:t>
+      </w:r>
+    </w:p>
+    <w:p>
+      <w:r>
+        <w:t xml:space="preserve">La limite la plus visible est la lenteur de l’algorithme, il effectue des calculs complexes comme </w:t>
+      </w:r>
+      <w:r>
+        <w:t>le tri</w:t>
+      </w:r>
+      <w:r>
+        <w:t xml:space="preserve"> non-domines ou encore le calcul de distance de foule </w:t>
+      </w:r>
+      <w:r>
+        <w:t>à</w:t>
+      </w:r>
+      <w:r>
+        <w:t xml:space="preserve"> chaque </w:t>
+      </w:r>
+      <w:r>
+        <w:t xml:space="preserve">génération. Par conséquent, bien que </w:t>
+      </w:r>
+      <w:r>
+        <w:lastRenderedPageBreak/>
+        <w:t xml:space="preserve">plus précis, il devient moins adapté si le client a besoin d’une réponse en temps réelle ou si le nombre d’actif augmente. </w:t>
+      </w:r>
+    </w:p>
+    <w:p>
+      <w:r>
+        <w:t>Une autre limite est que NSGA-II est conçu pour des problèmes bi-objectif ou tri-objectif, si le nombre d’objectif augmente NSGA-II devient obsolète.</w:t>
+      </w:r>
+    </w:p>
+    <w:p>
+      <w:r>
+        <w:t xml:space="preserve">NSGA-II dépend fortement </w:t>
+      </w:r>
+      <w:r>
+        <w:t>de</w:t>
+      </w:r>
+      <w:r>
+        <w:t xml:space="preserve"> ses paramètres de base. Un mauvais réglage </w:t>
+      </w:r>
+      <w:r>
+        <w:t>peut</w:t>
+      </w:r>
+      <w:r>
+        <w:t xml:space="preserve"> entrainer une mauvaise convergence. </w:t>
+      </w:r>
+      <w:r>
+        <w:t>Par exemple, une population trop faible ne suffirait pas à couvrir la complexité du problème</w:t>
+      </w:r>
+      <w:r>
+        <w:t xml:space="preserve"> que l’on traite.</w:t>
+      </w:r>
     </w:p>
     <w:sectPr>
       <w:headerReference w:type="default" r:id="rId12"/>
@@ -10479,8 +10628,8 @@
     <w:rsid w:val="008B0A07"/>
     <w:rsid w:val="008C1F46"/>
     <w:rsid w:val="009D4A6F"/>
+    <w:rsid w:val="00DB2128"/>
     <w:rsid w:val="00E34CCA"/>
-    <w:rsid w:val="00ED2A3D"/>
     <w:rsid w:val="00FA3DB5"/>
   </w:rsids>
   <m:mathPr>

--- a/Rapport_optimisationMulticritere.docx
+++ b/Rapport_optimisationMulticritere.docx
@@ -1298,13 +1298,7 @@
         </w:numPr>
       </w:pPr>
       <w:r>
-        <w:t xml:space="preserve">Calcul simultané des </w:t>
-      </w:r>
-      <w:r>
-        <w:t>trois fonctions objectives</w:t>
-      </w:r>
-      <w:r>
-        <w:t xml:space="preserve"> pour le portefeuille validé : le rendement attendu, la variance (risque) et les coûts de transaction par rapport au portefeuille initial.</w:t>
+        <w:t>Calcul simultané des trois fonctions objectives pour le portefeuille validé : le rendement attendu, la variance (risque) et les coûts de transaction par rapport au portefeuille initial.</w:t>
       </w:r>
     </w:p>
     <w:p>
@@ -1499,13 +1493,13 @@
         <w:t xml:space="preserve">Les contraintes sont également évaluées et </w:t>
       </w:r>
       <w:r>
-        <w:t xml:space="preserve">ont </w:t>
+        <w:t xml:space="preserve">on </w:t>
       </w:r>
       <w:r>
         <w:t>pénalis</w:t>
       </w:r>
       <w:r>
-        <w:t>ent</w:t>
+        <w:t>e</w:t>
       </w:r>
       <w:r>
         <w:t xml:space="preserve"> </w:t>
@@ -1790,16 +1784,7 @@
         <w:rPr>
           <w:color w:val="000000" w:themeColor="text1"/>
         </w:rPr>
-        <w:t>200</w:t>
-      </w:r>
-      <w:r>
-        <w:rPr>
-          <w:color w:val="000000" w:themeColor="text1"/>
-        </w:rPr>
-        <w:t xml:space="preserve"> </w:t>
-      </w:r>
-      <w:r>
-        <w:t>générations</w:t>
+        <w:t>le nombre de générations souhaités</w:t>
       </w:r>
       <w:r>
         <w:t>.</w:t>
@@ -1849,7 +1834,13 @@
         <w:t>Filtrage par contrainte de rendement</w:t>
       </w:r>
       <w:r>
-        <w:t xml:space="preserve"> : Nous retenons uniquement les solutions satisfaisant le rendement minimal exigé par l'investisseur.</w:t>
+        <w:t xml:space="preserve"> : Nous retenons uniquement les solutions satisfaisant</w:t>
+      </w:r>
+      <w:r>
+        <w:t xml:space="preserve"> </w:t>
+      </w:r>
+      <w:r>
+        <w:t>le rendement minimal exigé par l'investisseur.</w:t>
       </w:r>
     </w:p>
     <w:p>
@@ -1900,7 +1891,7 @@
     </w:p>
     <w:p>
       <w:r>
-        <w:t xml:space="preserve">Dans cette partie de notre rapport, nous allons formaliser notre problème en comparant les différentes fonctions objectives ainsi que les conditions qu’elle doive respecter. </w:t>
+        <w:t>Dans cette partie de notre rapport, nous allons formaliser notre problème en comparant les différentes fonctions objectives ainsi que les conditions qu’elle doive respecter.</w:t>
       </w:r>
     </w:p>
     <w:p>
@@ -1912,9 +1903,6 @@
         <w:t>Partie 1 : Modèle Classique</w:t>
       </w:r>
       <w:bookmarkEnd w:id="4"/>
-      <w:r>
-        <w:t xml:space="preserve"> </w:t>
-      </w:r>
     </w:p>
     <w:p>
       <w:r>
@@ -5196,7 +5184,48 @@
     </w:p>
     <w:p>
       <w:r>
-        <w:t>Contrainte et objectif :</w:t>
+        <w:t>Afin d’évaluer nos deux approches de manière équivalente,</w:t>
+      </w:r>
+      <w:r>
+        <w:t xml:space="preserve"> </w:t>
+      </w:r>
+      <w:r>
+        <w:t>nous avons commencé par figer des paramètres pour effectuer nos tests. Nous</w:t>
+      </w:r>
+      <w:r>
+        <w:t xml:space="preserve"> </w:t>
+      </w:r>
+      <w:r>
+        <w:t>avons défini le nombre maximal d’actifs à K = 10 et le coût de transaction à</w:t>
+      </w:r>
+      <w:r>
+        <w:t xml:space="preserve"> </w:t>
+      </w:r>
+      <w:r>
+        <w:t>0.5%</w:t>
+      </w:r>
+      <w:r>
+        <w:t xml:space="preserve">. </w:t>
+      </w:r>
+    </w:p>
+    <w:p>
+      <w:r>
+        <w:t xml:space="preserve">Nous avons </w:t>
+      </w:r>
+      <w:r>
+        <w:t>décidé</w:t>
+      </w:r>
+      <w:r>
+        <w:t xml:space="preserve"> de relever </w:t>
+      </w:r>
+      <w:r>
+        <w:t xml:space="preserve">six </w:t>
+      </w:r>
+      <w:r>
+        <w:t>métriques pour comparer nos deux approches</w:t>
+      </w:r>
+      <w:r>
+        <w:t xml:space="preserve"> : </w:t>
       </w:r>
     </w:p>
     <w:p>
@@ -5204,72 +5233,446 @@
         <w:pStyle w:val="Paragraphedeliste"/>
         <w:numPr>
           <w:ilvl w:val="0"/>
-          <w:numId w:val="12"/>
+          <w:numId w:val="28"/>
         </w:numPr>
-      </w:pPr>
-      <w:r>
-        <w:t>Nombre d’actif : 10</w:t>
-      </w:r>
-    </w:p>
-    <w:p>
-      <w:pPr>
-        <w:pStyle w:val="Paragraphedeliste"/>
+        <w:rPr>
+          <w:rFonts w:eastAsiaTheme="minorEastAsia"/>
+        </w:rPr>
+      </w:pPr>
+      <w:r>
+        <w:rPr>
+          <w:rFonts w:eastAsiaTheme="minorEastAsia"/>
+          <w:b/>
+          <w:bCs/>
+        </w:rPr>
+        <w:t>Durée du calcul</w:t>
+      </w:r>
+      <w:r>
+        <w:rPr>
+          <w:rFonts w:eastAsiaTheme="minorEastAsia"/>
+        </w:rPr>
+        <w:t xml:space="preserve"> </w:t>
+      </w:r>
+      <w:r>
+        <w:rPr>
+          <w:rFonts w:eastAsiaTheme="minorEastAsia"/>
+        </w:rPr>
+        <w:t xml:space="preserve">: </w:t>
+      </w:r>
+      <w:r>
+        <w:rPr>
+          <w:rFonts w:eastAsiaTheme="minorEastAsia"/>
+        </w:rPr>
+        <w:t xml:space="preserve">Le temps mis par chaque méthode pour calculer le front de Pareto est un bon indicateur pour évaluer la </w:t>
+      </w:r>
+    </w:p>
+    <w:p>
+      <w:pPr>
+        <w:pStyle w:val="NormalWeb"/>
         <w:numPr>
           <w:ilvl w:val="0"/>
-          <w:numId w:val="12"/>
+          <w:numId w:val="28"/>
         </w:numPr>
-      </w:pPr>
-      <w:r>
-        <w:t>Coûts de Transaction (%)</w:t>
-      </w:r>
-      <w:r>
-        <w:t> : 0.5</w:t>
-      </w:r>
-    </w:p>
-    <w:p/>
-    <w:p>
-      <w:pPr>
-        <w:pStyle w:val="Titre3"/>
-      </w:pPr>
-      <w:proofErr w:type="spellStart"/>
-      <w:r>
-        <w:t>Montecarlo</w:t>
-      </w:r>
-      <w:proofErr w:type="spellEnd"/>
-    </w:p>
-    <w:p>
-      <w:r>
-        <w:t xml:space="preserve">Paramètre : </w:t>
-      </w:r>
-    </w:p>
-    <w:p>
-      <w:pPr>
-        <w:pStyle w:val="Paragraphedeliste"/>
+        <w:rPr>
+          <w:rFonts w:asciiTheme="minorHAnsi" w:hAnsiTheme="minorHAnsi" w:cstheme="minorHAnsi"/>
+          <w:sz w:val="22"/>
+          <w:szCs w:val="22"/>
+        </w:rPr>
+      </w:pPr>
+      <w:r>
+        <w:rPr>
+          <w:rFonts w:asciiTheme="minorHAnsi" w:eastAsiaTheme="minorEastAsia" w:hAnsiTheme="minorHAnsi" w:cstheme="minorHAnsi"/>
+          <w:b/>
+          <w:bCs/>
+          <w:kern w:val="2"/>
+          <w:sz w:val="22"/>
+          <w:szCs w:val="22"/>
+          <w:lang w:eastAsia="en-US"/>
+          <w14:ligatures w14:val="standardContextual"/>
+        </w:rPr>
+        <w:t>L’Hypervolume</w:t>
+      </w:r>
+      <w:r>
+        <w:rPr>
+          <w:rFonts w:asciiTheme="minorHAnsi" w:eastAsiaTheme="minorEastAsia" w:hAnsiTheme="minorHAnsi" w:cstheme="minorHAnsi"/>
+          <w:kern w:val="2"/>
+          <w:sz w:val="22"/>
+          <w:szCs w:val="22"/>
+          <w:lang w:eastAsia="en-US"/>
+          <w14:ligatures w14:val="standardContextual"/>
+        </w:rPr>
+        <w:t xml:space="preserve"> :</w:t>
+      </w:r>
+      <w:r>
+        <w:rPr>
+          <w:rFonts w:asciiTheme="minorHAnsi" w:hAnsiTheme="minorHAnsi" w:cstheme="minorHAnsi"/>
+          <w:sz w:val="22"/>
+          <w:szCs w:val="22"/>
+        </w:rPr>
+        <w:t xml:space="preserve"> Métrique standard synthétisant à la fois la convergence (qualité) et la diversité des solutions du front de Pareto.</w:t>
+      </w:r>
+    </w:p>
+    <w:p>
+      <w:pPr>
+        <w:pStyle w:val="NormalWeb"/>
         <w:numPr>
           <w:ilvl w:val="0"/>
-          <w:numId w:val="12"/>
+          <w:numId w:val="28"/>
         </w:numPr>
-      </w:pPr>
-      <w:r>
-        <w:t xml:space="preserve">Simulations : </w:t>
-      </w:r>
-      <w:r>
-        <w:t>20</w:t>
-      </w:r>
-      <w:r>
+        <w:rPr>
+          <w:rFonts w:asciiTheme="minorHAnsi" w:hAnsiTheme="minorHAnsi" w:cstheme="minorHAnsi"/>
+          <w:sz w:val="22"/>
+          <w:szCs w:val="22"/>
+        </w:rPr>
+      </w:pPr>
+      <w:r>
+        <w:rPr>
+          <w:rFonts w:asciiTheme="minorHAnsi" w:eastAsiaTheme="minorEastAsia" w:hAnsiTheme="minorHAnsi" w:cstheme="minorHAnsi"/>
+          <w:b/>
+          <w:bCs/>
+          <w:kern w:val="2"/>
+          <w:sz w:val="22"/>
+          <w:szCs w:val="22"/>
+          <w:lang w:eastAsia="en-US"/>
+          <w14:ligatures w14:val="standardContextual"/>
+        </w:rPr>
+        <w:t>Le</w:t>
+      </w:r>
+      <w:r>
+        <w:rPr>
+          <w:rFonts w:asciiTheme="minorHAnsi" w:eastAsiaTheme="minorEastAsia" w:hAnsiTheme="minorHAnsi" w:cstheme="minorHAnsi"/>
+          <w:kern w:val="2"/>
+          <w:sz w:val="22"/>
+          <w:szCs w:val="22"/>
+          <w:lang w:eastAsia="en-US"/>
+          <w14:ligatures w14:val="standardContextual"/>
+        </w:rPr>
         <w:t xml:space="preserve"> </w:t>
       </w:r>
       <w:r>
+        <w:rPr>
+          <w:rFonts w:asciiTheme="minorHAnsi" w:eastAsiaTheme="minorEastAsia" w:hAnsiTheme="minorHAnsi" w:cstheme="minorHAnsi"/>
+          <w:b/>
+          <w:bCs/>
+          <w:kern w:val="2"/>
+          <w:sz w:val="22"/>
+          <w:szCs w:val="22"/>
+          <w:lang w:eastAsia="en-US"/>
+          <w14:ligatures w14:val="standardContextual"/>
+        </w:rPr>
+        <w:t>Sharpe</w:t>
+      </w:r>
+      <w:r>
+        <w:rPr>
+          <w:rFonts w:asciiTheme="minorHAnsi" w:eastAsiaTheme="minorEastAsia" w:hAnsiTheme="minorHAnsi" w:cstheme="minorHAnsi"/>
+          <w:kern w:val="2"/>
+          <w:sz w:val="22"/>
+          <w:szCs w:val="22"/>
+          <w:lang w:eastAsia="en-US"/>
+          <w14:ligatures w14:val="standardContextual"/>
+        </w:rPr>
+        <w:t xml:space="preserve"> </w:t>
+      </w:r>
+      <w:r>
+        <w:rPr>
+          <w:rFonts w:asciiTheme="minorHAnsi" w:eastAsiaTheme="minorEastAsia" w:hAnsiTheme="minorHAnsi" w:cstheme="minorHAnsi"/>
+          <w:b/>
+          <w:bCs/>
+          <w:kern w:val="2"/>
+          <w:sz w:val="22"/>
+          <w:szCs w:val="22"/>
+          <w:lang w:eastAsia="en-US"/>
+          <w14:ligatures w14:val="standardContextual"/>
+        </w:rPr>
+        <w:t>moyen</w:t>
+      </w:r>
+      <w:r>
+        <w:rPr>
+          <w:rStyle w:val="lev"/>
+          <w:rFonts w:asciiTheme="minorHAnsi" w:eastAsiaTheme="majorEastAsia" w:hAnsiTheme="minorHAnsi" w:cstheme="minorHAnsi"/>
+          <w:sz w:val="22"/>
+          <w:szCs w:val="22"/>
+        </w:rPr>
+        <w:t xml:space="preserve"> :</w:t>
+      </w:r>
+      <w:r>
+        <w:rPr>
+          <w:rFonts w:asciiTheme="minorHAnsi" w:hAnsiTheme="minorHAnsi" w:cstheme="minorHAnsi"/>
+          <w:sz w:val="22"/>
+          <w:szCs w:val="22"/>
+        </w:rPr>
+        <w:t xml:space="preserve"> Indique </w:t>
+      </w:r>
+      <w:r>
+        <w:rPr>
+          <w:rFonts w:asciiTheme="minorHAnsi" w:hAnsiTheme="minorHAnsi" w:cstheme="minorHAnsi"/>
+          <w:sz w:val="22"/>
+          <w:szCs w:val="22"/>
+        </w:rPr>
+        <w:t>la qualité du portefeuille retenu par notre modèle</w:t>
+      </w:r>
+      <w:r>
+        <w:rPr>
+          <w:rFonts w:asciiTheme="minorHAnsi" w:hAnsiTheme="minorHAnsi" w:cstheme="minorHAnsi"/>
+          <w:sz w:val="22"/>
+          <w:szCs w:val="22"/>
+        </w:rPr>
+        <w:t>.</w:t>
+      </w:r>
+    </w:p>
+    <w:p>
+      <w:pPr>
+        <w:pStyle w:val="NormalWeb"/>
+        <w:numPr>
+          <w:ilvl w:val="0"/>
+          <w:numId w:val="28"/>
+        </w:numPr>
+        <w:rPr>
+          <w:rFonts w:asciiTheme="minorHAnsi" w:hAnsiTheme="minorHAnsi" w:cstheme="minorHAnsi"/>
+          <w:sz w:val="22"/>
+          <w:szCs w:val="22"/>
+        </w:rPr>
+      </w:pPr>
+      <w:r>
+        <w:rPr>
+          <w:rFonts w:asciiTheme="minorHAnsi" w:eastAsiaTheme="minorEastAsia" w:hAnsiTheme="minorHAnsi" w:cstheme="minorHAnsi"/>
+          <w:b/>
+          <w:bCs/>
+          <w:kern w:val="2"/>
+          <w:sz w:val="22"/>
+          <w:szCs w:val="22"/>
+          <w:lang w:eastAsia="en-US"/>
+          <w14:ligatures w14:val="standardContextual"/>
+        </w:rPr>
+        <w:t>Le Rendement</w:t>
+      </w:r>
+      <w:r>
+        <w:rPr>
+          <w:rStyle w:val="lev"/>
+          <w:rFonts w:asciiTheme="minorHAnsi" w:eastAsiaTheme="majorEastAsia" w:hAnsiTheme="minorHAnsi" w:cstheme="minorHAnsi"/>
+          <w:sz w:val="22"/>
+          <w:szCs w:val="22"/>
+        </w:rPr>
+        <w:t xml:space="preserve"> :</w:t>
+      </w:r>
+      <w:r>
+        <w:rPr>
+          <w:rFonts w:asciiTheme="minorHAnsi" w:hAnsiTheme="minorHAnsi" w:cstheme="minorHAnsi"/>
+          <w:sz w:val="22"/>
+          <w:szCs w:val="22"/>
+        </w:rPr>
+        <w:t xml:space="preserve"> </w:t>
+      </w:r>
+      <w:r>
+        <w:rPr>
+          <w:rFonts w:asciiTheme="minorHAnsi" w:hAnsiTheme="minorHAnsi" w:cstheme="minorHAnsi"/>
+          <w:sz w:val="22"/>
+          <w:szCs w:val="22"/>
+        </w:rPr>
+        <w:t>Indique le rendement optimal du portefeuille retenu satisfaisant la condition du rendement minimal.</w:t>
+      </w:r>
+    </w:p>
+    <w:p>
+      <w:pPr>
+        <w:pStyle w:val="NormalWeb"/>
+        <w:numPr>
+          <w:ilvl w:val="0"/>
+          <w:numId w:val="28"/>
+        </w:numPr>
+        <w:rPr>
+          <w:rFonts w:asciiTheme="minorHAnsi" w:hAnsiTheme="minorHAnsi" w:cstheme="minorHAnsi"/>
+          <w:sz w:val="22"/>
+          <w:szCs w:val="22"/>
+        </w:rPr>
+      </w:pPr>
+      <w:r>
+        <w:rPr>
+          <w:rStyle w:val="lev"/>
+          <w:rFonts w:asciiTheme="minorHAnsi" w:eastAsiaTheme="majorEastAsia" w:hAnsiTheme="minorHAnsi" w:cstheme="minorHAnsi"/>
+          <w:sz w:val="22"/>
+          <w:szCs w:val="22"/>
+        </w:rPr>
+        <w:t>Le Risque</w:t>
+      </w:r>
+      <w:r>
+        <w:rPr>
+          <w:rStyle w:val="lev"/>
+          <w:rFonts w:asciiTheme="minorHAnsi" w:eastAsiaTheme="majorEastAsia" w:hAnsiTheme="minorHAnsi" w:cstheme="minorHAnsi"/>
+          <w:sz w:val="22"/>
+          <w:szCs w:val="22"/>
+        </w:rPr>
+        <w:t xml:space="preserve"> </w:t>
+      </w:r>
+      <w:r>
+        <w:rPr>
+          <w:rStyle w:val="lev"/>
+          <w:rFonts w:asciiTheme="minorHAnsi" w:eastAsiaTheme="majorEastAsia" w:hAnsiTheme="minorHAnsi" w:cstheme="minorHAnsi"/>
+          <w:sz w:val="22"/>
+          <w:szCs w:val="22"/>
+        </w:rPr>
+        <w:t>:</w:t>
+      </w:r>
+      <w:r>
+        <w:rPr>
+          <w:rFonts w:asciiTheme="minorHAnsi" w:hAnsiTheme="minorHAnsi" w:cstheme="minorHAnsi"/>
+          <w:sz w:val="22"/>
+          <w:szCs w:val="22"/>
+        </w:rPr>
+        <w:t xml:space="preserve"> </w:t>
+      </w:r>
+      <w:r>
+        <w:rPr>
+          <w:rFonts w:asciiTheme="minorHAnsi" w:hAnsiTheme="minorHAnsi" w:cstheme="minorHAnsi"/>
+          <w:sz w:val="22"/>
+          <w:szCs w:val="22"/>
+        </w:rPr>
+        <w:t xml:space="preserve">Indique le risque du portefeuille retenu, représente la variance des actifs sur lesquels </w:t>
+      </w:r>
+      <w:proofErr w:type="spellStart"/>
+      <w:r>
+        <w:rPr>
+          <w:rFonts w:asciiTheme="minorHAnsi" w:hAnsiTheme="minorHAnsi" w:cstheme="minorHAnsi"/>
+          <w:sz w:val="22"/>
+          <w:szCs w:val="22"/>
+        </w:rPr>
+        <w:t>on</w:t>
+      </w:r>
+      <w:proofErr w:type="spellEnd"/>
+      <w:r>
+        <w:rPr>
+          <w:rFonts w:asciiTheme="minorHAnsi" w:hAnsiTheme="minorHAnsi" w:cstheme="minorHAnsi"/>
+          <w:sz w:val="22"/>
+          <w:szCs w:val="22"/>
+        </w:rPr>
+        <w:t xml:space="preserve"> investit. </w:t>
+      </w:r>
+    </w:p>
+    <w:p>
+      <w:pPr>
+        <w:pStyle w:val="NormalWeb"/>
+        <w:numPr>
+          <w:ilvl w:val="0"/>
+          <w:numId w:val="28"/>
+        </w:numPr>
+        <w:rPr>
+          <w:rFonts w:asciiTheme="minorHAnsi" w:hAnsiTheme="minorHAnsi" w:cstheme="minorHAnsi"/>
+          <w:sz w:val="22"/>
+          <w:szCs w:val="22"/>
+        </w:rPr>
+      </w:pPr>
+      <w:r>
+        <w:rPr>
+          <w:rStyle w:val="lev"/>
+          <w:rFonts w:asciiTheme="minorHAnsi" w:eastAsiaTheme="majorEastAsia" w:hAnsiTheme="minorHAnsi" w:cstheme="minorHAnsi"/>
+          <w:sz w:val="22"/>
+          <w:szCs w:val="22"/>
+        </w:rPr>
+        <w:t>Le Coût :</w:t>
+      </w:r>
+      <w:r>
+        <w:rPr>
+          <w:rFonts w:asciiTheme="minorHAnsi" w:hAnsiTheme="minorHAnsi" w:cstheme="minorHAnsi"/>
+          <w:sz w:val="22"/>
+          <w:szCs w:val="22"/>
+        </w:rPr>
+        <w:t xml:space="preserve"> </w:t>
+      </w:r>
+      <w:r>
+        <w:rPr>
+          <w:rFonts w:asciiTheme="minorHAnsi" w:hAnsiTheme="minorHAnsi" w:cstheme="minorHAnsi"/>
+          <w:sz w:val="22"/>
+          <w:szCs w:val="22"/>
+        </w:rPr>
+        <w:t>Le coût nécessaire à l’obtention de ce portefeuille</w:t>
+      </w:r>
+      <w:r>
+        <w:rPr>
+          <w:rFonts w:asciiTheme="minorHAnsi" w:hAnsiTheme="minorHAnsi" w:cstheme="minorHAnsi"/>
+          <w:sz w:val="22"/>
+          <w:szCs w:val="22"/>
+        </w:rPr>
+        <w:t>.</w:t>
+      </w:r>
+    </w:p>
+    <w:p>
+      <w:pPr>
+        <w:pStyle w:val="Titre3"/>
+      </w:pPr>
+      <w:proofErr w:type="spellStart"/>
+      <w:r>
+        <w:t>Montecarlo</w:t>
+      </w:r>
+      <w:proofErr w:type="spellEnd"/>
+    </w:p>
+    <w:p>
+      <w:r>
+        <w:t>Pour l'approche Monte Carlo, nous avons généré 20</w:t>
+      </w:r>
+      <w:r>
+        <w:t> </w:t>
+      </w:r>
+      <w:r>
         <w:t>000</w:t>
       </w:r>
-    </w:p>
-    <w:p>
-      <w:r>
-        <w:t>Front de Pareto :</w:t>
-      </w:r>
-    </w:p>
-    <w:p>
-      <w:r>
+      <w:r>
+        <w:t xml:space="preserve"> </w:t>
+      </w:r>
+      <w:r>
+        <w:t>portefeuilles aléatoires et affiché le front de Pareto en 3D sur l’application</w:t>
+      </w:r>
+      <w:r>
+        <w:t xml:space="preserve"> </w:t>
+      </w:r>
+      <w:proofErr w:type="spellStart"/>
+      <w:r>
+        <w:t>stre</w:t>
+      </w:r>
+      <w:r>
+        <w:t>a</w:t>
+      </w:r>
+      <w:r>
+        <w:t>mlit</w:t>
+      </w:r>
+      <w:proofErr w:type="spellEnd"/>
+      <w:r>
+        <w:t xml:space="preserve"> et en 2D afin de pouvoir </w:t>
+      </w:r>
+      <w:r>
+        <w:t xml:space="preserve">le </w:t>
+      </w:r>
+      <w:r>
+        <w:t>comparer</w:t>
+      </w:r>
+      <w:r>
+        <w:t xml:space="preserve"> au front de </w:t>
+      </w:r>
+      <w:proofErr w:type="spellStart"/>
+      <w:r>
+        <w:t>pareto</w:t>
+      </w:r>
+      <w:proofErr w:type="spellEnd"/>
+      <w:r>
+        <w:t xml:space="preserve"> obtenu </w:t>
+      </w:r>
+      <w:r>
+        <w:t>avec l’approche NSGA</w:t>
+      </w:r>
+      <w:r>
+        <w:t>-II</w:t>
+      </w:r>
+      <w:r>
+        <w:t>.</w:t>
+      </w:r>
+    </w:p>
+    <w:p>
+      <w:pPr>
+        <w:keepNext/>
+      </w:pPr>
+      <w:r>
+        <w:rPr>
+          <w:noProof/>
+        </w:rPr>
+        <w:lastRenderedPageBreak/>
         <w:drawing>
           <wp:inline distT="0" distB="0" distL="0" distR="0" wp14:anchorId="08A48402" wp14:editId="53E123BD">
             <wp:extent cx="5760720" cy="1579880"/>
@@ -5308,93 +5711,40 @@
       </w:r>
     </w:p>
     <w:p>
-      <w:r>
-        <w:t>Indicateurs de qualités :</w:t>
-      </w:r>
-    </w:p>
-    <w:p>
-      <w:pPr>
-        <w:pStyle w:val="Paragraphedeliste"/>
-        <w:numPr>
-          <w:ilvl w:val="0"/>
-          <w:numId w:val="12"/>
-        </w:numPr>
-      </w:pPr>
-      <w:r>
-        <w:t>Temps :</w:t>
-      </w:r>
-      <w:r>
-        <w:t xml:space="preserve"> </w:t>
-      </w:r>
-      <w:r>
-        <w:t>1.29s</w:t>
-      </w:r>
-    </w:p>
-    <w:p>
-      <w:pPr>
-        <w:pStyle w:val="Paragraphedeliste"/>
-        <w:numPr>
-          <w:ilvl w:val="0"/>
-          <w:numId w:val="12"/>
-        </w:numPr>
-      </w:pPr>
-      <w:r>
-        <w:t>Hypervolume :</w:t>
-      </w:r>
-      <w:r>
-        <w:t xml:space="preserve"> </w:t>
-      </w:r>
-      <w:r>
-        <w:t>1.1273</w:t>
-      </w:r>
-    </w:p>
-    <w:p>
-      <w:pPr>
-        <w:pStyle w:val="Paragraphedeliste"/>
-        <w:numPr>
-          <w:ilvl w:val="0"/>
-          <w:numId w:val="12"/>
-        </w:numPr>
-      </w:pPr>
-      <w:r>
-        <w:lastRenderedPageBreak/>
-        <w:t>Sharpe Moyen :</w:t>
-      </w:r>
-      <w:r>
-        <w:t xml:space="preserve"> </w:t>
-      </w:r>
-      <w:r>
-        <w:t>1.195</w:t>
-      </w:r>
-    </w:p>
-    <w:p>
-      <w:pPr>
-        <w:pStyle w:val="Paragraphedeliste"/>
-        <w:numPr>
-          <w:ilvl w:val="0"/>
-          <w:numId w:val="12"/>
-        </w:numPr>
-      </w:pPr>
-      <w:r>
-        <w:t xml:space="preserve">Rendement : </w:t>
-      </w:r>
-      <w:r>
-        <w:t>30.56%</w:t>
-      </w:r>
-    </w:p>
-    <w:p>
-      <w:pPr>
-        <w:pStyle w:val="Paragraphedeliste"/>
-        <w:numPr>
-          <w:ilvl w:val="0"/>
-          <w:numId w:val="12"/>
-        </w:numPr>
-      </w:pPr>
-      <w:r>
-        <w:t xml:space="preserve">Risque : </w:t>
-      </w:r>
-      <w:r>
-        <w:t>17.23%</w:t>
+      <w:pPr>
+        <w:pStyle w:val="Lgende"/>
+      </w:pPr>
+      <w:r>
+        <w:t xml:space="preserve">Figure </w:t>
+      </w:r>
+      <w:r>
+        <w:fldChar w:fldCharType="begin"/>
+      </w:r>
+      <w:r>
+        <w:instrText xml:space="preserve"> SEQ Figure \* ARABIC </w:instrText>
+      </w:r>
+      <w:r>
+        <w:fldChar w:fldCharType="separate"/>
+      </w:r>
+      <w:r>
+        <w:rPr>
+          <w:noProof/>
+        </w:rPr>
+        <w:t>1</w:t>
+      </w:r>
+      <w:r>
+        <w:fldChar w:fldCharType="end"/>
+      </w:r>
+      <w:r>
+        <w:t xml:space="preserve"> Front de Pareto (</w:t>
+      </w:r>
+      <w:proofErr w:type="spellStart"/>
+      <w:r>
+        <w:t>Montecarlo</w:t>
+      </w:r>
+      <w:proofErr w:type="spellEnd"/>
+      <w:r>
+        <w:t>)</w:t>
       </w:r>
     </w:p>
     <w:p>
@@ -5407,52 +5757,25 @@
     </w:p>
     <w:p>
       <w:r>
-        <w:t>Paramètres :</w:t>
-      </w:r>
-    </w:p>
-    <w:p>
-      <w:pPr>
-        <w:pStyle w:val="Paragraphedeliste"/>
-        <w:numPr>
-          <w:ilvl w:val="0"/>
-          <w:numId w:val="12"/>
-        </w:numPr>
-      </w:pPr>
-      <w:r>
-        <w:t xml:space="preserve">Taille population : </w:t>
-      </w:r>
-      <w:r>
-        <w:t>4</w:t>
-      </w:r>
-      <w:r>
-        <w:t>00</w:t>
-      </w:r>
-    </w:p>
-    <w:p>
-      <w:pPr>
-        <w:pStyle w:val="Paragraphedeliste"/>
-        <w:numPr>
-          <w:ilvl w:val="0"/>
-          <w:numId w:val="12"/>
-        </w:numPr>
-      </w:pPr>
-      <w:r>
-        <w:t xml:space="preserve">Génération : </w:t>
-      </w:r>
-      <w:r>
-        <w:t>5</w:t>
-      </w:r>
-      <w:r>
-        <w:t>00</w:t>
-      </w:r>
-    </w:p>
-    <w:p>
-      <w:r>
-        <w:t>Front de Pareto :</w:t>
-      </w:r>
-    </w:p>
-    <w:p>
-      <w:r>
+        <w:t xml:space="preserve">Pour l’approche NGSA-II nous avons </w:t>
+      </w:r>
+      <w:proofErr w:type="spellStart"/>
+      <w:r>
+        <w:t>choisit</w:t>
+      </w:r>
+      <w:proofErr w:type="spellEnd"/>
+      <w:r>
+        <w:t xml:space="preserve"> de définir la taille de notre population à 400 individus et de les faire évoluer sur une durée de 500 générations. Voici le front de Pareto 2D obtenu :</w:t>
+      </w:r>
+    </w:p>
+    <w:p>
+      <w:pPr>
+        <w:keepNext/>
+      </w:pPr>
+      <w:r>
+        <w:rPr>
+          <w:noProof/>
+        </w:rPr>
         <w:drawing>
           <wp:inline distT="0" distB="0" distL="0" distR="0" wp14:anchorId="4AB10241" wp14:editId="78AF1089">
             <wp:extent cx="5760720" cy="1580515"/>
@@ -5491,143 +5814,318 @@
       </w:r>
     </w:p>
     <w:p>
-      <w:r>
-        <w:t>Indicateurs de qualités :</w:t>
-      </w:r>
-    </w:p>
-    <w:p>
-      <w:pPr>
-        <w:pStyle w:val="Paragraphedeliste"/>
-        <w:numPr>
-          <w:ilvl w:val="0"/>
-          <w:numId w:val="12"/>
-        </w:numPr>
-      </w:pPr>
-      <w:r>
-        <w:t>Temps :</w:t>
+      <w:pPr>
+        <w:pStyle w:val="Lgende"/>
+      </w:pPr>
+      <w:r>
+        <w:t xml:space="preserve">Figure </w:t>
+      </w:r>
+      <w:r>
+        <w:fldChar w:fldCharType="begin"/>
+      </w:r>
+      <w:r>
+        <w:instrText xml:space="preserve"> SEQ Figure \* ARABIC </w:instrText>
+      </w:r>
+      <w:r>
+        <w:fldChar w:fldCharType="separate"/>
+      </w:r>
+      <w:r>
+        <w:rPr>
+          <w:noProof/>
+        </w:rPr>
+        <w:t>2</w:t>
+      </w:r>
+      <w:r>
+        <w:fldChar w:fldCharType="end"/>
+      </w:r>
+      <w:r>
+        <w:t xml:space="preserve"> Front de Pareto (NSGA-II)</w:t>
+      </w:r>
+    </w:p>
+    <w:p>
+      <w:pPr>
+        <w:pStyle w:val="Titre3"/>
+      </w:pPr>
+      <w:r>
+        <w:t>Tableau comparatif</w:t>
+      </w:r>
+    </w:p>
+    <w:tbl>
+      <w:tblPr>
+        <w:tblStyle w:val="Grilledutableau"/>
+        <w:tblW w:w="0" w:type="auto"/>
+        <w:tblLook w:val="04A0" w:firstRow="1" w:lastRow="0" w:firstColumn="1" w:lastColumn="0" w:noHBand="0" w:noVBand="1"/>
+      </w:tblPr>
+      <w:tblGrid>
+        <w:gridCol w:w="3020"/>
+        <w:gridCol w:w="3021"/>
+        <w:gridCol w:w="3021"/>
+      </w:tblGrid>
+      <w:tr>
+        <w:tc>
+          <w:tcPr>
+            <w:tcW w:w="3020" w:type="dxa"/>
+          </w:tcPr>
+          <w:p/>
+        </w:tc>
+        <w:tc>
+          <w:tcPr>
+            <w:tcW w:w="3021" w:type="dxa"/>
+          </w:tcPr>
+          <w:p>
+            <w:proofErr w:type="spellStart"/>
+            <w:r>
+              <w:t>Montecarlo</w:t>
+            </w:r>
+            <w:proofErr w:type="spellEnd"/>
+          </w:p>
+        </w:tc>
+        <w:tc>
+          <w:tcPr>
+            <w:tcW w:w="3021" w:type="dxa"/>
+          </w:tcPr>
+          <w:p>
+            <w:r>
+              <w:t>NSGA-II</w:t>
+            </w:r>
+          </w:p>
+        </w:tc>
+      </w:tr>
+      <w:tr>
+        <w:tc>
+          <w:tcPr>
+            <w:tcW w:w="3020" w:type="dxa"/>
+          </w:tcPr>
+          <w:p>
+            <w:r>
+              <w:t>Durée du calcul</w:t>
+            </w:r>
+          </w:p>
+        </w:tc>
+        <w:tc>
+          <w:tcPr>
+            <w:tcW w:w="3021" w:type="dxa"/>
+          </w:tcPr>
+          <w:p>
+            <w:r>
+              <w:t xml:space="preserve">1.29 s </w:t>
+            </w:r>
+          </w:p>
+        </w:tc>
+        <w:tc>
+          <w:tcPr>
+            <w:tcW w:w="3021" w:type="dxa"/>
+          </w:tcPr>
+          <w:p>
+            <w:r>
+              <w:t>37.66 s</w:t>
+            </w:r>
+          </w:p>
+        </w:tc>
+      </w:tr>
+      <w:tr>
+        <w:tc>
+          <w:tcPr>
+            <w:tcW w:w="3020" w:type="dxa"/>
+          </w:tcPr>
+          <w:p>
+            <w:r>
+              <w:t xml:space="preserve">Hypervolume </w:t>
+            </w:r>
+          </w:p>
+        </w:tc>
+        <w:tc>
+          <w:tcPr>
+            <w:tcW w:w="3021" w:type="dxa"/>
+          </w:tcPr>
+          <w:p>
+            <w:r>
+              <w:t>1.1273</w:t>
+            </w:r>
+          </w:p>
+        </w:tc>
+        <w:tc>
+          <w:tcPr>
+            <w:tcW w:w="3021" w:type="dxa"/>
+          </w:tcPr>
+          <w:p>
+            <w:r>
+              <w:t>0.7434</w:t>
+            </w:r>
+          </w:p>
+        </w:tc>
+      </w:tr>
+      <w:tr>
+        <w:tc>
+          <w:tcPr>
+            <w:tcW w:w="3020" w:type="dxa"/>
+          </w:tcPr>
+          <w:p>
+            <w:r>
+              <w:t>Sharpe moyen</w:t>
+            </w:r>
+          </w:p>
+        </w:tc>
+        <w:tc>
+          <w:tcPr>
+            <w:tcW w:w="3021" w:type="dxa"/>
+          </w:tcPr>
+          <w:p>
+            <w:r>
+              <w:t>1.195</w:t>
+            </w:r>
+          </w:p>
+        </w:tc>
+        <w:tc>
+          <w:tcPr>
+            <w:tcW w:w="3021" w:type="dxa"/>
+          </w:tcPr>
+          <w:p>
+            <w:r>
+              <w:t>1.365</w:t>
+            </w:r>
+          </w:p>
+        </w:tc>
+      </w:tr>
+      <w:tr>
+        <w:tc>
+          <w:tcPr>
+            <w:tcW w:w="3020" w:type="dxa"/>
+          </w:tcPr>
+          <w:p>
+            <w:r>
+              <w:t>Rendement</w:t>
+            </w:r>
+          </w:p>
+        </w:tc>
+        <w:tc>
+          <w:tcPr>
+            <w:tcW w:w="3021" w:type="dxa"/>
+          </w:tcPr>
+          <w:p>
+            <w:r>
+              <w:t>30.56</w:t>
+            </w:r>
+          </w:p>
+        </w:tc>
+        <w:tc>
+          <w:tcPr>
+            <w:tcW w:w="3021" w:type="dxa"/>
+          </w:tcPr>
+          <w:p>
+            <w:r>
+              <w:t>39.24%</w:t>
+            </w:r>
+          </w:p>
+        </w:tc>
+      </w:tr>
+      <w:tr>
+        <w:tc>
+          <w:tcPr>
+            <w:tcW w:w="3020" w:type="dxa"/>
+          </w:tcPr>
+          <w:p>
+            <w:r>
+              <w:t>Risque</w:t>
+            </w:r>
+          </w:p>
+        </w:tc>
+        <w:tc>
+          <w:tcPr>
+            <w:tcW w:w="3021" w:type="dxa"/>
+          </w:tcPr>
+          <w:p>
+            <w:r>
+              <w:t>17.23</w:t>
+            </w:r>
+          </w:p>
+        </w:tc>
+        <w:tc>
+          <w:tcPr>
+            <w:tcW w:w="3021" w:type="dxa"/>
+          </w:tcPr>
+          <w:p>
+            <w:r>
+              <w:t>21.67%</w:t>
+            </w:r>
+          </w:p>
+        </w:tc>
+      </w:tr>
+      <w:tr>
+        <w:tc>
+          <w:tcPr>
+            <w:tcW w:w="3020" w:type="dxa"/>
+          </w:tcPr>
+          <w:p>
+            <w:r>
+              <w:t>Coût</w:t>
+            </w:r>
+          </w:p>
+        </w:tc>
+        <w:tc>
+          <w:tcPr>
+            <w:tcW w:w="3021" w:type="dxa"/>
+          </w:tcPr>
+          <w:p>
+            <w:r>
+              <w:t>0.95</w:t>
+            </w:r>
+          </w:p>
+        </w:tc>
+        <w:tc>
+          <w:tcPr>
+            <w:tcW w:w="3021" w:type="dxa"/>
+          </w:tcPr>
+          <w:p>
+            <w:r>
+              <w:t>0.95</w:t>
+            </w:r>
+          </w:p>
+        </w:tc>
+      </w:tr>
+    </w:tbl>
+    <w:p/>
+    <w:p/>
+    <w:p>
+      <w:pPr>
+        <w:pStyle w:val="Titre3"/>
+      </w:pPr>
+      <w:r>
+        <w:t>Analyse</w:t>
+      </w:r>
+    </w:p>
+    <w:p>
+      <w:r>
+        <w:t>L'analyse révèle une di</w:t>
+      </w:r>
+      <w:r>
+        <w:t>fférence</w:t>
       </w:r>
       <w:r>
         <w:t xml:space="preserve"> </w:t>
       </w:r>
       <w:r>
-        <w:t>37.66s</w:t>
-      </w:r>
-    </w:p>
-    <w:p>
-      <w:pPr>
-        <w:pStyle w:val="Paragraphedeliste"/>
-        <w:numPr>
-          <w:ilvl w:val="0"/>
-          <w:numId w:val="12"/>
-        </w:numPr>
-      </w:pPr>
-      <w:r>
-        <w:t>Hypervolume :</w:t>
-      </w:r>
-      <w:r>
-        <w:t xml:space="preserve"> </w:t>
-      </w:r>
-      <w:r>
-        <w:t>0.7434</w:t>
-      </w:r>
-    </w:p>
-    <w:p>
-      <w:pPr>
-        <w:pStyle w:val="Paragraphedeliste"/>
-        <w:numPr>
-          <w:ilvl w:val="0"/>
-          <w:numId w:val="12"/>
-        </w:numPr>
-      </w:pPr>
-      <w:r>
-        <w:t>Sharpe Moyen :</w:t>
-      </w:r>
-      <w:r>
-        <w:t xml:space="preserve"> </w:t>
-      </w:r>
-      <w:r>
-        <w:t>1.365</w:t>
-      </w:r>
-    </w:p>
-    <w:p>
-      <w:pPr>
-        <w:pStyle w:val="Paragraphedeliste"/>
-        <w:numPr>
-          <w:ilvl w:val="0"/>
-          <w:numId w:val="12"/>
-        </w:numPr>
-      </w:pPr>
-      <w:r>
-        <w:t>Rendement :</w:t>
-      </w:r>
-      <w:r>
-        <w:t xml:space="preserve"> </w:t>
-      </w:r>
-      <w:r>
-        <w:t>39.24%</w:t>
-      </w:r>
-    </w:p>
-    <w:p>
-      <w:pPr>
-        <w:pStyle w:val="Paragraphedeliste"/>
-        <w:numPr>
-          <w:ilvl w:val="0"/>
-          <w:numId w:val="12"/>
-        </w:numPr>
-      </w:pPr>
-      <w:r>
-        <w:t>Risque :</w:t>
-      </w:r>
-      <w:r>
-        <w:t xml:space="preserve"> </w:t>
-      </w:r>
-      <w:r>
-        <w:t>21.67%</w:t>
+        <w:t>notable</w:t>
+      </w:r>
+      <w:r>
+        <w:t xml:space="preserve"> entre les deux méthodes. Monte Carlo </w:t>
+      </w:r>
+      <w:r>
+        <w:t>est meilleur</w:t>
+      </w:r>
+      <w:r>
+        <w:t xml:space="preserve"> par sa rapidité (1.29s) et sa capacité à explorer grossièrement l'espace des solutions, ce qui explique son Hypervolume élevé (1.12) dû à une grande dispersion des points. Cependant, NSGA-II, bien que plus lent (37.66s), démontre sa supériorité qualitative : son Ratio de Sharpe moyen plus élevé (1.365 contre 1.195) prouve qu'il converge vers des solutions plus efficientes. Là où Monte Carlo nous donne une "carte" globale du terrain, NSGA-II nous guide précisément vers les sommets les plus hauts (meilleurs rendements trouvés), justifiant son coût en temps de calcul pour un investisseur cherchant l'optimalité réelle.</w:t>
+      </w:r>
+    </w:p>
+    <w:p>
+      <w:r>
+        <w:lastRenderedPageBreak/>
+        <w:t xml:space="preserve">Le meilleur portefeuille est donnée par NSGA-II car il offre un rendement plus élevé au cout d’un risque un peu plus élevé. </w:t>
       </w:r>
     </w:p>
     <w:p/>
     <w:p>
       <w:pPr>
-        <w:pStyle w:val="Titre3"/>
-      </w:pPr>
-      <w:r>
-        <w:t>Analyse</w:t>
-      </w:r>
-    </w:p>
-    <w:p>
-      <w:r>
-        <w:t xml:space="preserve">L'analyse révèle une </w:t>
-      </w:r>
-      <w:r>
-        <w:t>di</w:t>
-      </w:r>
-      <w:r>
-        <w:t>fférence</w:t>
-      </w:r>
-      <w:r>
-        <w:t xml:space="preserve"> </w:t>
-      </w:r>
-      <w:r>
-        <w:t>notable</w:t>
-      </w:r>
-      <w:r>
-        <w:t xml:space="preserve"> entre les deux méthodes. Monte Carlo </w:t>
-      </w:r>
-      <w:r>
-        <w:t>est meilleur</w:t>
-      </w:r>
-      <w:r>
-        <w:t xml:space="preserve"> par sa rapidité (1.29s) et sa capacité à explorer grossièrement l'espace des solutions, ce qui explique son Hypervolume élevé (1.12) dû à une grande dispersion des points. Cependant, NSGA-II, bien que plus lent (37.66s), démontre sa supériorité qualitative : son Ratio de Sharpe moyen plus élevé (1.365 contre 1.195) prouve qu'il converge vers des solutions plus efficientes. Là où Monte Carlo nous donne une "carte" globale du terrain, NSGA-II nous guide précisément vers les sommets les plus hauts (meilleurs rendements trouvés), justifiant son coût en temps de calcul pour un investisseur cherchant l'optimalité réelle.</w:t>
-      </w:r>
-    </w:p>
-    <w:p>
-      <w:r>
-        <w:t xml:space="preserve">Le meilleur portefeuille est donnée par NSGA-II car il offre un rendement plus élevé au cout d’un risque un peu plus élevé. </w:t>
-      </w:r>
-    </w:p>
-    <w:p/>
-    <w:p>
-      <w:pPr>
         <w:pStyle w:val="Titre2"/>
       </w:pPr>
       <w:r>
@@ -5651,11 +6149,7 @@
         <w:t xml:space="preserve"> chaque </w:t>
       </w:r>
       <w:r>
-        <w:t xml:space="preserve">génération. Par conséquent, bien que </w:t>
-      </w:r>
-      <w:r>
-        <w:lastRenderedPageBreak/>
-        <w:t xml:space="preserve">plus précis, il devient moins adapté si le client a besoin d’une réponse en temps réelle ou si le nombre d’actif augmente. </w:t>
+        <w:t xml:space="preserve">génération. Par conséquent, bien que plus précis, il devient moins adapté si le client a besoin d’une réponse en temps réelle ou si le nombre d’actif augmente. </w:t>
       </w:r>
     </w:p>
     <w:p>
@@ -5982,6 +6476,119 @@
     </w:lvl>
   </w:abstractNum>
   <w:abstractNum w:abstractNumId="1" w15:restartNumberingAfterBreak="0">
+    <w:nsid w:val="084439C8"/>
+    <w:multiLevelType w:val="multilevel"/>
+    <w:tmpl w:val="E30AAE72"/>
+    <w:lvl w:ilvl="0">
+      <w:start w:val="1"/>
+      <w:numFmt w:val="decimal"/>
+      <w:lvlText w:val="%1."/>
+      <w:lvlJc w:val="left"/>
+      <w:pPr>
+        <w:tabs>
+          <w:tab w:val="num" w:pos="720"/>
+        </w:tabs>
+        <w:ind w:left="720" w:hanging="360"/>
+      </w:pPr>
+    </w:lvl>
+    <w:lvl w:ilvl="1" w:tentative="1">
+      <w:start w:val="1"/>
+      <w:numFmt w:val="decimal"/>
+      <w:lvlText w:val="%2."/>
+      <w:lvlJc w:val="left"/>
+      <w:pPr>
+        <w:tabs>
+          <w:tab w:val="num" w:pos="1440"/>
+        </w:tabs>
+        <w:ind w:left="1440" w:hanging="360"/>
+      </w:pPr>
+    </w:lvl>
+    <w:lvl w:ilvl="2" w:tentative="1">
+      <w:start w:val="1"/>
+      <w:numFmt w:val="decimal"/>
+      <w:lvlText w:val="%3."/>
+      <w:lvlJc w:val="left"/>
+      <w:pPr>
+        <w:tabs>
+          <w:tab w:val="num" w:pos="2160"/>
+        </w:tabs>
+        <w:ind w:left="2160" w:hanging="360"/>
+      </w:pPr>
+    </w:lvl>
+    <w:lvl w:ilvl="3" w:tentative="1">
+      <w:start w:val="1"/>
+      <w:numFmt w:val="decimal"/>
+      <w:lvlText w:val="%4."/>
+      <w:lvlJc w:val="left"/>
+      <w:pPr>
+        <w:tabs>
+          <w:tab w:val="num" w:pos="2880"/>
+        </w:tabs>
+        <w:ind w:left="2880" w:hanging="360"/>
+      </w:pPr>
+    </w:lvl>
+    <w:lvl w:ilvl="4" w:tentative="1">
+      <w:start w:val="1"/>
+      <w:numFmt w:val="decimal"/>
+      <w:lvlText w:val="%5."/>
+      <w:lvlJc w:val="left"/>
+      <w:pPr>
+        <w:tabs>
+          <w:tab w:val="num" w:pos="3600"/>
+        </w:tabs>
+        <w:ind w:left="3600" w:hanging="360"/>
+      </w:pPr>
+    </w:lvl>
+    <w:lvl w:ilvl="5" w:tentative="1">
+      <w:start w:val="1"/>
+      <w:numFmt w:val="decimal"/>
+      <w:lvlText w:val="%6."/>
+      <w:lvlJc w:val="left"/>
+      <w:pPr>
+        <w:tabs>
+          <w:tab w:val="num" w:pos="4320"/>
+        </w:tabs>
+        <w:ind w:left="4320" w:hanging="360"/>
+      </w:pPr>
+    </w:lvl>
+    <w:lvl w:ilvl="6" w:tentative="1">
+      <w:start w:val="1"/>
+      <w:numFmt w:val="decimal"/>
+      <w:lvlText w:val="%7."/>
+      <w:lvlJc w:val="left"/>
+      <w:pPr>
+        <w:tabs>
+          <w:tab w:val="num" w:pos="5040"/>
+        </w:tabs>
+        <w:ind w:left="5040" w:hanging="360"/>
+      </w:pPr>
+    </w:lvl>
+    <w:lvl w:ilvl="7" w:tentative="1">
+      <w:start w:val="1"/>
+      <w:numFmt w:val="decimal"/>
+      <w:lvlText w:val="%8."/>
+      <w:lvlJc w:val="left"/>
+      <w:pPr>
+        <w:tabs>
+          <w:tab w:val="num" w:pos="5760"/>
+        </w:tabs>
+        <w:ind w:left="5760" w:hanging="360"/>
+      </w:pPr>
+    </w:lvl>
+    <w:lvl w:ilvl="8" w:tentative="1">
+      <w:start w:val="1"/>
+      <w:numFmt w:val="decimal"/>
+      <w:lvlText w:val="%9."/>
+      <w:lvlJc w:val="left"/>
+      <w:pPr>
+        <w:tabs>
+          <w:tab w:val="num" w:pos="6480"/>
+        </w:tabs>
+        <w:ind w:left="6480" w:hanging="360"/>
+      </w:pPr>
+    </w:lvl>
+  </w:abstractNum>
+  <w:abstractNum w:abstractNumId="2" w15:restartNumberingAfterBreak="0">
     <w:nsid w:val="214F0D8C"/>
     <w:multiLevelType w:val="multilevel"/>
     <w:tmpl w:val="B1FECFBE"/>
@@ -6094,7 +6701,7 @@
       </w:pPr>
     </w:lvl>
   </w:abstractNum>
-  <w:abstractNum w:abstractNumId="2" w15:restartNumberingAfterBreak="0">
+  <w:abstractNum w:abstractNumId="3" w15:restartNumberingAfterBreak="0">
     <w:nsid w:val="21C00017"/>
     <w:multiLevelType w:val="multilevel"/>
     <w:tmpl w:val="52C49468"/>
@@ -6243,7 +6850,7 @@
       </w:rPr>
     </w:lvl>
   </w:abstractNum>
-  <w:abstractNum w:abstractNumId="3" w15:restartNumberingAfterBreak="0">
+  <w:abstractNum w:abstractNumId="4" w15:restartNumberingAfterBreak="0">
     <w:nsid w:val="26F25059"/>
     <w:multiLevelType w:val="multilevel"/>
     <w:tmpl w:val="3588F798"/>
@@ -6392,7 +6999,7 @@
       </w:rPr>
     </w:lvl>
   </w:abstractNum>
-  <w:abstractNum w:abstractNumId="4" w15:restartNumberingAfterBreak="0">
+  <w:abstractNum w:abstractNumId="5" w15:restartNumberingAfterBreak="0">
     <w:nsid w:val="298E5E59"/>
     <w:multiLevelType w:val="multilevel"/>
     <w:tmpl w:val="75D63842"/>
@@ -6505,7 +7112,7 @@
       </w:pPr>
     </w:lvl>
   </w:abstractNum>
-  <w:abstractNum w:abstractNumId="5" w15:restartNumberingAfterBreak="0">
+  <w:abstractNum w:abstractNumId="6" w15:restartNumberingAfterBreak="0">
     <w:nsid w:val="2DE44339"/>
     <w:multiLevelType w:val="multilevel"/>
     <w:tmpl w:val="55227D6C"/>
@@ -6654,7 +7261,97 @@
       </w:rPr>
     </w:lvl>
   </w:abstractNum>
-  <w:abstractNum w:abstractNumId="6" w15:restartNumberingAfterBreak="0">
+  <w:abstractNum w:abstractNumId="7" w15:restartNumberingAfterBreak="0">
+    <w:nsid w:val="33823CCC"/>
+    <w:multiLevelType w:val="hybridMultilevel"/>
+    <w:tmpl w:val="41C224FA"/>
+    <w:lvl w:ilvl="0" w:tplc="FFFFFFFF">
+      <w:start w:val="1"/>
+      <w:numFmt w:val="decimal"/>
+      <w:lvlText w:val="%1-"/>
+      <w:lvlJc w:val="left"/>
+      <w:pPr>
+        <w:ind w:left="720" w:hanging="360"/>
+      </w:pPr>
+      <w:rPr>
+        <w:rFonts w:hint="default"/>
+        <w:b/>
+      </w:rPr>
+    </w:lvl>
+    <w:lvl w:ilvl="1" w:tplc="FFFFFFFF" w:tentative="1">
+      <w:start w:val="1"/>
+      <w:numFmt w:val="lowerLetter"/>
+      <w:lvlText w:val="%2."/>
+      <w:lvlJc w:val="left"/>
+      <w:pPr>
+        <w:ind w:left="1440" w:hanging="360"/>
+      </w:pPr>
+    </w:lvl>
+    <w:lvl w:ilvl="2" w:tplc="FFFFFFFF" w:tentative="1">
+      <w:start w:val="1"/>
+      <w:numFmt w:val="lowerRoman"/>
+      <w:lvlText w:val="%3."/>
+      <w:lvlJc w:val="right"/>
+      <w:pPr>
+        <w:ind w:left="2160" w:hanging="180"/>
+      </w:pPr>
+    </w:lvl>
+    <w:lvl w:ilvl="3" w:tplc="FFFFFFFF" w:tentative="1">
+      <w:start w:val="1"/>
+      <w:numFmt w:val="decimal"/>
+      <w:lvlText w:val="%4."/>
+      <w:lvlJc w:val="left"/>
+      <w:pPr>
+        <w:ind w:left="2880" w:hanging="360"/>
+      </w:pPr>
+    </w:lvl>
+    <w:lvl w:ilvl="4" w:tplc="FFFFFFFF" w:tentative="1">
+      <w:start w:val="1"/>
+      <w:numFmt w:val="lowerLetter"/>
+      <w:lvlText w:val="%5."/>
+      <w:lvlJc w:val="left"/>
+      <w:pPr>
+        <w:ind w:left="3600" w:hanging="360"/>
+      </w:pPr>
+    </w:lvl>
+    <w:lvl w:ilvl="5" w:tplc="FFFFFFFF" w:tentative="1">
+      <w:start w:val="1"/>
+      <w:numFmt w:val="lowerRoman"/>
+      <w:lvlText w:val="%6."/>
+      <w:lvlJc w:val="right"/>
+      <w:pPr>
+        <w:ind w:left="4320" w:hanging="180"/>
+      </w:pPr>
+    </w:lvl>
+    <w:lvl w:ilvl="6" w:tplc="FFFFFFFF" w:tentative="1">
+      <w:start w:val="1"/>
+      <w:numFmt w:val="decimal"/>
+      <w:lvlText w:val="%7."/>
+      <w:lvlJc w:val="left"/>
+      <w:pPr>
+        <w:ind w:left="5040" w:hanging="360"/>
+      </w:pPr>
+    </w:lvl>
+    <w:lvl w:ilvl="7" w:tplc="FFFFFFFF" w:tentative="1">
+      <w:start w:val="1"/>
+      <w:numFmt w:val="lowerLetter"/>
+      <w:lvlText w:val="%8."/>
+      <w:lvlJc w:val="left"/>
+      <w:pPr>
+        <w:ind w:left="5760" w:hanging="360"/>
+      </w:pPr>
+    </w:lvl>
+    <w:lvl w:ilvl="8" w:tplc="FFFFFFFF" w:tentative="1">
+      <w:start w:val="1"/>
+      <w:numFmt w:val="lowerRoman"/>
+      <w:lvlText w:val="%9."/>
+      <w:lvlJc w:val="right"/>
+      <w:pPr>
+        <w:ind w:left="6480" w:hanging="180"/>
+      </w:pPr>
+    </w:lvl>
+  </w:abstractNum>
+  <w:abstractNum w:abstractNumId="8" w15:restartNumberingAfterBreak="0">
     <w:nsid w:val="347E1302"/>
     <w:multiLevelType w:val="multilevel"/>
     <w:tmpl w:val="EF3EC00C"/>
@@ -6803,7 +7500,7 @@
       </w:rPr>
     </w:lvl>
   </w:abstractNum>
-  <w:abstractNum w:abstractNumId="7" w15:restartNumberingAfterBreak="0">
+  <w:abstractNum w:abstractNumId="9" w15:restartNumberingAfterBreak="0">
     <w:nsid w:val="39007E16"/>
     <w:multiLevelType w:val="hybridMultilevel"/>
     <w:tmpl w:val="F25E8126"/>
@@ -6892,7 +7589,7 @@
       </w:pPr>
     </w:lvl>
   </w:abstractNum>
-  <w:abstractNum w:abstractNumId="8" w15:restartNumberingAfterBreak="0">
+  <w:abstractNum w:abstractNumId="10" w15:restartNumberingAfterBreak="0">
     <w:nsid w:val="3E5C0D9F"/>
     <w:multiLevelType w:val="multilevel"/>
     <w:tmpl w:val="654EE3B4"/>
@@ -7041,7 +7738,7 @@
       </w:rPr>
     </w:lvl>
   </w:abstractNum>
-  <w:abstractNum w:abstractNumId="9" w15:restartNumberingAfterBreak="0">
+  <w:abstractNum w:abstractNumId="11" w15:restartNumberingAfterBreak="0">
     <w:nsid w:val="45CF5713"/>
     <w:multiLevelType w:val="multilevel"/>
     <w:tmpl w:val="709EEEC0"/>
@@ -7154,7 +7851,7 @@
       </w:pPr>
     </w:lvl>
   </w:abstractNum>
-  <w:abstractNum w:abstractNumId="10" w15:restartNumberingAfterBreak="0">
+  <w:abstractNum w:abstractNumId="12" w15:restartNumberingAfterBreak="0">
     <w:nsid w:val="5095239A"/>
     <w:multiLevelType w:val="multilevel"/>
     <w:tmpl w:val="F1C6FB9C"/>
@@ -7267,7 +7964,7 @@
       </w:pPr>
     </w:lvl>
   </w:abstractNum>
-  <w:abstractNum w:abstractNumId="11" w15:restartNumberingAfterBreak="0">
+  <w:abstractNum w:abstractNumId="13" w15:restartNumberingAfterBreak="0">
     <w:nsid w:val="54812BAA"/>
     <w:multiLevelType w:val="multilevel"/>
     <w:tmpl w:val="95D0E5E2"/>
@@ -7416,7 +8113,7 @@
       </w:rPr>
     </w:lvl>
   </w:abstractNum>
-  <w:abstractNum w:abstractNumId="12" w15:restartNumberingAfterBreak="0">
+  <w:abstractNum w:abstractNumId="14" w15:restartNumberingAfterBreak="0">
     <w:nsid w:val="58807085"/>
     <w:multiLevelType w:val="multilevel"/>
     <w:tmpl w:val="B93E0E8A"/>
@@ -7565,7 +8262,7 @@
       </w:rPr>
     </w:lvl>
   </w:abstractNum>
-  <w:abstractNum w:abstractNumId="13" w15:restartNumberingAfterBreak="0">
+  <w:abstractNum w:abstractNumId="15" w15:restartNumberingAfterBreak="0">
     <w:nsid w:val="636451F9"/>
     <w:multiLevelType w:val="hybridMultilevel"/>
     <w:tmpl w:val="41C224FA"/>
@@ -7655,7 +8352,7 @@
       </w:pPr>
     </w:lvl>
   </w:abstractNum>
-  <w:abstractNum w:abstractNumId="14" w15:restartNumberingAfterBreak="0">
+  <w:abstractNum w:abstractNumId="16" w15:restartNumberingAfterBreak="0">
     <w:nsid w:val="63AD1DAB"/>
     <w:multiLevelType w:val="multilevel"/>
     <w:tmpl w:val="B37E69D4"/>
@@ -7804,7 +8501,7 @@
       </w:rPr>
     </w:lvl>
   </w:abstractNum>
-  <w:abstractNum w:abstractNumId="15" w15:restartNumberingAfterBreak="0">
+  <w:abstractNum w:abstractNumId="17" w15:restartNumberingAfterBreak="0">
     <w:nsid w:val="66866E35"/>
     <w:multiLevelType w:val="hybridMultilevel"/>
     <w:tmpl w:val="7D34997C"/>
@@ -7916,7 +8613,7 @@
       </w:rPr>
     </w:lvl>
   </w:abstractNum>
-  <w:abstractNum w:abstractNumId="16" w15:restartNumberingAfterBreak="0">
+  <w:abstractNum w:abstractNumId="18" w15:restartNumberingAfterBreak="0">
     <w:nsid w:val="6B8D5E69"/>
     <w:multiLevelType w:val="multilevel"/>
     <w:tmpl w:val="49386520"/>
@@ -8065,7 +8762,7 @@
       </w:rPr>
     </w:lvl>
   </w:abstractNum>
-  <w:abstractNum w:abstractNumId="17" w15:restartNumberingAfterBreak="0">
+  <w:abstractNum w:abstractNumId="19" w15:restartNumberingAfterBreak="0">
     <w:nsid w:val="6CF9631F"/>
     <w:multiLevelType w:val="multilevel"/>
     <w:tmpl w:val="EB2218AE"/>
@@ -8178,7 +8875,7 @@
       </w:pPr>
     </w:lvl>
   </w:abstractNum>
-  <w:abstractNum w:abstractNumId="18" w15:restartNumberingAfterBreak="0">
+  <w:abstractNum w:abstractNumId="20" w15:restartNumberingAfterBreak="0">
     <w:nsid w:val="6F417292"/>
     <w:multiLevelType w:val="multilevel"/>
     <w:tmpl w:val="3580E6EE"/>
@@ -8327,7 +9024,7 @@
       </w:rPr>
     </w:lvl>
   </w:abstractNum>
-  <w:abstractNum w:abstractNumId="19" w15:restartNumberingAfterBreak="0">
+  <w:abstractNum w:abstractNumId="21" w15:restartNumberingAfterBreak="0">
     <w:nsid w:val="7292100E"/>
     <w:multiLevelType w:val="multilevel"/>
     <w:tmpl w:val="1BDAF7A8"/>
@@ -8476,7 +9173,7 @@
       </w:rPr>
     </w:lvl>
   </w:abstractNum>
-  <w:abstractNum w:abstractNumId="20" w15:restartNumberingAfterBreak="0">
+  <w:abstractNum w:abstractNumId="22" w15:restartNumberingAfterBreak="0">
     <w:nsid w:val="741767F8"/>
     <w:multiLevelType w:val="hybridMultilevel"/>
     <w:tmpl w:val="B9BE3298"/>
@@ -8565,7 +9262,7 @@
       </w:pPr>
     </w:lvl>
   </w:abstractNum>
-  <w:abstractNum w:abstractNumId="21" w15:restartNumberingAfterBreak="0">
+  <w:abstractNum w:abstractNumId="23" w15:restartNumberingAfterBreak="0">
     <w:nsid w:val="742A3632"/>
     <w:multiLevelType w:val="multilevel"/>
     <w:tmpl w:val="C5DC38EC"/>
@@ -8714,7 +9411,7 @@
       </w:rPr>
     </w:lvl>
   </w:abstractNum>
-  <w:abstractNum w:abstractNumId="22" w15:restartNumberingAfterBreak="0">
+  <w:abstractNum w:abstractNumId="24" w15:restartNumberingAfterBreak="0">
     <w:nsid w:val="74675632"/>
     <w:multiLevelType w:val="multilevel"/>
     <w:tmpl w:val="FDBEEB1E"/>
@@ -8863,7 +9560,7 @@
       </w:rPr>
     </w:lvl>
   </w:abstractNum>
-  <w:abstractNum w:abstractNumId="23" w15:restartNumberingAfterBreak="0">
+  <w:abstractNum w:abstractNumId="25" w15:restartNumberingAfterBreak="0">
     <w:nsid w:val="781D5249"/>
     <w:multiLevelType w:val="hybridMultilevel"/>
     <w:tmpl w:val="DCB0D92E"/>
@@ -8952,7 +9649,7 @@
       </w:pPr>
     </w:lvl>
   </w:abstractNum>
-  <w:abstractNum w:abstractNumId="24" w15:restartNumberingAfterBreak="0">
+  <w:abstractNum w:abstractNumId="26" w15:restartNumberingAfterBreak="0">
     <w:nsid w:val="789E1104"/>
     <w:multiLevelType w:val="multilevel"/>
     <w:tmpl w:val="07BC1516"/>
@@ -9069,7 +9766,7 @@
       </w:pPr>
     </w:lvl>
   </w:abstractNum>
-  <w:abstractNum w:abstractNumId="25" w15:restartNumberingAfterBreak="0">
+  <w:abstractNum w:abstractNumId="27" w15:restartNumberingAfterBreak="0">
     <w:nsid w:val="794F0E73"/>
     <w:multiLevelType w:val="multilevel"/>
     <w:tmpl w:val="18BE8614"/>
@@ -9182,7 +9879,7 @@
       </w:pPr>
     </w:lvl>
   </w:abstractNum>
-  <w:abstractNum w:abstractNumId="26" w15:restartNumberingAfterBreak="0">
+  <w:abstractNum w:abstractNumId="28" w15:restartNumberingAfterBreak="0">
     <w:nsid w:val="7C2204D3"/>
     <w:multiLevelType w:val="hybridMultilevel"/>
     <w:tmpl w:val="579ED6DC"/>
@@ -9272,85 +9969,91 @@
     </w:lvl>
   </w:abstractNum>
   <w:num w:numId="1" w16cid:durableId="1571386707">
+    <w:abstractNumId w:val="20"/>
+  </w:num>
+  <w:num w:numId="2" w16cid:durableId="315107352">
+    <w:abstractNumId w:val="8"/>
+  </w:num>
+  <w:num w:numId="3" w16cid:durableId="1752042818">
+    <w:abstractNumId w:val="13"/>
+  </w:num>
+  <w:num w:numId="4" w16cid:durableId="420297323">
+    <w:abstractNumId w:val="12"/>
+  </w:num>
+  <w:num w:numId="5" w16cid:durableId="2144423311">
     <w:abstractNumId w:val="18"/>
   </w:num>
-  <w:num w:numId="2" w16cid:durableId="315107352">
+  <w:num w:numId="6" w16cid:durableId="459764861">
     <w:abstractNumId w:val="6"/>
   </w:num>
-  <w:num w:numId="3" w16cid:durableId="1752042818">
+  <w:num w:numId="7" w16cid:durableId="1806198907">
     <w:abstractNumId w:val="11"/>
   </w:num>
-  <w:num w:numId="4" w16cid:durableId="420297323">
+  <w:num w:numId="8" w16cid:durableId="544102212">
+    <w:abstractNumId w:val="2"/>
+  </w:num>
+  <w:num w:numId="9" w16cid:durableId="544874629">
+    <w:abstractNumId w:val="26"/>
+  </w:num>
+  <w:num w:numId="10" w16cid:durableId="381904479">
     <w:abstractNumId w:val="10"/>
   </w:num>
-  <w:num w:numId="5" w16cid:durableId="2144423311">
+  <w:num w:numId="11" w16cid:durableId="1103110489">
+    <w:abstractNumId w:val="5"/>
+  </w:num>
+  <w:num w:numId="12" w16cid:durableId="596138640">
+    <w:abstractNumId w:val="17"/>
+  </w:num>
+  <w:num w:numId="13" w16cid:durableId="55713035">
+    <w:abstractNumId w:val="4"/>
+  </w:num>
+  <w:num w:numId="14" w16cid:durableId="1248535932">
+    <w:abstractNumId w:val="9"/>
+  </w:num>
+  <w:num w:numId="15" w16cid:durableId="1918318891">
+    <w:abstractNumId w:val="25"/>
+  </w:num>
+  <w:num w:numId="16" w16cid:durableId="635185766">
+    <w:abstractNumId w:val="28"/>
+  </w:num>
+  <w:num w:numId="17" w16cid:durableId="428695116">
+    <w:abstractNumId w:val="22"/>
+  </w:num>
+  <w:num w:numId="18" w16cid:durableId="679115403">
+    <w:abstractNumId w:val="15"/>
+  </w:num>
+  <w:num w:numId="19" w16cid:durableId="835457775">
     <w:abstractNumId w:val="16"/>
   </w:num>
-  <w:num w:numId="6" w16cid:durableId="459764861">
-    <w:abstractNumId w:val="5"/>
+  <w:num w:numId="20" w16cid:durableId="357395279">
+    <w:abstractNumId w:val="14"/>
   </w:num>
-  <w:num w:numId="7" w16cid:durableId="1806198907">
-    <w:abstractNumId w:val="9"/>
+  <w:num w:numId="21" w16cid:durableId="2143762976">
+    <w:abstractNumId w:val="23"/>
   </w:num>
-  <w:num w:numId="8" w16cid:durableId="544102212">
-    <w:abstractNumId w:val="1"/>
-  </w:num>
-  <w:num w:numId="9" w16cid:durableId="544874629">
-    <w:abstractNumId w:val="24"/>
-  </w:num>
-  <w:num w:numId="10" w16cid:durableId="381904479">
-    <w:abstractNumId w:val="8"/>
-  </w:num>
-  <w:num w:numId="11" w16cid:durableId="1103110489">
-    <w:abstractNumId w:val="4"/>
-  </w:num>
-  <w:num w:numId="12" w16cid:durableId="596138640">
-    <w:abstractNumId w:val="15"/>
-  </w:num>
-  <w:num w:numId="13" w16cid:durableId="55713035">
+  <w:num w:numId="22" w16cid:durableId="1908296224">
     <w:abstractNumId w:val="3"/>
   </w:num>
-  <w:num w:numId="14" w16cid:durableId="1248535932">
-    <w:abstractNumId w:val="7"/>
-  </w:num>
-  <w:num w:numId="15" w16cid:durableId="1918318891">
-    <w:abstractNumId w:val="23"/>
-  </w:num>
-  <w:num w:numId="16" w16cid:durableId="635185766">
-    <w:abstractNumId w:val="26"/>
-  </w:num>
-  <w:num w:numId="17" w16cid:durableId="428695116">
-    <w:abstractNumId w:val="20"/>
-  </w:num>
-  <w:num w:numId="18" w16cid:durableId="679115403">
-    <w:abstractNumId w:val="13"/>
-  </w:num>
-  <w:num w:numId="19" w16cid:durableId="835457775">
-    <w:abstractNumId w:val="14"/>
-  </w:num>
-  <w:num w:numId="20" w16cid:durableId="357395279">
-    <w:abstractNumId w:val="12"/>
-  </w:num>
-  <w:num w:numId="21" w16cid:durableId="2143762976">
-    <w:abstractNumId w:val="21"/>
-  </w:num>
-  <w:num w:numId="22" w16cid:durableId="1908296224">
-    <w:abstractNumId w:val="2"/>
-  </w:num>
   <w:num w:numId="23" w16cid:durableId="773596268">
-    <w:abstractNumId w:val="22"/>
+    <w:abstractNumId w:val="24"/>
   </w:num>
   <w:num w:numId="24" w16cid:durableId="1306157692">
     <w:abstractNumId w:val="0"/>
   </w:num>
   <w:num w:numId="25" w16cid:durableId="727849354">
-    <w:abstractNumId w:val="25"/>
+    <w:abstractNumId w:val="27"/>
   </w:num>
   <w:num w:numId="26" w16cid:durableId="1323121290">
+    <w:abstractNumId w:val="21"/>
+  </w:num>
+  <w:num w:numId="27" w16cid:durableId="341396255">
     <w:abstractNumId w:val="19"/>
   </w:num>
-  <w:num w:numId="27" w16cid:durableId="341396255">
-    <w:abstractNumId w:val="17"/>
+  <w:num w:numId="28" w16cid:durableId="667446549">
+    <w:abstractNumId w:val="7"/>
+  </w:num>
+  <w:num w:numId="29" w16cid:durableId="1566379365">
+    <w:abstractNumId w:val="1"/>
   </w:num>
 </w:numbering>
 </file>
@@ -10402,6 +11105,74 @@
       <w:ind w:left="440"/>
     </w:pPr>
   </w:style>
+  <w:style w:type="paragraph" w:styleId="Lgende">
+    <w:name w:val="caption"/>
+    <w:basedOn w:val="Normal"/>
+    <w:next w:val="Normal"/>
+    <w:uiPriority w:val="35"/>
+    <w:unhideWhenUsed/>
+    <w:qFormat/>
+    <w:rsid w:val="00EB28F4"/>
+    <w:pPr>
+      <w:spacing w:after="200" w:line="240" w:lineRule="auto"/>
+    </w:pPr>
+    <w:rPr>
+      <w:i/>
+      <w:iCs/>
+      <w:color w:val="44546A" w:themeColor="text2"/>
+      <w:sz w:val="18"/>
+      <w:szCs w:val="18"/>
+    </w:rPr>
+  </w:style>
+  <w:style w:type="paragraph" w:styleId="NormalWeb">
+    <w:name w:val="Normal (Web)"/>
+    <w:basedOn w:val="Normal"/>
+    <w:uiPriority w:val="99"/>
+    <w:semiHidden/>
+    <w:unhideWhenUsed/>
+    <w:rsid w:val="00BF065B"/>
+    <w:pPr>
+      <w:spacing w:before="100" w:beforeAutospacing="1" w:after="100" w:afterAutospacing="1" w:line="240" w:lineRule="auto"/>
+    </w:pPr>
+    <w:rPr>
+      <w:rFonts w:ascii="Times New Roman" w:eastAsia="Times New Roman" w:hAnsi="Times New Roman" w:cs="Times New Roman"/>
+      <w:kern w:val="0"/>
+      <w:sz w:val="24"/>
+      <w:szCs w:val="24"/>
+      <w:lang w:eastAsia="ja-JP"/>
+      <w14:ligatures w14:val="none"/>
+    </w:rPr>
+  </w:style>
+  <w:style w:type="character" w:styleId="lev">
+    <w:name w:val="Strong"/>
+    <w:basedOn w:val="Policepardfaut"/>
+    <w:uiPriority w:val="22"/>
+    <w:qFormat/>
+    <w:rsid w:val="00BF065B"/>
+    <w:rPr>
+      <w:b/>
+      <w:bCs/>
+    </w:rPr>
+  </w:style>
+  <w:style w:type="table" w:styleId="Grilledutableau">
+    <w:name w:val="Table Grid"/>
+    <w:basedOn w:val="TableauNormal"/>
+    <w:uiPriority w:val="39"/>
+    <w:rsid w:val="00BF065B"/>
+    <w:pPr>
+      <w:spacing w:after="0" w:line="240" w:lineRule="auto"/>
+    </w:pPr>
+    <w:tblPr>
+      <w:tblBorders>
+        <w:top w:val="single" w:sz="4" w:space="0" w:color="auto"/>
+        <w:left w:val="single" w:sz="4" w:space="0" w:color="auto"/>
+        <w:bottom w:val="single" w:sz="4" w:space="0" w:color="auto"/>
+        <w:right w:val="single" w:sz="4" w:space="0" w:color="auto"/>
+        <w:insideH w:val="single" w:sz="4" w:space="0" w:color="auto"/>
+        <w:insideV w:val="single" w:sz="4" w:space="0" w:color="auto"/>
+      </w:tblBorders>
+    </w:tblPr>
+  </w:style>
 </w:styles>
 </file>
 
@@ -10430,7 +11201,7 @@
           </w:pPr>
           <w:r>
             <w:rPr>
-              <w:color w:val="2F5496" w:themeColor="accent1" w:themeShade="BF"/>
+              <w:color w:val="0F4761" w:themeColor="accent1" w:themeShade="BF"/>
             </w:rPr>
             <w:t>[Nom de la société]</w:t>
           </w:r>
@@ -10460,7 +11231,7 @@
           <w:r>
             <w:rPr>
               <w:rFonts w:asciiTheme="majorHAnsi" w:eastAsiaTheme="majorEastAsia" w:hAnsiTheme="majorHAnsi" w:cstheme="majorBidi"/>
-              <w:color w:val="4472C4" w:themeColor="accent1"/>
+              <w:color w:val="156082" w:themeColor="accent1"/>
               <w:sz w:val="88"/>
               <w:szCs w:val="88"/>
             </w:rPr>
@@ -10491,7 +11262,7 @@
           </w:pPr>
           <w:r>
             <w:rPr>
-              <w:color w:val="2F5496" w:themeColor="accent1" w:themeShade="BF"/>
+              <w:color w:val="0F4761" w:themeColor="accent1" w:themeShade="BF"/>
             </w:rPr>
             <w:t>[Sous-titre du document]</w:t>
           </w:r>
@@ -10520,7 +11291,7 @@
           </w:pPr>
           <w:r>
             <w:rPr>
-              <w:color w:val="4472C4" w:themeColor="accent1"/>
+              <w:color w:val="156082" w:themeColor="accent1"/>
               <w:sz w:val="28"/>
               <w:szCs w:val="28"/>
             </w:rPr>
@@ -10568,14 +11339,14 @@
     <w:charset w:val="00"/>
     <w:family w:val="swiss"/>
     <w:pitch w:val="variable"/>
-    <w:sig w:usb0="E4002EFF" w:usb1="C200247B" w:usb2="00000009" w:usb3="00000000" w:csb0="000001FF" w:csb1="00000000"/>
+    <w:sig w:usb0="E4002EFF" w:usb1="C000247B" w:usb2="00000009" w:usb3="00000000" w:csb0="000001FF" w:csb1="00000000"/>
   </w:font>
   <w:font w:name="Calibri Light">
     <w:panose1 w:val="020F0302020204030204"/>
     <w:charset w:val="00"/>
     <w:family w:val="swiss"/>
     <w:pitch w:val="variable"/>
-    <w:sig w:usb0="E4002EFF" w:usb1="C200247B" w:usb2="00000009" w:usb3="00000000" w:csb0="000001FF" w:csb1="00000000"/>
+    <w:sig w:usb0="E4002EFF" w:usb1="C000247B" w:usb2="00000009" w:usb3="00000000" w:csb0="000001FF" w:csb1="00000000"/>
   </w:font>
   <w:font w:name="Yu Gothic Light">
     <w:altName w:val="游ゴシック Light"/>
@@ -10598,6 +11369,18 @@
     <w:family w:val="roman"/>
     <w:pitch w:val="variable"/>
     <w:sig w:usb0="E00006FF" w:usb1="420024FF" w:usb2="02000000" w:usb3="00000000" w:csb0="0000019F" w:csb1="00000000"/>
+  </w:font>
+  <w:font w:name="Aptos">
+    <w:charset w:val="00"/>
+    <w:family w:val="swiss"/>
+    <w:pitch w:val="variable"/>
+    <w:sig w:usb0="20000287" w:usb1="00000003" w:usb2="00000000" w:usb3="00000000" w:csb0="0000019F" w:csb1="00000000"/>
+  </w:font>
+  <w:font w:name="Aptos Display">
+    <w:charset w:val="00"/>
+    <w:family w:val="swiss"/>
+    <w:pitch w:val="variable"/>
+    <w:sig w:usb0="20000287" w:usb1="00000003" w:usb2="00000000" w:usb3="00000000" w:csb0="0000019F" w:csb1="00000000"/>
   </w:font>
 </w:fonts>
 </file>
@@ -10622,12 +11405,14 @@
     <w:rsid w:val="00012659"/>
     <w:rsid w:val="0017109B"/>
     <w:rsid w:val="00276241"/>
+    <w:rsid w:val="00466964"/>
     <w:rsid w:val="00512B8B"/>
     <w:rsid w:val="006112B1"/>
     <w:rsid w:val="00777F17"/>
     <w:rsid w:val="008B0A07"/>
     <w:rsid w:val="008C1F46"/>
     <w:rsid w:val="009D4A6F"/>
+    <w:rsid w:val="00C46E03"/>
     <w:rsid w:val="00DB2128"/>
     <w:rsid w:val="00E34CCA"/>
     <w:rsid w:val="00FA3DB5"/>

--- a/Rapport_optimisationMulticritere.docx
+++ b/Rapport_optimisationMulticritere.docx
@@ -448,7 +448,7 @@
           <w:r>
             <w:fldChar w:fldCharType="separate"/>
           </w:r>
-          <w:hyperlink w:anchor="_Toc216521147" w:history="1">
+          <w:hyperlink w:anchor="_Toc216559538" w:history="1">
             <w:r>
               <w:rPr>
                 <w:rStyle w:val="Lienhypertexte"/>
@@ -475,7 +475,7 @@
                 <w:noProof/>
                 <w:webHidden/>
               </w:rPr>
-              <w:instrText xml:space="preserve"> PAGEREF _Toc216521147 \h </w:instrText>
+              <w:instrText xml:space="preserve"> PAGEREF _Toc216559538 \h </w:instrText>
             </w:r>
             <w:r>
               <w:rPr>
@@ -520,7 +520,7 @@
               <w:lang w:eastAsia="fr-FR"/>
             </w:rPr>
           </w:pPr>
-          <w:hyperlink w:anchor="_Toc216521148" w:history="1">
+          <w:hyperlink w:anchor="_Toc216559539" w:history="1">
             <w:r>
               <w:rPr>
                 <w:rStyle w:val="Lienhypertexte"/>
@@ -547,7 +547,7 @@
                 <w:noProof/>
                 <w:webHidden/>
               </w:rPr>
-              <w:instrText xml:space="preserve"> PAGEREF _Toc216521148 \h </w:instrText>
+              <w:instrText xml:space="preserve"> PAGEREF _Toc216559539 \h </w:instrText>
             </w:r>
             <w:r>
               <w:rPr>
@@ -585,10 +585,14 @@
               <w:tab w:val="right" w:leader="dot" w:pos="9062"/>
             </w:tabs>
             <w:rPr>
+              <w:rFonts w:eastAsiaTheme="minorEastAsia"/>
               <w:noProof/>
+              <w:sz w:val="24"/>
+              <w:szCs w:val="24"/>
+              <w:lang w:eastAsia="fr-FR"/>
             </w:rPr>
           </w:pPr>
-          <w:hyperlink w:anchor="_Toc216521149" w:history="1">
+          <w:hyperlink w:anchor="_Toc216559540" w:history="1">
             <w:r>
               <w:rPr>
                 <w:rStyle w:val="Lienhypertexte"/>
@@ -615,7 +619,7 @@
                 <w:noProof/>
                 <w:webHidden/>
               </w:rPr>
-              <w:instrText xml:space="preserve"> PAGEREF _Toc216521149 \h </w:instrText>
+              <w:instrText xml:space="preserve"> PAGEREF _Toc216559540 \h </w:instrText>
             </w:r>
             <w:r>
               <w:rPr>
@@ -636,6 +640,150 @@
                 <w:webHidden/>
               </w:rPr>
               <w:t>2</w:t>
+            </w:r>
+            <w:r>
+              <w:rPr>
+                <w:noProof/>
+                <w:webHidden/>
+              </w:rPr>
+              <w:fldChar w:fldCharType="end"/>
+            </w:r>
+          </w:hyperlink>
+        </w:p>
+        <w:p>
+          <w:pPr>
+            <w:pStyle w:val="TM3"/>
+            <w:tabs>
+              <w:tab w:val="right" w:leader="dot" w:pos="9062"/>
+            </w:tabs>
+            <w:rPr>
+              <w:rFonts w:eastAsiaTheme="minorEastAsia"/>
+              <w:noProof/>
+              <w:sz w:val="24"/>
+              <w:szCs w:val="24"/>
+              <w:lang w:eastAsia="fr-FR"/>
+            </w:rPr>
+          </w:pPr>
+          <w:hyperlink w:anchor="_Toc216559541" w:history="1">
+            <w:r>
+              <w:rPr>
+                <w:rStyle w:val="Lienhypertexte"/>
+                <w:noProof/>
+              </w:rPr>
+              <w:t>Partie 2.1 – Monte Carlo</w:t>
+            </w:r>
+            <w:r>
+              <w:rPr>
+                <w:noProof/>
+                <w:webHidden/>
+              </w:rPr>
+              <w:tab/>
+            </w:r>
+            <w:r>
+              <w:rPr>
+                <w:noProof/>
+                <w:webHidden/>
+              </w:rPr>
+              <w:fldChar w:fldCharType="begin"/>
+            </w:r>
+            <w:r>
+              <w:rPr>
+                <w:noProof/>
+                <w:webHidden/>
+              </w:rPr>
+              <w:instrText xml:space="preserve"> PAGEREF _Toc216559541 \h </w:instrText>
+            </w:r>
+            <w:r>
+              <w:rPr>
+                <w:noProof/>
+                <w:webHidden/>
+              </w:rPr>
+            </w:r>
+            <w:r>
+              <w:rPr>
+                <w:noProof/>
+                <w:webHidden/>
+              </w:rPr>
+              <w:fldChar w:fldCharType="separate"/>
+            </w:r>
+            <w:r>
+              <w:rPr>
+                <w:noProof/>
+                <w:webHidden/>
+              </w:rPr>
+              <w:t>3</w:t>
+            </w:r>
+            <w:r>
+              <w:rPr>
+                <w:noProof/>
+                <w:webHidden/>
+              </w:rPr>
+              <w:fldChar w:fldCharType="end"/>
+            </w:r>
+          </w:hyperlink>
+        </w:p>
+        <w:p>
+          <w:pPr>
+            <w:pStyle w:val="TM3"/>
+            <w:tabs>
+              <w:tab w:val="right" w:leader="dot" w:pos="9062"/>
+            </w:tabs>
+            <w:rPr>
+              <w:rFonts w:eastAsiaTheme="minorEastAsia"/>
+              <w:noProof/>
+              <w:sz w:val="24"/>
+              <w:szCs w:val="24"/>
+              <w:lang w:eastAsia="fr-FR"/>
+            </w:rPr>
+          </w:pPr>
+          <w:hyperlink w:anchor="_Toc216559542" w:history="1">
+            <w:r>
+              <w:rPr>
+                <w:rStyle w:val="Lienhypertexte"/>
+                <w:noProof/>
+              </w:rPr>
+              <w:t>Partie 2.2 – Algorithme génétique NSGA2 :</w:t>
+            </w:r>
+            <w:r>
+              <w:rPr>
+                <w:noProof/>
+                <w:webHidden/>
+              </w:rPr>
+              <w:tab/>
+            </w:r>
+            <w:r>
+              <w:rPr>
+                <w:noProof/>
+                <w:webHidden/>
+              </w:rPr>
+              <w:fldChar w:fldCharType="begin"/>
+            </w:r>
+            <w:r>
+              <w:rPr>
+                <w:noProof/>
+                <w:webHidden/>
+              </w:rPr>
+              <w:instrText xml:space="preserve"> PAGEREF _Toc216559542 \h </w:instrText>
+            </w:r>
+            <w:r>
+              <w:rPr>
+                <w:noProof/>
+                <w:webHidden/>
+              </w:rPr>
+            </w:r>
+            <w:r>
+              <w:rPr>
+                <w:noProof/>
+                <w:webHidden/>
+              </w:rPr>
+              <w:fldChar w:fldCharType="separate"/>
+            </w:r>
+            <w:r>
+              <w:rPr>
+                <w:noProof/>
+                <w:webHidden/>
+              </w:rPr>
+              <w:t>3</w:t>
             </w:r>
             <w:r>
               <w:rPr>
@@ -660,7 +808,7 @@
               <w:lang w:eastAsia="fr-FR"/>
             </w:rPr>
           </w:pPr>
-          <w:hyperlink w:anchor="_Toc216521150" w:history="1">
+          <w:hyperlink w:anchor="_Toc216559543" w:history="1">
             <w:r>
               <w:rPr>
                 <w:rStyle w:val="Lienhypertexte"/>
@@ -687,7 +835,7 @@
                 <w:noProof/>
                 <w:webHidden/>
               </w:rPr>
-              <w:instrText xml:space="preserve"> PAGEREF _Toc216521150 \h </w:instrText>
+              <w:instrText xml:space="preserve"> PAGEREF _Toc216559543 \h </w:instrText>
             </w:r>
             <w:r>
               <w:rPr>
@@ -707,7 +855,7 @@
                 <w:noProof/>
                 <w:webHidden/>
               </w:rPr>
-              <w:t>3</w:t>
+              <w:t>5</w:t>
             </w:r>
             <w:r>
               <w:rPr>
@@ -725,10 +873,14 @@
               <w:tab w:val="right" w:leader="dot" w:pos="9062"/>
             </w:tabs>
             <w:rPr>
+              <w:rFonts w:eastAsiaTheme="minorEastAsia"/>
               <w:noProof/>
+              <w:sz w:val="24"/>
+              <w:szCs w:val="24"/>
+              <w:lang w:eastAsia="fr-FR"/>
             </w:rPr>
           </w:pPr>
-          <w:hyperlink w:anchor="_Toc216521151" w:history="1">
+          <w:hyperlink w:anchor="_Toc216559544" w:history="1">
             <w:r>
               <w:rPr>
                 <w:rStyle w:val="Lienhypertexte"/>
@@ -755,7 +907,7 @@
                 <w:noProof/>
                 <w:webHidden/>
               </w:rPr>
-              <w:instrText xml:space="preserve"> PAGEREF _Toc216521151 \h </w:instrText>
+              <w:instrText xml:space="preserve"> PAGEREF _Toc216559544 \h </w:instrText>
             </w:r>
             <w:r>
               <w:rPr>
@@ -775,7 +927,7 @@
                 <w:noProof/>
                 <w:webHidden/>
               </w:rPr>
-              <w:t>3</w:t>
+              <w:t>5</w:t>
             </w:r>
             <w:r>
               <w:rPr>
@@ -793,10 +945,14 @@
               <w:tab w:val="right" w:leader="dot" w:pos="9062"/>
             </w:tabs>
             <w:rPr>
+              <w:rFonts w:eastAsiaTheme="minorEastAsia"/>
               <w:noProof/>
+              <w:sz w:val="24"/>
+              <w:szCs w:val="24"/>
+              <w:lang w:eastAsia="fr-FR"/>
             </w:rPr>
           </w:pPr>
-          <w:hyperlink w:anchor="_Toc216521152" w:history="1">
+          <w:hyperlink w:anchor="_Toc216559545" w:history="1">
             <w:r>
               <w:rPr>
                 <w:rStyle w:val="Lienhypertexte"/>
@@ -823,7 +979,7 @@
                 <w:noProof/>
                 <w:webHidden/>
               </w:rPr>
-              <w:instrText xml:space="preserve"> PAGEREF _Toc216521152 \h </w:instrText>
+              <w:instrText xml:space="preserve"> PAGEREF _Toc216559545 \h </w:instrText>
             </w:r>
             <w:r>
               <w:rPr>
@@ -843,7 +999,7 @@
                 <w:noProof/>
                 <w:webHidden/>
               </w:rPr>
-              <w:t>4</w:t>
+              <w:t>6</w:t>
             </w:r>
             <w:r>
               <w:rPr>
@@ -868,13 +1024,13 @@
               <w:lang w:eastAsia="fr-FR"/>
             </w:rPr>
           </w:pPr>
-          <w:hyperlink w:anchor="_Toc216521153" w:history="1">
+          <w:hyperlink w:anchor="_Toc216559546" w:history="1">
             <w:r>
               <w:rPr>
                 <w:rStyle w:val="Lienhypertexte"/>
                 <w:noProof/>
               </w:rPr>
-              <w:t>Annexe</w:t>
+              <w:t>Comparaison des résultats</w:t>
             </w:r>
             <w:r>
               <w:rPr>
@@ -895,7 +1051,7 @@
                 <w:noProof/>
                 <w:webHidden/>
               </w:rPr>
-              <w:instrText xml:space="preserve"> PAGEREF _Toc216521153 \h </w:instrText>
+              <w:instrText xml:space="preserve"> PAGEREF _Toc216559546 \h </w:instrText>
             </w:r>
             <w:r>
               <w:rPr>
@@ -915,7 +1071,439 @@
                 <w:noProof/>
                 <w:webHidden/>
               </w:rPr>
-              <w:t>5</w:t>
+              <w:t>7</w:t>
+            </w:r>
+            <w:r>
+              <w:rPr>
+                <w:noProof/>
+                <w:webHidden/>
+              </w:rPr>
+              <w:fldChar w:fldCharType="end"/>
+            </w:r>
+          </w:hyperlink>
+        </w:p>
+        <w:p>
+          <w:pPr>
+            <w:pStyle w:val="TM3"/>
+            <w:tabs>
+              <w:tab w:val="right" w:leader="dot" w:pos="9062"/>
+            </w:tabs>
+            <w:rPr>
+              <w:rFonts w:eastAsiaTheme="minorEastAsia"/>
+              <w:noProof/>
+              <w:sz w:val="24"/>
+              <w:szCs w:val="24"/>
+              <w:lang w:eastAsia="fr-FR"/>
+            </w:rPr>
+          </w:pPr>
+          <w:hyperlink w:anchor="_Toc216559547" w:history="1">
+            <w:r>
+              <w:rPr>
+                <w:rStyle w:val="Lienhypertexte"/>
+                <w:noProof/>
+              </w:rPr>
+              <w:t>Montecarlo</w:t>
+            </w:r>
+            <w:r>
+              <w:rPr>
+                <w:noProof/>
+                <w:webHidden/>
+              </w:rPr>
+              <w:tab/>
+            </w:r>
+            <w:r>
+              <w:rPr>
+                <w:noProof/>
+                <w:webHidden/>
+              </w:rPr>
+              <w:fldChar w:fldCharType="begin"/>
+            </w:r>
+            <w:r>
+              <w:rPr>
+                <w:noProof/>
+                <w:webHidden/>
+              </w:rPr>
+              <w:instrText xml:space="preserve"> PAGEREF _Toc216559547 \h </w:instrText>
+            </w:r>
+            <w:r>
+              <w:rPr>
+                <w:noProof/>
+                <w:webHidden/>
+              </w:rPr>
+            </w:r>
+            <w:r>
+              <w:rPr>
+                <w:noProof/>
+                <w:webHidden/>
+              </w:rPr>
+              <w:fldChar w:fldCharType="separate"/>
+            </w:r>
+            <w:r>
+              <w:rPr>
+                <w:noProof/>
+                <w:webHidden/>
+              </w:rPr>
+              <w:t>7</w:t>
+            </w:r>
+            <w:r>
+              <w:rPr>
+                <w:noProof/>
+                <w:webHidden/>
+              </w:rPr>
+              <w:fldChar w:fldCharType="end"/>
+            </w:r>
+          </w:hyperlink>
+        </w:p>
+        <w:p>
+          <w:pPr>
+            <w:pStyle w:val="TM3"/>
+            <w:tabs>
+              <w:tab w:val="right" w:leader="dot" w:pos="9062"/>
+            </w:tabs>
+            <w:rPr>
+              <w:rFonts w:eastAsiaTheme="minorEastAsia"/>
+              <w:noProof/>
+              <w:sz w:val="24"/>
+              <w:szCs w:val="24"/>
+              <w:lang w:eastAsia="fr-FR"/>
+            </w:rPr>
+          </w:pPr>
+          <w:hyperlink w:anchor="_Toc216559548" w:history="1">
+            <w:r>
+              <w:rPr>
+                <w:rStyle w:val="Lienhypertexte"/>
+                <w:noProof/>
+              </w:rPr>
+              <w:t>NSGA-II</w:t>
+            </w:r>
+            <w:r>
+              <w:rPr>
+                <w:noProof/>
+                <w:webHidden/>
+              </w:rPr>
+              <w:tab/>
+            </w:r>
+            <w:r>
+              <w:rPr>
+                <w:noProof/>
+                <w:webHidden/>
+              </w:rPr>
+              <w:fldChar w:fldCharType="begin"/>
+            </w:r>
+            <w:r>
+              <w:rPr>
+                <w:noProof/>
+                <w:webHidden/>
+              </w:rPr>
+              <w:instrText xml:space="preserve"> PAGEREF _Toc216559548 \h </w:instrText>
+            </w:r>
+            <w:r>
+              <w:rPr>
+                <w:noProof/>
+                <w:webHidden/>
+              </w:rPr>
+            </w:r>
+            <w:r>
+              <w:rPr>
+                <w:noProof/>
+                <w:webHidden/>
+              </w:rPr>
+              <w:fldChar w:fldCharType="separate"/>
+            </w:r>
+            <w:r>
+              <w:rPr>
+                <w:noProof/>
+                <w:webHidden/>
+              </w:rPr>
+              <w:t>8</w:t>
+            </w:r>
+            <w:r>
+              <w:rPr>
+                <w:noProof/>
+                <w:webHidden/>
+              </w:rPr>
+              <w:fldChar w:fldCharType="end"/>
+            </w:r>
+          </w:hyperlink>
+        </w:p>
+        <w:p>
+          <w:pPr>
+            <w:pStyle w:val="TM3"/>
+            <w:tabs>
+              <w:tab w:val="right" w:leader="dot" w:pos="9062"/>
+            </w:tabs>
+            <w:rPr>
+              <w:rFonts w:eastAsiaTheme="minorEastAsia"/>
+              <w:noProof/>
+              <w:sz w:val="24"/>
+              <w:szCs w:val="24"/>
+              <w:lang w:eastAsia="fr-FR"/>
+            </w:rPr>
+          </w:pPr>
+          <w:hyperlink w:anchor="_Toc216559549" w:history="1">
+            <w:r>
+              <w:rPr>
+                <w:rStyle w:val="Lienhypertexte"/>
+                <w:noProof/>
+              </w:rPr>
+              <w:t>Tableau comparatif</w:t>
+            </w:r>
+            <w:r>
+              <w:rPr>
+                <w:noProof/>
+                <w:webHidden/>
+              </w:rPr>
+              <w:tab/>
+            </w:r>
+            <w:r>
+              <w:rPr>
+                <w:noProof/>
+                <w:webHidden/>
+              </w:rPr>
+              <w:fldChar w:fldCharType="begin"/>
+            </w:r>
+            <w:r>
+              <w:rPr>
+                <w:noProof/>
+                <w:webHidden/>
+              </w:rPr>
+              <w:instrText xml:space="preserve"> PAGEREF _Toc216559549 \h </w:instrText>
+            </w:r>
+            <w:r>
+              <w:rPr>
+                <w:noProof/>
+                <w:webHidden/>
+              </w:rPr>
+            </w:r>
+            <w:r>
+              <w:rPr>
+                <w:noProof/>
+                <w:webHidden/>
+              </w:rPr>
+              <w:fldChar w:fldCharType="separate"/>
+            </w:r>
+            <w:r>
+              <w:rPr>
+                <w:noProof/>
+                <w:webHidden/>
+              </w:rPr>
+              <w:t>8</w:t>
+            </w:r>
+            <w:r>
+              <w:rPr>
+                <w:noProof/>
+                <w:webHidden/>
+              </w:rPr>
+              <w:fldChar w:fldCharType="end"/>
+            </w:r>
+          </w:hyperlink>
+        </w:p>
+        <w:p>
+          <w:pPr>
+            <w:pStyle w:val="TM3"/>
+            <w:tabs>
+              <w:tab w:val="right" w:leader="dot" w:pos="9062"/>
+            </w:tabs>
+            <w:rPr>
+              <w:rFonts w:eastAsiaTheme="minorEastAsia"/>
+              <w:noProof/>
+              <w:sz w:val="24"/>
+              <w:szCs w:val="24"/>
+              <w:lang w:eastAsia="fr-FR"/>
+            </w:rPr>
+          </w:pPr>
+          <w:hyperlink w:anchor="_Toc216559550" w:history="1">
+            <w:r>
+              <w:rPr>
+                <w:rStyle w:val="Lienhypertexte"/>
+                <w:noProof/>
+              </w:rPr>
+              <w:t>Analyse</w:t>
+            </w:r>
+            <w:r>
+              <w:rPr>
+                <w:noProof/>
+                <w:webHidden/>
+              </w:rPr>
+              <w:tab/>
+            </w:r>
+            <w:r>
+              <w:rPr>
+                <w:noProof/>
+                <w:webHidden/>
+              </w:rPr>
+              <w:fldChar w:fldCharType="begin"/>
+            </w:r>
+            <w:r>
+              <w:rPr>
+                <w:noProof/>
+                <w:webHidden/>
+              </w:rPr>
+              <w:instrText xml:space="preserve"> PAGEREF _Toc216559550 \h </w:instrText>
+            </w:r>
+            <w:r>
+              <w:rPr>
+                <w:noProof/>
+                <w:webHidden/>
+              </w:rPr>
+            </w:r>
+            <w:r>
+              <w:rPr>
+                <w:noProof/>
+                <w:webHidden/>
+              </w:rPr>
+              <w:fldChar w:fldCharType="separate"/>
+            </w:r>
+            <w:r>
+              <w:rPr>
+                <w:noProof/>
+                <w:webHidden/>
+              </w:rPr>
+              <w:t>8</w:t>
+            </w:r>
+            <w:r>
+              <w:rPr>
+                <w:noProof/>
+                <w:webHidden/>
+              </w:rPr>
+              <w:fldChar w:fldCharType="end"/>
+            </w:r>
+          </w:hyperlink>
+        </w:p>
+        <w:p>
+          <w:pPr>
+            <w:pStyle w:val="TM2"/>
+            <w:tabs>
+              <w:tab w:val="right" w:leader="dot" w:pos="9062"/>
+            </w:tabs>
+            <w:rPr>
+              <w:rFonts w:eastAsiaTheme="minorEastAsia"/>
+              <w:noProof/>
+              <w:sz w:val="24"/>
+              <w:szCs w:val="24"/>
+              <w:lang w:eastAsia="fr-FR"/>
+            </w:rPr>
+          </w:pPr>
+          <w:hyperlink w:anchor="_Toc216559551" w:history="1">
+            <w:r>
+              <w:rPr>
+                <w:rStyle w:val="Lienhypertexte"/>
+                <w:noProof/>
+              </w:rPr>
+              <w:t>Limite de NSGA-II</w:t>
+            </w:r>
+            <w:r>
+              <w:rPr>
+                <w:noProof/>
+                <w:webHidden/>
+              </w:rPr>
+              <w:tab/>
+            </w:r>
+            <w:r>
+              <w:rPr>
+                <w:noProof/>
+                <w:webHidden/>
+              </w:rPr>
+              <w:fldChar w:fldCharType="begin"/>
+            </w:r>
+            <w:r>
+              <w:rPr>
+                <w:noProof/>
+                <w:webHidden/>
+              </w:rPr>
+              <w:instrText xml:space="preserve"> PAGEREF _Toc216559551 \h </w:instrText>
+            </w:r>
+            <w:r>
+              <w:rPr>
+                <w:noProof/>
+                <w:webHidden/>
+              </w:rPr>
+            </w:r>
+            <w:r>
+              <w:rPr>
+                <w:noProof/>
+                <w:webHidden/>
+              </w:rPr>
+              <w:fldChar w:fldCharType="separate"/>
+            </w:r>
+            <w:r>
+              <w:rPr>
+                <w:noProof/>
+                <w:webHidden/>
+              </w:rPr>
+              <w:t>9</w:t>
+            </w:r>
+            <w:r>
+              <w:rPr>
+                <w:noProof/>
+                <w:webHidden/>
+              </w:rPr>
+              <w:fldChar w:fldCharType="end"/>
+            </w:r>
+          </w:hyperlink>
+        </w:p>
+        <w:p>
+          <w:pPr>
+            <w:pStyle w:val="TM2"/>
+            <w:tabs>
+              <w:tab w:val="right" w:leader="dot" w:pos="9062"/>
+            </w:tabs>
+            <w:rPr>
+              <w:rFonts w:eastAsiaTheme="minorEastAsia"/>
+              <w:noProof/>
+              <w:sz w:val="24"/>
+              <w:szCs w:val="24"/>
+              <w:lang w:eastAsia="fr-FR"/>
+            </w:rPr>
+          </w:pPr>
+          <w:hyperlink w:anchor="_Toc216559552" w:history="1">
+            <w:r>
+              <w:rPr>
+                <w:rStyle w:val="Lienhypertexte"/>
+                <w:noProof/>
+              </w:rPr>
+              <w:t>Conclusion</w:t>
+            </w:r>
+            <w:r>
+              <w:rPr>
+                <w:noProof/>
+                <w:webHidden/>
+              </w:rPr>
+              <w:tab/>
+            </w:r>
+            <w:r>
+              <w:rPr>
+                <w:noProof/>
+                <w:webHidden/>
+              </w:rPr>
+              <w:fldChar w:fldCharType="begin"/>
+            </w:r>
+            <w:r>
+              <w:rPr>
+                <w:noProof/>
+                <w:webHidden/>
+              </w:rPr>
+              <w:instrText xml:space="preserve"> PAGEREF _Toc216559552 \h </w:instrText>
+            </w:r>
+            <w:r>
+              <w:rPr>
+                <w:noProof/>
+                <w:webHidden/>
+              </w:rPr>
+            </w:r>
+            <w:r>
+              <w:rPr>
+                <w:noProof/>
+                <w:webHidden/>
+              </w:rPr>
+              <w:fldChar w:fldCharType="separate"/>
+            </w:r>
+            <w:r>
+              <w:rPr>
+                <w:noProof/>
+                <w:webHidden/>
+              </w:rPr>
+              <w:t>9</w:t>
             </w:r>
             <w:r>
               <w:rPr>
@@ -950,14 +1538,42 @@
       <w:r>
         <w:br w:type="page"/>
       </w:r>
-    </w:p>
+      <w:bookmarkStart w:id="0" w:name="_Toc216559538"/>
+    </w:p>
+    <w:p>
+      <w:pPr>
+        <w:jc w:val="center"/>
+        <w:rPr>
+          <w:b/>
+          <w:bCs/>
+        </w:rPr>
+      </w:pPr>
+      <w:r>
+        <w:rPr>
+          <w:b/>
+          <w:bCs/>
+          <w:sz w:val="28"/>
+          <w:szCs w:val="28"/>
+        </w:rPr>
+        <w:lastRenderedPageBreak/>
+        <w:t>Ce projet a été réalisé avec l’aide d’IA</w:t>
+      </w:r>
+      <w:r>
+        <w:rPr>
+          <w:b/>
+          <w:bCs/>
+          <w:sz w:val="28"/>
+          <w:szCs w:val="28"/>
+        </w:rPr>
+        <w:t>.</w:t>
+      </w:r>
+    </w:p>
+    <w:p/>
     <w:p>
       <w:pPr>
         <w:pStyle w:val="Titre2"/>
       </w:pPr>
-      <w:bookmarkStart w:id="0" w:name="_Toc216521147"/>
-      <w:r>
-        <w:lastRenderedPageBreak/>
+      <w:r>
         <w:t>Contexte et objectifs</w:t>
       </w:r>
       <w:bookmarkEnd w:id="0"/>
@@ -1015,7 +1631,7 @@
       <w:pPr>
         <w:pStyle w:val="Titre2"/>
       </w:pPr>
-      <w:bookmarkStart w:id="1" w:name="_Toc216521148"/>
+      <w:bookmarkStart w:id="1" w:name="_Toc216559539"/>
       <w:r>
         <w:t>P</w:t>
       </w:r>
@@ -1031,7 +1647,7 @@
       <w:pPr>
         <w:pStyle w:val="Titre3"/>
       </w:pPr>
-      <w:bookmarkStart w:id="2" w:name="_Toc216521149"/>
+      <w:bookmarkStart w:id="2" w:name="_Toc216559540"/>
       <w:r>
         <w:t>Partie 1 – Modèle classique</w:t>
       </w:r>
@@ -1159,7 +1775,11 @@
         <w:t>à</w:t>
       </w:r>
       <w:r>
-        <w:t xml:space="preserve"> découverts or après chaque pas du gradient cette contrainte n’est généralement plus respect</w:t>
+        <w:t xml:space="preserve"> découverts or après chaque pas du gradient </w:t>
+      </w:r>
+      <w:r>
+        <w:lastRenderedPageBreak/>
+        <w:t>cette contrainte n’est généralement plus respect</w:t>
       </w:r>
       <w:r>
         <w:t>ée</w:t>
@@ -1188,7 +1808,6 @@
         </w:numPr>
       </w:pPr>
       <w:r>
-        <w:lastRenderedPageBreak/>
         <w:t xml:space="preserve">La dernière partie est notre stratégie d’optimisation « Warm Start ». Cette stratégie nous permet de construire la frontière efficiente complète. Son fonctionnement est </w:t>
       </w:r>
       <w:r>
@@ -1248,9 +1867,11 @@
       <w:pPr>
         <w:pStyle w:val="Titre3"/>
       </w:pPr>
+      <w:bookmarkStart w:id="3" w:name="_Toc216559541"/>
       <w:r>
         <w:t>Partie 2.1 – Monte Carlo</w:t>
       </w:r>
+      <w:bookmarkEnd w:id="3"/>
     </w:p>
     <w:p>
       <w:r>
@@ -1310,6 +1931,7 @@
       <w:pPr>
         <w:pStyle w:val="Titre3"/>
       </w:pPr>
+      <w:bookmarkStart w:id="4" w:name="_Toc216559542"/>
       <w:r>
         <w:t>Partie 2.</w:t>
       </w:r>
@@ -1317,7 +1939,11 @@
         <w:t>2</w:t>
       </w:r>
       <w:r>
-        <w:t xml:space="preserve"> – Algorithme génétique NSGA2 : </w:t>
+        <w:t xml:space="preserve"> – Algorithme génétique NSGA2 :</w:t>
+      </w:r>
+      <w:bookmarkEnd w:id="4"/>
+      <w:r>
+        <w:t xml:space="preserve"> </w:t>
       </w:r>
     </w:p>
     <w:p>
@@ -1457,12 +2083,12 @@
           <w:b/>
           <w:bCs/>
         </w:rPr>
+        <w:lastRenderedPageBreak/>
         <w:t>2. Évaluation des objectifs</w:t>
       </w:r>
     </w:p>
     <w:p>
       <w:r>
-        <w:lastRenderedPageBreak/>
         <w:t>Pour chaque individu (portefeuille), nous calculons simultanément les trois objectifs :</w:t>
       </w:r>
       <w:r>
@@ -1863,6 +2489,7 @@
     </w:p>
     <w:p>
       <w:r>
+        <w:lastRenderedPageBreak/>
         <w:t xml:space="preserve">Cette approche </w:t>
       </w:r>
       <w:r>
@@ -1882,12 +2509,11 @@
       <w:pPr>
         <w:pStyle w:val="Titre2"/>
       </w:pPr>
-      <w:bookmarkStart w:id="3" w:name="_Toc216521150"/>
-      <w:r>
-        <w:lastRenderedPageBreak/>
+      <w:bookmarkStart w:id="5" w:name="_Toc216559543"/>
+      <w:r>
         <w:t>Formalisation Mathématique du Problème</w:t>
       </w:r>
-      <w:bookmarkEnd w:id="3"/>
+      <w:bookmarkEnd w:id="5"/>
     </w:p>
     <w:p>
       <w:r>
@@ -1898,11 +2524,11 @@
       <w:pPr>
         <w:pStyle w:val="Titre3"/>
       </w:pPr>
-      <w:bookmarkStart w:id="4" w:name="_Toc216521151"/>
+      <w:bookmarkStart w:id="6" w:name="_Toc216559544"/>
       <w:r>
         <w:t>Partie 1 : Modèle Classique</w:t>
       </w:r>
-      <w:bookmarkEnd w:id="4"/>
+      <w:bookmarkEnd w:id="6"/>
     </w:p>
     <w:p>
       <w:r>
@@ -2819,6 +3445,7 @@
         <w:ind w:firstLine="708"/>
       </w:pPr>
       <w:r>
+        <w:lastRenderedPageBreak/>
         <w:t>Pour prouver la convexité du risque, on calcule la Hessienne</w:t>
       </w:r>
     </w:p>
@@ -3265,14 +3892,14 @@
       <w:pPr>
         <w:pStyle w:val="Titre3"/>
       </w:pPr>
-      <w:bookmarkStart w:id="5" w:name="_Toc216521152"/>
+      <w:bookmarkStart w:id="7" w:name="_Toc216559545"/>
       <w:r>
         <w:t>Partie 2 : Modèle avec Coûts et Cardinalité</w:t>
       </w:r>
       <w:r>
         <w:t> :</w:t>
       </w:r>
-      <w:bookmarkEnd w:id="5"/>
+      <w:bookmarkEnd w:id="7"/>
       <w:r>
         <w:t xml:space="preserve"> </w:t>
       </w:r>
@@ -4292,6 +4919,7 @@
         <w:rPr>
           <w:rFonts w:eastAsiaTheme="minorEastAsia"/>
         </w:rPr>
+        <w:lastRenderedPageBreak/>
         <w:t>Soit le portefeuille</w:t>
       </w:r>
       <w:r>
@@ -4386,7 +5014,6 @@
         <w:rPr>
           <w:rFonts w:eastAsiaTheme="minorEastAsia"/>
         </w:rPr>
-        <w:lastRenderedPageBreak/>
         <w:t>Prenons une combinaison linéaire convexe (le milieu) :</w:t>
       </w:r>
       <w:r>
@@ -4547,21 +5174,7 @@
         <w:rPr>
           <w:rFonts w:eastAsiaTheme="minorEastAsia"/>
         </w:rPr>
-        <w:t xml:space="preserve"> </w:t>
-      </w:r>
-      <w:proofErr w:type="gramStart"/>
-      <w:r>
-        <w:rPr>
-          <w:rFonts w:eastAsiaTheme="minorEastAsia"/>
-        </w:rPr>
-        <w:t>n'est</w:t>
-      </w:r>
-      <w:proofErr w:type="gramEnd"/>
-      <w:r>
-        <w:rPr>
-          <w:rFonts w:eastAsiaTheme="minorEastAsia"/>
-        </w:rPr>
-        <w:t xml:space="preserve"> pas dans l'ensemble admissible. L'ensemble n'est donc pas convexe.</w:t>
+        <w:t xml:space="preserve"> n'est pas dans l'ensemble admissible. L'ensemble n'est donc pas convexe.</w:t>
       </w:r>
     </w:p>
     <w:p>
@@ -5178,8 +5791,13 @@
       <w:pPr>
         <w:pStyle w:val="Titre2"/>
       </w:pPr>
-      <w:r>
-        <w:t xml:space="preserve">Comparaison des résultats </w:t>
+      <w:bookmarkStart w:id="8" w:name="_Toc216559546"/>
+      <w:r>
+        <w:t>Comparaison des résultats</w:t>
+      </w:r>
+      <w:bookmarkEnd w:id="8"/>
+      <w:r>
+        <w:t xml:space="preserve"> </w:t>
       </w:r>
     </w:p>
     <w:p>
@@ -5526,25 +6144,7 @@
           <w:sz w:val="22"/>
           <w:szCs w:val="22"/>
         </w:rPr>
-        <w:t xml:space="preserve">Indique le risque du portefeuille retenu, représente la variance des actifs sur lesquels </w:t>
-      </w:r>
-      <w:proofErr w:type="spellStart"/>
-      <w:r>
-        <w:rPr>
-          <w:rFonts w:asciiTheme="minorHAnsi" w:hAnsiTheme="minorHAnsi" w:cstheme="minorHAnsi"/>
-          <w:sz w:val="22"/>
-          <w:szCs w:val="22"/>
-        </w:rPr>
-        <w:t>on</w:t>
-      </w:r>
-      <w:proofErr w:type="spellEnd"/>
-      <w:r>
-        <w:rPr>
-          <w:rFonts w:asciiTheme="minorHAnsi" w:hAnsiTheme="minorHAnsi" w:cstheme="minorHAnsi"/>
-          <w:sz w:val="22"/>
-          <w:szCs w:val="22"/>
-        </w:rPr>
-        <w:t xml:space="preserve"> investit. </w:t>
+        <w:t xml:space="preserve">Indique le risque du portefeuille retenu, représente la variance des actifs sur lesquels on investit. </w:t>
       </w:r>
     </w:p>
     <w:p>
@@ -5598,10 +6198,12 @@
       <w:pPr>
         <w:pStyle w:val="Titre3"/>
       </w:pPr>
+      <w:bookmarkStart w:id="9" w:name="_Toc216559547"/>
       <w:proofErr w:type="spellStart"/>
       <w:r>
         <w:t>Montecarlo</w:t>
       </w:r>
+      <w:bookmarkEnd w:id="9"/>
       <w:proofErr w:type="spellEnd"/>
     </w:p>
     <w:p>
@@ -5751,19 +6353,19 @@
       <w:pPr>
         <w:pStyle w:val="Titre3"/>
       </w:pPr>
+      <w:bookmarkStart w:id="10" w:name="_Toc216559548"/>
       <w:r>
         <w:t>NSGA-II</w:t>
       </w:r>
+      <w:bookmarkEnd w:id="10"/>
     </w:p>
     <w:p>
       <w:r>
         <w:t xml:space="preserve">Pour l’approche NGSA-II nous avons </w:t>
       </w:r>
-      <w:proofErr w:type="spellStart"/>
-      <w:r>
-        <w:t>choisit</w:t>
-      </w:r>
-      <w:proofErr w:type="spellEnd"/>
+      <w:r>
+        <w:t>choisi</w:t>
+      </w:r>
       <w:r>
         <w:t xml:space="preserve"> de définir la taille de notre population à 400 individus et de les faire évoluer sur une durée de 500 générations. Voici le front de Pareto 2D obtenu :</w:t>
       </w:r>
@@ -5846,9 +6448,11 @@
       <w:pPr>
         <w:pStyle w:val="Titre3"/>
       </w:pPr>
+      <w:bookmarkStart w:id="11" w:name="_Toc216559549"/>
       <w:r>
         <w:t>Tableau comparatif</w:t>
       </w:r>
+      <w:bookmarkEnd w:id="11"/>
     </w:p>
     <w:tbl>
       <w:tblPr>
@@ -6090,9 +6694,11 @@
       <w:pPr>
         <w:pStyle w:val="Titre3"/>
       </w:pPr>
+      <w:bookmarkStart w:id="12" w:name="_Toc216559550"/>
       <w:r>
         <w:t>Analyse</w:t>
       </w:r>
+      <w:bookmarkEnd w:id="12"/>
     </w:p>
     <w:p>
       <w:r>
@@ -6128,9 +6734,11 @@
       <w:pPr>
         <w:pStyle w:val="Titre2"/>
       </w:pPr>
+      <w:bookmarkStart w:id="13" w:name="_Toc216559551"/>
       <w:r>
         <w:t>Limite de NSGA-II</w:t>
       </w:r>
+      <w:bookmarkEnd w:id="13"/>
     </w:p>
     <w:p>
       <w:r>
@@ -6178,6 +6786,38 @@
       </w:r>
       <w:r>
         <w:t xml:space="preserve"> que l’on traite.</w:t>
+      </w:r>
+    </w:p>
+    <w:p/>
+    <w:p>
+      <w:pPr>
+        <w:pStyle w:val="Titre2"/>
+      </w:pPr>
+      <w:bookmarkStart w:id="14" w:name="_Toc216559552"/>
+      <w:r>
+        <w:t>Conclusion</w:t>
+      </w:r>
+      <w:bookmarkEnd w:id="14"/>
+    </w:p>
+    <w:p>
+      <w:r>
+        <w:t>Ce projet a permis de développer un outil d'aide à la décision intégrant des contraintes réalistes (coûts, cardinalité) au modèle classique de Markowitz. Le traitement de ce problème devenu NP-difficile a validé la pertinence des méthodes heuristiques par rapport aux approches déterministes classiques.</w:t>
+      </w:r>
+    </w:p>
+    <w:p>
+      <w:r>
+        <w:t>L'analyse comparative met en évidence un arbitrage net : la simulation Monte Carlo brille par sa rapidité d'exécution (1,29s) et sa capacité d'exploration globale. À l'inverse, l'algorithme génétique NSGA-II, bien que plus lent (37,66s), prouve sa supériorité qualitative avec un Ratio de Sharpe moyen de 1,365 contre 1,195.</w:t>
+      </w:r>
+    </w:p>
+    <w:p>
+      <w:r>
+        <w:t xml:space="preserve">Malgré une sensibilité aux hyperparamètres et un coût de calcul plus </w:t>
+      </w:r>
+      <w:r>
+        <w:t>élevé,</w:t>
+      </w:r>
+      <w:r>
+        <w:t xml:space="preserve"> NSGA-II s'impose comme la solution optimale, offrant à l'investisseur une meilleure performance ajustée au risque et une convergence plus précise vers la frontière efficiente.</w:t>
       </w:r>
     </w:p>
     <w:sectPr>
@@ -11201,7 +11841,7 @@
           </w:pPr>
           <w:r>
             <w:rPr>
-              <w:color w:val="0F4761" w:themeColor="accent1" w:themeShade="BF"/>
+              <w:color w:val="2F5496" w:themeColor="accent1" w:themeShade="BF"/>
             </w:rPr>
             <w:t>[Nom de la société]</w:t>
           </w:r>
@@ -11231,7 +11871,7 @@
           <w:r>
             <w:rPr>
               <w:rFonts w:asciiTheme="majorHAnsi" w:eastAsiaTheme="majorEastAsia" w:hAnsiTheme="majorHAnsi" w:cstheme="majorBidi"/>
-              <w:color w:val="156082" w:themeColor="accent1"/>
+              <w:color w:val="4472C4" w:themeColor="accent1"/>
               <w:sz w:val="88"/>
               <w:szCs w:val="88"/>
             </w:rPr>
@@ -11262,7 +11902,7 @@
           </w:pPr>
           <w:r>
             <w:rPr>
-              <w:color w:val="0F4761" w:themeColor="accent1" w:themeShade="BF"/>
+              <w:color w:val="2F5496" w:themeColor="accent1" w:themeShade="BF"/>
             </w:rPr>
             <w:t>[Sous-titre du document]</w:t>
           </w:r>
@@ -11291,7 +11931,7 @@
           </w:pPr>
           <w:r>
             <w:rPr>
-              <w:color w:val="156082" w:themeColor="accent1"/>
+              <w:color w:val="4472C4" w:themeColor="accent1"/>
               <w:sz w:val="28"/>
               <w:szCs w:val="28"/>
             </w:rPr>
@@ -11339,14 +11979,14 @@
     <w:charset w:val="00"/>
     <w:family w:val="swiss"/>
     <w:pitch w:val="variable"/>
-    <w:sig w:usb0="E4002EFF" w:usb1="C000247B" w:usb2="00000009" w:usb3="00000000" w:csb0="000001FF" w:csb1="00000000"/>
+    <w:sig w:usb0="E4002EFF" w:usb1="C200247B" w:usb2="00000009" w:usb3="00000000" w:csb0="000001FF" w:csb1="00000000"/>
   </w:font>
   <w:font w:name="Calibri Light">
     <w:panose1 w:val="020F0302020204030204"/>
     <w:charset w:val="00"/>
     <w:family w:val="swiss"/>
     <w:pitch w:val="variable"/>
-    <w:sig w:usb0="E4002EFF" w:usb1="C000247B" w:usb2="00000009" w:usb3="00000000" w:csb0="000001FF" w:csb1="00000000"/>
+    <w:sig w:usb0="E4002EFF" w:usb1="C200247B" w:usb2="00000009" w:usb3="00000000" w:csb0="000001FF" w:csb1="00000000"/>
   </w:font>
   <w:font w:name="Yu Gothic Light">
     <w:altName w:val="游ゴシック Light"/>
@@ -11369,18 +12009,6 @@
     <w:family w:val="roman"/>
     <w:pitch w:val="variable"/>
     <w:sig w:usb0="E00006FF" w:usb1="420024FF" w:usb2="02000000" w:usb3="00000000" w:csb0="0000019F" w:csb1="00000000"/>
-  </w:font>
-  <w:font w:name="Aptos">
-    <w:charset w:val="00"/>
-    <w:family w:val="swiss"/>
-    <w:pitch w:val="variable"/>
-    <w:sig w:usb0="20000287" w:usb1="00000003" w:usb2="00000000" w:usb3="00000000" w:csb0="0000019F" w:csb1="00000000"/>
-  </w:font>
-  <w:font w:name="Aptos Display">
-    <w:charset w:val="00"/>
-    <w:family w:val="swiss"/>
-    <w:pitch w:val="variable"/>
-    <w:sig w:usb0="20000287" w:usb1="00000003" w:usb2="00000000" w:usb3="00000000" w:csb0="0000019F" w:csb1="00000000"/>
   </w:font>
 </w:fonts>
 </file>
@@ -11414,7 +12042,9 @@
     <w:rsid w:val="009D4A6F"/>
     <w:rsid w:val="00C46E03"/>
     <w:rsid w:val="00DB2128"/>
+    <w:rsid w:val="00DE454E"/>
     <w:rsid w:val="00E34CCA"/>
+    <w:rsid w:val="00F17640"/>
     <w:rsid w:val="00FA3DB5"/>
   </w:rsids>
   <m:mathPr>

--- a/Rapport_optimisationMulticritere.docx
+++ b/Rapport_optimisationMulticritere.docx
@@ -2436,10 +2436,10 @@
         <w:t>Une fois le front de Pareto construit, nous</w:t>
       </w:r>
       <w:r>
-        <w:t xml:space="preserve"> faisons la sélection en suivant deux </w:t>
-      </w:r>
-      <w:r>
-        <w:t>paramètre</w:t>
+        <w:t xml:space="preserve"> faisons la sélection en suivant </w:t>
+      </w:r>
+      <w:r>
+        <w:t>les trois paramètres</w:t>
       </w:r>
       <w:r>
         <w:t xml:space="preserve"> :</w:t>
@@ -2481,28 +2481,80 @@
           <w:b/>
           <w:bCs/>
         </w:rPr>
-        <w:t>Minimisation du risque</w:t>
-      </w:r>
-      <w:r>
-        <w:t xml:space="preserve"> : Parmi les solutions filtrées, nous sélectionnons celle présentant le risque minimal.</w:t>
-      </w:r>
-    </w:p>
-    <w:p>
-      <w:r>
+        <w:t>Filtrage par tolérance au risque :</w:t>
+      </w:r>
+      <w:r>
+        <w:t xml:space="preserve"> Parmi les solutions restantes, nous isolons un sous-ensemble de portefeuille</w:t>
+      </w:r>
+      <w:r>
+        <w:t>s</w:t>
+      </w:r>
+      <w:r>
+        <w:t xml:space="preserve">, </w:t>
+      </w:r>
+      <w:r>
+        <w:t xml:space="preserve">on conserve </w:t>
+      </w:r>
+      <w:r>
+        <w:t xml:space="preserve">toutes les solutions dont le risque est </w:t>
+      </w:r>
+      <w:r>
+        <w:t>le plus</w:t>
+      </w:r>
+      <w:r>
+        <w:t xml:space="preserve"> proche d</w:t>
+      </w:r>
+      <w:r>
+        <w:t>’un</w:t>
+      </w:r>
+      <w:r>
+        <w:t xml:space="preserve"> minimum (dans une marge de tolérance définie</w:t>
+      </w:r>
+      <w:r>
+        <w:t xml:space="preserve"> de 20%)</w:t>
+      </w:r>
+    </w:p>
+    <w:p>
+      <w:pPr>
+        <w:numPr>
+          <w:ilvl w:val="0"/>
+          <w:numId w:val="25"/>
+        </w:numPr>
+      </w:pPr>
+      <w:r>
+        <w:rPr>
+          <w:b/>
+          <w:bCs/>
+        </w:rPr>
         <w:lastRenderedPageBreak/>
-        <w:t xml:space="preserve">Cette approche </w:t>
-      </w:r>
-      <w:r>
-        <w:t xml:space="preserve">permet de </w:t>
-      </w:r>
-      <w:r>
-        <w:t>garanti</w:t>
-      </w:r>
-      <w:r>
-        <w:t>r</w:t>
-      </w:r>
-      <w:r>
-        <w:t xml:space="preserve"> d'obtenir le portefeuille le moins risqué respectant les exigences de rendement et de cardinalité.</w:t>
+        <w:t xml:space="preserve">Minimisation des </w:t>
+      </w:r>
+      <w:r>
+        <w:rPr>
+          <w:b/>
+          <w:bCs/>
+        </w:rPr>
+        <w:t>coûts</w:t>
+      </w:r>
+      <w:r>
+        <w:t xml:space="preserve"> :</w:t>
+      </w:r>
+      <w:r>
+        <w:t xml:space="preserve"> </w:t>
+      </w:r>
+      <w:r>
+        <w:t>Au sein de ce groupe de solutions à risque quasi-équivalent, nous sélectionnons celle qui engendre les coûts de transaction les plus faibles.</w:t>
+      </w:r>
+    </w:p>
+    <w:p>
+      <w:r>
+        <w:t xml:space="preserve">Cette approche en "entonnoir" permet de garantir l'obtention d'un portefeuille respectant les exigences de rendement et de cardinalité, tout en réalisant un </w:t>
+      </w:r>
+      <w:r>
+        <w:t xml:space="preserve">choix </w:t>
+      </w:r>
+      <w:r>
+        <w:t>entre la protection du capital (risque) et l'économie de frais (coût).</w:t>
       </w:r>
     </w:p>
     <w:p>
@@ -3375,6 +3427,7 @@
         <w:ind w:firstLine="708"/>
       </w:pPr>
       <w:r>
+        <w:lastRenderedPageBreak/>
         <w:t>Une fonction linéaire est par définition à la fois convexe et concave.</w:t>
       </w:r>
     </w:p>
@@ -3445,7 +3498,6 @@
         <w:ind w:firstLine="708"/>
       </w:pPr>
       <w:r>
-        <w:lastRenderedPageBreak/>
         <w:t>Pour prouver la convexité du risque, on calcule la Hessienne</w:t>
       </w:r>
     </w:p>
@@ -4777,6 +4829,7 @@
         <w:rPr>
           <w:rFonts w:eastAsiaTheme="minorEastAsia"/>
         </w:rPr>
+        <w:lastRenderedPageBreak/>
         <w:t xml:space="preserve">Supposons </w:t>
       </w:r>
       <m:oMath>
@@ -4919,7 +4972,6 @@
         <w:rPr>
           <w:rFonts w:eastAsiaTheme="minorEastAsia"/>
         </w:rPr>
-        <w:lastRenderedPageBreak/>
         <w:t>Soit le portefeuille</w:t>
       </w:r>
       <w:r>
@@ -6201,6 +6253,7 @@
       <w:bookmarkStart w:id="9" w:name="_Toc216559547"/>
       <w:proofErr w:type="spellStart"/>
       <w:r>
+        <w:lastRenderedPageBreak/>
         <w:t>Montecarlo</w:t>
       </w:r>
       <w:bookmarkEnd w:id="9"/>
@@ -6274,7 +6327,6 @@
         <w:rPr>
           <w:noProof/>
         </w:rPr>
-        <w:lastRenderedPageBreak/>
         <w:drawing>
           <wp:inline distT="0" distB="0" distL="0" distR="0" wp14:anchorId="08A48402" wp14:editId="53E123BD">
             <wp:extent cx="5760720" cy="1579880"/>
@@ -6720,12 +6772,15 @@
         <w:t>est meilleur</w:t>
       </w:r>
       <w:r>
-        <w:t xml:space="preserve"> par sa rapidité (1.29s) et sa capacité à explorer grossièrement l'espace des solutions, ce qui explique son Hypervolume élevé (1.12) dû à une grande dispersion des points. Cependant, NSGA-II, bien que plus lent (37.66s), démontre sa supériorité qualitative : son Ratio de Sharpe moyen plus élevé (1.365 contre 1.195) prouve qu'il converge vers des solutions plus efficientes. Là où Monte Carlo nous donne une "carte" globale du terrain, NSGA-II nous guide précisément vers les sommets les plus hauts (meilleurs rendements trouvés), justifiant son coût en temps de calcul pour un investisseur cherchant l'optimalité réelle.</w:t>
-      </w:r>
-    </w:p>
-    <w:p>
+        <w:t xml:space="preserve"> par sa rapidité (1.29s) et sa capacité à explorer grossièrement l'espace des solutions, ce qui explique son Hypervolume élevé (1.12) dû à une grande dispersion des points. Cependant, NSGA-II, bien que plus lent (37.66s), démontre sa supériorité qualitative : son Ratio de Sharpe moyen plus élevé (1.365 </w:t>
+      </w:r>
       <w:r>
         <w:lastRenderedPageBreak/>
+        <w:t>contre 1.195) prouve qu'il converge vers des solutions plus efficientes. Là où Monte Carlo nous donne une "carte" globale du terrain, NSGA-II nous guide précisément vers les sommets les plus hauts (meilleurs rendements trouvés), justifiant son coût en temps de calcul pour un investisseur cherchant l'optimalité réelle.</w:t>
+      </w:r>
+    </w:p>
+    <w:p>
+      <w:r>
         <w:t xml:space="preserve">Le meilleur portefeuille est donnée par NSGA-II car il offre un rendement plus élevé au cout d’un risque un peu plus élevé. </w:t>
       </w:r>
     </w:p>
@@ -6811,13 +6866,7 @@
     </w:p>
     <w:p>
       <w:r>
-        <w:t xml:space="preserve">Malgré une sensibilité aux hyperparamètres et un coût de calcul plus </w:t>
-      </w:r>
-      <w:r>
-        <w:t>élevé,</w:t>
-      </w:r>
-      <w:r>
-        <w:t xml:space="preserve"> NSGA-II s'impose comme la solution optimale, offrant à l'investisseur une meilleure performance ajustée au risque et une convergence plus précise vers la frontière efficiente.</w:t>
+        <w:t>Malgré une sensibilité aux hyperparamètres et un coût de calcul plus élevé, NSGA-II s'impose comme la solution optimale, offrant à l'investisseur une meilleure performance ajustée au risque et une convergence plus précise vers la frontière efficiente.</w:t>
       </w:r>
     </w:p>
     <w:sectPr>
@@ -6899,7 +6948,15 @@
       <w:jc w:val="center"/>
     </w:pPr>
     <w:r>
-      <w:t>Mathis Herbreteau, Mathias Le Pottier, Samuel Pasquier</w:t>
+      <w:t xml:space="preserve">Mathis </w:t>
+    </w:r>
+    <w:proofErr w:type="spellStart"/>
+    <w:r>
+      <w:t>Herbreteau</w:t>
+    </w:r>
+    <w:proofErr w:type="spellEnd"/>
+    <w:r>
+      <w:t>, Mathias Le Pottier, Samuel Pasquier</w:t>
     </w:r>
   </w:p>
 </w:ftr>
@@ -11841,7 +11898,7 @@
           </w:pPr>
           <w:r>
             <w:rPr>
-              <w:color w:val="2F5496" w:themeColor="accent1" w:themeShade="BF"/>
+              <w:color w:val="0F4761" w:themeColor="accent1" w:themeShade="BF"/>
             </w:rPr>
             <w:t>[Nom de la société]</w:t>
           </w:r>
@@ -11871,7 +11928,7 @@
           <w:r>
             <w:rPr>
               <w:rFonts w:asciiTheme="majorHAnsi" w:eastAsiaTheme="majorEastAsia" w:hAnsiTheme="majorHAnsi" w:cstheme="majorBidi"/>
-              <w:color w:val="4472C4" w:themeColor="accent1"/>
+              <w:color w:val="156082" w:themeColor="accent1"/>
               <w:sz w:val="88"/>
               <w:szCs w:val="88"/>
             </w:rPr>
@@ -11902,7 +11959,7 @@
           </w:pPr>
           <w:r>
             <w:rPr>
-              <w:color w:val="2F5496" w:themeColor="accent1" w:themeShade="BF"/>
+              <w:color w:val="0F4761" w:themeColor="accent1" w:themeShade="BF"/>
             </w:rPr>
             <w:t>[Sous-titre du document]</w:t>
           </w:r>
@@ -11931,7 +11988,7 @@
           </w:pPr>
           <w:r>
             <w:rPr>
-              <w:color w:val="4472C4" w:themeColor="accent1"/>
+              <w:color w:val="156082" w:themeColor="accent1"/>
               <w:sz w:val="28"/>
               <w:szCs w:val="28"/>
             </w:rPr>
@@ -11979,14 +12036,14 @@
     <w:charset w:val="00"/>
     <w:family w:val="swiss"/>
     <w:pitch w:val="variable"/>
-    <w:sig w:usb0="E4002EFF" w:usb1="C200247B" w:usb2="00000009" w:usb3="00000000" w:csb0="000001FF" w:csb1="00000000"/>
+    <w:sig w:usb0="E4002EFF" w:usb1="C000247B" w:usb2="00000009" w:usb3="00000000" w:csb0="000001FF" w:csb1="00000000"/>
   </w:font>
   <w:font w:name="Calibri Light">
     <w:panose1 w:val="020F0302020204030204"/>
     <w:charset w:val="00"/>
     <w:family w:val="swiss"/>
     <w:pitch w:val="variable"/>
-    <w:sig w:usb0="E4002EFF" w:usb1="C200247B" w:usb2="00000009" w:usb3="00000000" w:csb0="000001FF" w:csb1="00000000"/>
+    <w:sig w:usb0="E4002EFF" w:usb1="C000247B" w:usb2="00000009" w:usb3="00000000" w:csb0="000001FF" w:csb1="00000000"/>
   </w:font>
   <w:font w:name="Yu Gothic Light">
     <w:altName w:val="游ゴシック Light"/>
@@ -12009,6 +12066,18 @@
     <w:family w:val="roman"/>
     <w:pitch w:val="variable"/>
     <w:sig w:usb0="E00006FF" w:usb1="420024FF" w:usb2="02000000" w:usb3="00000000" w:csb0="0000019F" w:csb1="00000000"/>
+  </w:font>
+  <w:font w:name="Aptos">
+    <w:charset w:val="00"/>
+    <w:family w:val="swiss"/>
+    <w:pitch w:val="variable"/>
+    <w:sig w:usb0="20000287" w:usb1="00000003" w:usb2="00000000" w:usb3="00000000" w:csb0="0000019F" w:csb1="00000000"/>
+  </w:font>
+  <w:font w:name="Aptos Display">
+    <w:charset w:val="00"/>
+    <w:family w:val="swiss"/>
+    <w:pitch w:val="variable"/>
+    <w:sig w:usb0="20000287" w:usb1="00000003" w:usb2="00000000" w:usb3="00000000" w:csb0="0000019F" w:csb1="00000000"/>
   </w:font>
 </w:fonts>
 </file>
@@ -12037,6 +12106,7 @@
     <w:rsid w:val="00512B8B"/>
     <w:rsid w:val="006112B1"/>
     <w:rsid w:val="00777F17"/>
+    <w:rsid w:val="007C2458"/>
     <w:rsid w:val="008B0A07"/>
     <w:rsid w:val="008C1F46"/>
     <w:rsid w:val="009D4A6F"/>
@@ -12046,6 +12116,7 @@
     <w:rsid w:val="00E34CCA"/>
     <w:rsid w:val="00F17640"/>
     <w:rsid w:val="00FA3DB5"/>
+    <w:rsid w:val="00FB69E2"/>
   </w:rsids>
   <m:mathPr>
     <m:mathFont m:val="Cambria Math"/>
